--- a/02 Analisis de Requerimientos/AR_RF_PROCESO_CONTRATACION_SERVICIO.docx
+++ b/02 Analisis de Requerimientos/AR_RF_PROCESO_CONTRATACION_SERVICIO.docx
@@ -49,448 +49,534 @@
           <w:u w:val="single"/>
         </w:rPr>
       </w:pPr>
+    </w:p>
+    <w:p>
+      <w:pPr>
+        <w:jc w:val="center"/>
+        <w:rPr>
+          <w:rFonts w:ascii="Times New Roman" w:hAnsi="Times New Roman" w:cs="Times New Roman"/>
+          <w:b/>
+          <w:bCs/>
+          <w:sz w:val="24"/>
+          <w:szCs w:val="24"/>
+          <w:u w:val="single"/>
+        </w:rPr>
+      </w:pPr>
+      <w:r>
+        <w:rPr>
+          <w:rFonts w:ascii="Times New Roman" w:hAnsi="Times New Roman" w:cs="Times New Roman"/>
+          <w:b/>
+          <w:bCs/>
+          <w:sz w:val="24"/>
+          <w:szCs w:val="24"/>
+          <w:u w:val="single"/>
+        </w:rPr>
+        <w:t>PROCESO DE CONTRATACIÓN DE SERVICIO</w:t>
+      </w:r>
+    </w:p>
+    <w:p>
+      <w:pPr>
+        <w:jc w:val="center"/>
+        <w:rPr>
+          <w:rFonts w:ascii="Times New Roman" w:hAnsi="Times New Roman" w:cs="Times New Roman"/>
+          <w:b/>
+          <w:bCs/>
+          <w:sz w:val="24"/>
+          <w:szCs w:val="24"/>
+          <w:u w:val="single"/>
+        </w:rPr>
+      </w:pPr>
+    </w:p>
+    <w:p>
+      <w:pPr>
+        <w:pStyle w:val="Prrafodelista"/>
+        <w:numPr>
+          <w:ilvl w:val="0"/>
+          <w:numId w:val="1"/>
+        </w:numPr>
+        <w:spacing w:line="480" w:lineRule="auto"/>
+        <w:rPr>
+          <w:rFonts w:ascii="Times New Roman" w:hAnsi="Times New Roman" w:cs="Times New Roman"/>
+          <w:sz w:val="24"/>
+          <w:szCs w:val="24"/>
+        </w:rPr>
+      </w:pPr>
+      <w:r>
+        <w:rPr>
+          <w:rFonts w:ascii="Times New Roman" w:hAnsi="Times New Roman" w:cs="Times New Roman"/>
+          <w:b/>
+          <w:bCs/>
+          <w:sz w:val="24"/>
+          <w:szCs w:val="24"/>
+        </w:rPr>
+        <w:t>RF01</w:t>
+      </w:r>
+      <w:r>
+        <w:rPr>
+          <w:rFonts w:ascii="Times New Roman" w:hAnsi="Times New Roman" w:cs="Times New Roman"/>
+          <w:sz w:val="24"/>
+          <w:szCs w:val="24"/>
+        </w:rPr>
+        <w:t>. El sistema deberá permitir el filtro por especialidades.</w:t>
+      </w:r>
+    </w:p>
+    <w:p>
+      <w:pPr>
+        <w:pStyle w:val="Prrafodelista"/>
+        <w:numPr>
+          <w:ilvl w:val="0"/>
+          <w:numId w:val="1"/>
+        </w:numPr>
+        <w:spacing w:line="480" w:lineRule="auto"/>
+        <w:rPr>
+          <w:rFonts w:ascii="Times New Roman" w:hAnsi="Times New Roman" w:cs="Times New Roman"/>
+          <w:sz w:val="24"/>
+          <w:szCs w:val="24"/>
+        </w:rPr>
+      </w:pPr>
+      <w:r>
+        <w:rPr>
+          <w:rFonts w:ascii="Times New Roman" w:hAnsi="Times New Roman" w:cs="Times New Roman"/>
+          <w:b/>
+          <w:bCs/>
+          <w:sz w:val="24"/>
+          <w:szCs w:val="24"/>
+        </w:rPr>
+        <w:t>RF02</w:t>
+      </w:r>
+      <w:r>
+        <w:rPr>
+          <w:rFonts w:ascii="Times New Roman" w:hAnsi="Times New Roman" w:cs="Times New Roman"/>
+          <w:sz w:val="24"/>
+          <w:szCs w:val="24"/>
+        </w:rPr>
+        <w:t>. El sistema deberá mostrar las especialidades para filtrar.</w:t>
+      </w:r>
+    </w:p>
+    <w:p>
+      <w:pPr>
+        <w:pStyle w:val="Prrafodelista"/>
+        <w:numPr>
+          <w:ilvl w:val="0"/>
+          <w:numId w:val="1"/>
+        </w:numPr>
+        <w:spacing w:line="480" w:lineRule="auto"/>
+        <w:rPr>
+          <w:rFonts w:ascii="Times New Roman" w:hAnsi="Times New Roman" w:cs="Times New Roman"/>
+          <w:sz w:val="24"/>
+          <w:szCs w:val="24"/>
+        </w:rPr>
+      </w:pPr>
+      <w:r>
+        <w:rPr>
+          <w:rFonts w:ascii="Times New Roman" w:hAnsi="Times New Roman" w:cs="Times New Roman"/>
+          <w:b/>
+          <w:bCs/>
+          <w:sz w:val="24"/>
+          <w:szCs w:val="24"/>
+        </w:rPr>
+        <w:t>RF0</w:t>
+      </w:r>
+      <w:r>
+        <w:rPr>
+          <w:rFonts w:ascii="Times New Roman" w:hAnsi="Times New Roman" w:cs="Times New Roman"/>
+          <w:b/>
+          <w:bCs/>
+          <w:sz w:val="24"/>
+          <w:szCs w:val="24"/>
+        </w:rPr>
+        <w:t>3</w:t>
+      </w:r>
+      <w:r>
+        <w:rPr>
+          <w:rFonts w:ascii="Times New Roman" w:hAnsi="Times New Roman" w:cs="Times New Roman"/>
+          <w:sz w:val="24"/>
+          <w:szCs w:val="24"/>
+        </w:rPr>
+        <w:t>. El sistema deberá permitir el filtro por ranking de cuidadores.</w:t>
+      </w:r>
+    </w:p>
+    <w:p>
+      <w:pPr>
+        <w:pStyle w:val="Prrafodelista"/>
+        <w:numPr>
+          <w:ilvl w:val="0"/>
+          <w:numId w:val="1"/>
+        </w:numPr>
+        <w:spacing w:line="480" w:lineRule="auto"/>
+        <w:rPr>
+          <w:rFonts w:ascii="Times New Roman" w:hAnsi="Times New Roman" w:cs="Times New Roman"/>
+          <w:sz w:val="24"/>
+          <w:szCs w:val="24"/>
+        </w:rPr>
+      </w:pPr>
+      <w:r>
+        <w:rPr>
+          <w:rFonts w:ascii="Times New Roman" w:hAnsi="Times New Roman" w:cs="Times New Roman"/>
+          <w:b/>
+          <w:bCs/>
+          <w:sz w:val="24"/>
+          <w:szCs w:val="24"/>
+        </w:rPr>
+        <w:t>RF0</w:t>
+      </w:r>
+      <w:r>
+        <w:rPr>
+          <w:rFonts w:ascii="Times New Roman" w:hAnsi="Times New Roman" w:cs="Times New Roman"/>
+          <w:b/>
+          <w:bCs/>
+          <w:sz w:val="24"/>
+          <w:szCs w:val="24"/>
+        </w:rPr>
+        <w:t>4</w:t>
+      </w:r>
+      <w:r>
+        <w:rPr>
+          <w:rFonts w:ascii="Times New Roman" w:hAnsi="Times New Roman" w:cs="Times New Roman"/>
+          <w:sz w:val="24"/>
+          <w:szCs w:val="24"/>
+        </w:rPr>
+        <w:t>. El sistema deberá permitir la búsqueda por nombre del cuidador.</w:t>
+      </w:r>
+    </w:p>
+    <w:p>
+      <w:pPr>
+        <w:pStyle w:val="Prrafodelista"/>
+        <w:numPr>
+          <w:ilvl w:val="0"/>
+          <w:numId w:val="1"/>
+        </w:numPr>
+        <w:spacing w:line="480" w:lineRule="auto"/>
+        <w:rPr>
+          <w:rFonts w:ascii="Times New Roman" w:hAnsi="Times New Roman" w:cs="Times New Roman"/>
+          <w:sz w:val="24"/>
+          <w:szCs w:val="24"/>
+        </w:rPr>
+      </w:pPr>
+      <w:r>
+        <w:rPr>
+          <w:rFonts w:ascii="Times New Roman" w:hAnsi="Times New Roman" w:cs="Times New Roman"/>
+          <w:b/>
+          <w:bCs/>
+          <w:sz w:val="24"/>
+          <w:szCs w:val="24"/>
+        </w:rPr>
+        <w:t>RF0</w:t>
+      </w:r>
+      <w:r>
+        <w:rPr>
+          <w:rFonts w:ascii="Times New Roman" w:hAnsi="Times New Roman" w:cs="Times New Roman"/>
+          <w:b/>
+          <w:bCs/>
+          <w:sz w:val="24"/>
+          <w:szCs w:val="24"/>
+        </w:rPr>
+        <w:t>5</w:t>
+      </w:r>
+      <w:r>
+        <w:rPr>
+          <w:rFonts w:ascii="Times New Roman" w:hAnsi="Times New Roman" w:cs="Times New Roman"/>
+          <w:sz w:val="24"/>
+          <w:szCs w:val="24"/>
+        </w:rPr>
+        <w:t>. El sistema deberá permitir la búsqueda por nombre de la especialidad.</w:t>
+      </w:r>
+    </w:p>
+    <w:p>
+      <w:pPr>
+        <w:pStyle w:val="Prrafodelista"/>
+        <w:numPr>
+          <w:ilvl w:val="0"/>
+          <w:numId w:val="1"/>
+        </w:numPr>
+        <w:spacing w:line="480" w:lineRule="auto"/>
+        <w:rPr>
+          <w:rFonts w:ascii="Times New Roman" w:hAnsi="Times New Roman" w:cs="Times New Roman"/>
+          <w:sz w:val="24"/>
+          <w:szCs w:val="24"/>
+        </w:rPr>
+      </w:pPr>
+      <w:r>
+        <w:rPr>
+          <w:rFonts w:ascii="Times New Roman" w:hAnsi="Times New Roman" w:cs="Times New Roman"/>
+          <w:b/>
+          <w:bCs/>
+          <w:sz w:val="24"/>
+          <w:szCs w:val="24"/>
+        </w:rPr>
+        <w:t>RF0</w:t>
+      </w:r>
+      <w:r>
+        <w:rPr>
+          <w:rFonts w:ascii="Times New Roman" w:hAnsi="Times New Roman" w:cs="Times New Roman"/>
+          <w:b/>
+          <w:bCs/>
+          <w:sz w:val="24"/>
+          <w:szCs w:val="24"/>
+        </w:rPr>
+        <w:t>6</w:t>
+      </w:r>
+      <w:r>
+        <w:rPr>
+          <w:rFonts w:ascii="Times New Roman" w:hAnsi="Times New Roman" w:cs="Times New Roman"/>
+          <w:sz w:val="24"/>
+          <w:szCs w:val="24"/>
+        </w:rPr>
+        <w:t>. El sistema deberá permitir la visualización del personal disponible por especialidad.</w:t>
+      </w:r>
+    </w:p>
+    <w:p>
+      <w:pPr>
+        <w:pStyle w:val="Prrafodelista"/>
+        <w:numPr>
+          <w:ilvl w:val="0"/>
+          <w:numId w:val="1"/>
+        </w:numPr>
+        <w:spacing w:line="480" w:lineRule="auto"/>
+        <w:rPr>
+          <w:rFonts w:ascii="Times New Roman" w:hAnsi="Times New Roman" w:cs="Times New Roman"/>
+          <w:sz w:val="24"/>
+          <w:szCs w:val="24"/>
+        </w:rPr>
+      </w:pPr>
+      <w:r>
+        <w:rPr>
+          <w:rFonts w:ascii="Times New Roman" w:hAnsi="Times New Roman" w:cs="Times New Roman"/>
+          <w:b/>
+          <w:bCs/>
+          <w:sz w:val="24"/>
+          <w:szCs w:val="24"/>
+        </w:rPr>
+        <w:t>RF0</w:t>
+      </w:r>
+      <w:r>
+        <w:rPr>
+          <w:rFonts w:ascii="Times New Roman" w:hAnsi="Times New Roman" w:cs="Times New Roman"/>
+          <w:b/>
+          <w:bCs/>
+          <w:sz w:val="24"/>
+          <w:szCs w:val="24"/>
+        </w:rPr>
+        <w:t>7</w:t>
+      </w:r>
+      <w:r>
+        <w:rPr>
+          <w:rFonts w:ascii="Times New Roman" w:hAnsi="Times New Roman" w:cs="Times New Roman"/>
+          <w:sz w:val="24"/>
+          <w:szCs w:val="24"/>
+        </w:rPr>
+        <w:t>. El sistema deberá permitir la visualización del personal disponible por ranking.</w:t>
+      </w:r>
+    </w:p>
+    <w:p>
+      <w:pPr>
+        <w:pStyle w:val="Prrafodelista"/>
+        <w:numPr>
+          <w:ilvl w:val="0"/>
+          <w:numId w:val="1"/>
+        </w:numPr>
+        <w:spacing w:line="480" w:lineRule="auto"/>
+        <w:rPr>
+          <w:rFonts w:ascii="Times New Roman" w:hAnsi="Times New Roman" w:cs="Times New Roman"/>
+          <w:sz w:val="24"/>
+          <w:szCs w:val="24"/>
+        </w:rPr>
+      </w:pPr>
+      <w:r>
+        <w:rPr>
+          <w:rFonts w:ascii="Times New Roman" w:hAnsi="Times New Roman" w:cs="Times New Roman"/>
+          <w:b/>
+          <w:bCs/>
+          <w:sz w:val="24"/>
+          <w:szCs w:val="24"/>
+        </w:rPr>
+        <w:t>RF0</w:t>
+      </w:r>
+      <w:r>
+        <w:rPr>
+          <w:rFonts w:ascii="Times New Roman" w:hAnsi="Times New Roman" w:cs="Times New Roman"/>
+          <w:b/>
+          <w:bCs/>
+          <w:sz w:val="24"/>
+          <w:szCs w:val="24"/>
+        </w:rPr>
+        <w:t>8</w:t>
+      </w:r>
+      <w:r>
+        <w:rPr>
+          <w:rFonts w:ascii="Times New Roman" w:hAnsi="Times New Roman" w:cs="Times New Roman"/>
+          <w:sz w:val="24"/>
+          <w:szCs w:val="24"/>
+        </w:rPr>
+        <w:t>. El sistema deberá ordenar el ranking de forma decreciente.</w:t>
+      </w:r>
+    </w:p>
+    <w:p>
+      <w:pPr>
+        <w:pStyle w:val="Prrafodelista"/>
+        <w:numPr>
+          <w:ilvl w:val="0"/>
+          <w:numId w:val="1"/>
+        </w:numPr>
+        <w:spacing w:line="480" w:lineRule="auto"/>
+        <w:rPr>
+          <w:rFonts w:ascii="Times New Roman" w:hAnsi="Times New Roman" w:cs="Times New Roman"/>
+          <w:sz w:val="24"/>
+          <w:szCs w:val="24"/>
+        </w:rPr>
+      </w:pPr>
+      <w:r>
+        <w:rPr>
+          <w:rFonts w:ascii="Times New Roman" w:hAnsi="Times New Roman" w:cs="Times New Roman"/>
+          <w:b/>
+          <w:bCs/>
+          <w:sz w:val="24"/>
+          <w:szCs w:val="24"/>
+        </w:rPr>
+        <w:t>RF0</w:t>
+      </w:r>
+      <w:r>
+        <w:rPr>
+          <w:rFonts w:ascii="Times New Roman" w:hAnsi="Times New Roman" w:cs="Times New Roman"/>
+          <w:b/>
+          <w:bCs/>
+          <w:sz w:val="24"/>
+          <w:szCs w:val="24"/>
+        </w:rPr>
+        <w:t>9</w:t>
+      </w:r>
+      <w:r>
+        <w:rPr>
+          <w:rFonts w:ascii="Times New Roman" w:hAnsi="Times New Roman" w:cs="Times New Roman"/>
+          <w:sz w:val="24"/>
+          <w:szCs w:val="24"/>
+        </w:rPr>
+        <w:t xml:space="preserve">. El sistema deberá permitir la visualización </w:t>
+      </w:r>
+      <w:r>
+        <w:rPr>
+          <w:rFonts w:ascii="Times New Roman" w:hAnsi="Times New Roman" w:cs="Times New Roman"/>
+          <w:sz w:val="24"/>
+          <w:szCs w:val="24"/>
+        </w:rPr>
+        <w:t>del personal</w:t>
+      </w:r>
+      <w:r>
+        <w:rPr>
+          <w:rFonts w:ascii="Times New Roman" w:hAnsi="Times New Roman" w:cs="Times New Roman"/>
+          <w:sz w:val="24"/>
+          <w:szCs w:val="24"/>
+        </w:rPr>
+        <w:t xml:space="preserve"> que concuerde con el nombre del cuidador ingresado.</w:t>
+      </w:r>
+    </w:p>
+    <w:p>
+      <w:pPr>
+        <w:pStyle w:val="Prrafodelista"/>
+        <w:numPr>
+          <w:ilvl w:val="0"/>
+          <w:numId w:val="1"/>
+        </w:numPr>
+        <w:spacing w:line="480" w:lineRule="auto"/>
+        <w:rPr>
+          <w:rFonts w:ascii="Times New Roman" w:hAnsi="Times New Roman" w:cs="Times New Roman"/>
+          <w:sz w:val="24"/>
+          <w:szCs w:val="24"/>
+        </w:rPr>
+      </w:pPr>
+      <w:r>
+        <w:rPr>
+          <w:rFonts w:ascii="Times New Roman" w:hAnsi="Times New Roman" w:cs="Times New Roman"/>
+          <w:b/>
+          <w:bCs/>
+          <w:sz w:val="24"/>
+          <w:szCs w:val="24"/>
+        </w:rPr>
+        <w:t>RF</w:t>
+      </w:r>
+      <w:r>
+        <w:rPr>
+          <w:rFonts w:ascii="Times New Roman" w:hAnsi="Times New Roman" w:cs="Times New Roman"/>
+          <w:b/>
+          <w:bCs/>
+          <w:sz w:val="24"/>
+          <w:szCs w:val="24"/>
+        </w:rPr>
+        <w:t>10</w:t>
+      </w:r>
+      <w:r>
+        <w:rPr>
+          <w:rFonts w:ascii="Times New Roman" w:hAnsi="Times New Roman" w:cs="Times New Roman"/>
+          <w:sz w:val="24"/>
+          <w:szCs w:val="24"/>
+        </w:rPr>
+        <w:t>. El sistema deberá permitir la visualización del personal que disponga de la especialidad ingresada.</w:t>
+      </w:r>
+    </w:p>
+    <w:p>
+      <w:pPr>
+        <w:pStyle w:val="Prrafodelista"/>
+        <w:numPr>
+          <w:ilvl w:val="0"/>
+          <w:numId w:val="1"/>
+        </w:numPr>
+        <w:spacing w:line="480" w:lineRule="auto"/>
+        <w:rPr>
+          <w:rFonts w:ascii="Times New Roman" w:hAnsi="Times New Roman" w:cs="Times New Roman"/>
+          <w:sz w:val="24"/>
+          <w:szCs w:val="24"/>
+        </w:rPr>
+      </w:pPr>
+      <w:r>
+        <w:rPr>
+          <w:rFonts w:ascii="Times New Roman" w:hAnsi="Times New Roman" w:cs="Times New Roman"/>
+          <w:b/>
+          <w:bCs/>
+          <w:sz w:val="24"/>
+          <w:szCs w:val="24"/>
+        </w:rPr>
+        <w:t>RF</w:t>
+      </w:r>
+      <w:r>
+        <w:rPr>
+          <w:rFonts w:ascii="Times New Roman" w:hAnsi="Times New Roman" w:cs="Times New Roman"/>
+          <w:b/>
+          <w:bCs/>
+          <w:sz w:val="24"/>
+          <w:szCs w:val="24"/>
+        </w:rPr>
+        <w:t>11</w:t>
+      </w:r>
+      <w:r>
+        <w:rPr>
+          <w:rFonts w:ascii="Times New Roman" w:hAnsi="Times New Roman" w:cs="Times New Roman"/>
+          <w:sz w:val="24"/>
+          <w:szCs w:val="24"/>
+        </w:rPr>
+        <w:t xml:space="preserve">. </w:t>
+      </w:r>
+      <w:r>
+        <w:rPr>
+          <w:rFonts w:ascii="Times New Roman" w:hAnsi="Times New Roman" w:cs="Times New Roman"/>
+          <w:sz w:val="24"/>
+          <w:szCs w:val="24"/>
+        </w:rPr>
+        <w:t xml:space="preserve">El sistema deberá permitir la visualización del personal disponible por </w:t>
+      </w:r>
       <w:bookmarkStart w:id="0" w:name="_GoBack"/>
       <w:bookmarkEnd w:id="0"/>
-    </w:p>
-    <w:p>
-      <w:pPr>
-        <w:jc w:val="center"/>
-        <w:rPr>
-          <w:rFonts w:ascii="Times New Roman" w:hAnsi="Times New Roman" w:cs="Times New Roman"/>
-          <w:b/>
-          <w:bCs/>
-          <w:sz w:val="24"/>
-          <w:szCs w:val="24"/>
-          <w:u w:val="single"/>
-        </w:rPr>
-      </w:pPr>
-      <w:r>
-        <w:rPr>
-          <w:rFonts w:ascii="Times New Roman" w:hAnsi="Times New Roman" w:cs="Times New Roman"/>
-          <w:b/>
-          <w:bCs/>
-          <w:sz w:val="24"/>
-          <w:szCs w:val="24"/>
-          <w:u w:val="single"/>
-        </w:rPr>
-        <w:t>PROCESO DE CONTRATACIÓN DE SERVICIO</w:t>
-      </w:r>
-    </w:p>
-    <w:p>
-      <w:pPr>
-        <w:jc w:val="center"/>
-        <w:rPr>
-          <w:rFonts w:ascii="Times New Roman" w:hAnsi="Times New Roman" w:cs="Times New Roman"/>
-          <w:b/>
-          <w:bCs/>
-          <w:sz w:val="24"/>
-          <w:szCs w:val="24"/>
-          <w:u w:val="single"/>
-        </w:rPr>
-      </w:pPr>
-    </w:p>
-    <w:p>
-      <w:pPr>
-        <w:pStyle w:val="ListParagraph"/>
-        <w:numPr>
-          <w:ilvl w:val="0"/>
-          <w:numId w:val="1"/>
-        </w:numPr>
-        <w:spacing w:line="480" w:lineRule="auto"/>
-        <w:rPr>
-          <w:rFonts w:ascii="Times New Roman" w:hAnsi="Times New Roman" w:cs="Times New Roman"/>
-          <w:sz w:val="24"/>
-          <w:szCs w:val="24"/>
-        </w:rPr>
-      </w:pPr>
-      <w:r>
-        <w:rPr>
-          <w:rFonts w:ascii="Times New Roman" w:hAnsi="Times New Roman" w:cs="Times New Roman"/>
-          <w:b/>
-          <w:bCs/>
-          <w:sz w:val="24"/>
-          <w:szCs w:val="24"/>
-        </w:rPr>
-        <w:t>RF01</w:t>
-      </w:r>
-      <w:r>
-        <w:rPr>
-          <w:rFonts w:ascii="Times New Roman" w:hAnsi="Times New Roman" w:cs="Times New Roman"/>
-          <w:sz w:val="24"/>
-          <w:szCs w:val="24"/>
-        </w:rPr>
-        <w:t>. El sistema deberá permitir el filtro por especialidades.</w:t>
-      </w:r>
-    </w:p>
-    <w:p>
-      <w:pPr>
-        <w:pStyle w:val="ListParagraph"/>
-        <w:numPr>
-          <w:ilvl w:val="0"/>
-          <w:numId w:val="1"/>
-        </w:numPr>
-        <w:spacing w:line="480" w:lineRule="auto"/>
-        <w:rPr>
-          <w:rFonts w:ascii="Times New Roman" w:hAnsi="Times New Roman" w:cs="Times New Roman"/>
-          <w:sz w:val="24"/>
-          <w:szCs w:val="24"/>
-        </w:rPr>
-      </w:pPr>
-      <w:r>
-        <w:rPr>
-          <w:rFonts w:ascii="Times New Roman" w:hAnsi="Times New Roman" w:cs="Times New Roman"/>
-          <w:b/>
-          <w:bCs/>
-          <w:sz w:val="24"/>
-          <w:szCs w:val="24"/>
-        </w:rPr>
-        <w:t>RF02</w:t>
-      </w:r>
-      <w:r>
-        <w:rPr>
-          <w:rFonts w:ascii="Times New Roman" w:hAnsi="Times New Roman" w:cs="Times New Roman"/>
-          <w:sz w:val="24"/>
-          <w:szCs w:val="24"/>
-        </w:rPr>
-        <w:t>. El sistema deberá mostrar las especialidades para filtrar.</w:t>
-      </w:r>
-    </w:p>
-    <w:p>
-      <w:pPr>
-        <w:pStyle w:val="ListParagraph"/>
-        <w:numPr>
-          <w:ilvl w:val="0"/>
-          <w:numId w:val="1"/>
-        </w:numPr>
-        <w:spacing w:line="480" w:lineRule="auto"/>
-        <w:rPr>
-          <w:rFonts w:ascii="Times New Roman" w:hAnsi="Times New Roman" w:cs="Times New Roman"/>
-          <w:sz w:val="24"/>
-          <w:szCs w:val="24"/>
-        </w:rPr>
-      </w:pPr>
-      <w:r>
-        <w:rPr>
-          <w:rFonts w:ascii="Times New Roman" w:hAnsi="Times New Roman" w:cs="Times New Roman"/>
-          <w:b/>
-          <w:bCs/>
-          <w:sz w:val="24"/>
-          <w:szCs w:val="24"/>
-        </w:rPr>
-        <w:t>RF0</w:t>
-      </w:r>
-      <w:r>
-        <w:rPr>
-          <w:rFonts w:ascii="Times New Roman" w:hAnsi="Times New Roman" w:cs="Times New Roman"/>
-          <w:b/>
-          <w:bCs/>
-          <w:sz w:val="24"/>
-          <w:szCs w:val="24"/>
-        </w:rPr>
-        <w:t>3</w:t>
-      </w:r>
-      <w:r>
-        <w:rPr>
-          <w:rFonts w:ascii="Times New Roman" w:hAnsi="Times New Roman" w:cs="Times New Roman"/>
-          <w:sz w:val="24"/>
-          <w:szCs w:val="24"/>
-        </w:rPr>
-        <w:t>. El sistema deberá permitir el filtro por ranking de cuidadores.</w:t>
-      </w:r>
-    </w:p>
-    <w:p>
-      <w:pPr>
-        <w:pStyle w:val="ListParagraph"/>
-        <w:numPr>
-          <w:ilvl w:val="0"/>
-          <w:numId w:val="1"/>
-        </w:numPr>
-        <w:spacing w:line="480" w:lineRule="auto"/>
-        <w:rPr>
-          <w:rFonts w:ascii="Times New Roman" w:hAnsi="Times New Roman" w:cs="Times New Roman"/>
-          <w:sz w:val="24"/>
-          <w:szCs w:val="24"/>
-        </w:rPr>
-      </w:pPr>
-      <w:r>
-        <w:rPr>
-          <w:rFonts w:ascii="Times New Roman" w:hAnsi="Times New Roman" w:cs="Times New Roman"/>
-          <w:b/>
-          <w:bCs/>
-          <w:sz w:val="24"/>
-          <w:szCs w:val="24"/>
-        </w:rPr>
-        <w:t>RF0</w:t>
-      </w:r>
-      <w:r>
-        <w:rPr>
-          <w:rFonts w:ascii="Times New Roman" w:hAnsi="Times New Roman" w:cs="Times New Roman"/>
-          <w:b/>
-          <w:bCs/>
-          <w:sz w:val="24"/>
-          <w:szCs w:val="24"/>
-        </w:rPr>
-        <w:t>4</w:t>
-      </w:r>
-      <w:r>
-        <w:rPr>
-          <w:rFonts w:ascii="Times New Roman" w:hAnsi="Times New Roman" w:cs="Times New Roman"/>
-          <w:sz w:val="24"/>
-          <w:szCs w:val="24"/>
-        </w:rPr>
-        <w:t>. El sistema deberá permitir la búsqueda por nombre del cuidador.</w:t>
-      </w:r>
-    </w:p>
-    <w:p>
-      <w:pPr>
-        <w:pStyle w:val="ListParagraph"/>
-        <w:numPr>
-          <w:ilvl w:val="0"/>
-          <w:numId w:val="1"/>
-        </w:numPr>
-        <w:spacing w:line="480" w:lineRule="auto"/>
-        <w:rPr>
-          <w:rFonts w:ascii="Times New Roman" w:hAnsi="Times New Roman" w:cs="Times New Roman"/>
-          <w:sz w:val="24"/>
-          <w:szCs w:val="24"/>
-        </w:rPr>
-      </w:pPr>
-      <w:r>
-        <w:rPr>
-          <w:rFonts w:ascii="Times New Roman" w:hAnsi="Times New Roman" w:cs="Times New Roman"/>
-          <w:b/>
-          <w:bCs/>
-          <w:sz w:val="24"/>
-          <w:szCs w:val="24"/>
-        </w:rPr>
-        <w:t>RF0</w:t>
-      </w:r>
-      <w:r>
-        <w:rPr>
-          <w:rFonts w:ascii="Times New Roman" w:hAnsi="Times New Roman" w:cs="Times New Roman"/>
-          <w:b/>
-          <w:bCs/>
-          <w:sz w:val="24"/>
-          <w:szCs w:val="24"/>
-        </w:rPr>
-        <w:t>5</w:t>
-      </w:r>
-      <w:r>
-        <w:rPr>
-          <w:rFonts w:ascii="Times New Roman" w:hAnsi="Times New Roman" w:cs="Times New Roman"/>
-          <w:sz w:val="24"/>
-          <w:szCs w:val="24"/>
-        </w:rPr>
-        <w:t>. El sistema deberá permitir la búsqueda por nombre de la especialidad.</w:t>
-      </w:r>
-    </w:p>
-    <w:p>
-      <w:pPr>
-        <w:pStyle w:val="ListParagraph"/>
-        <w:numPr>
-          <w:ilvl w:val="0"/>
-          <w:numId w:val="1"/>
-        </w:numPr>
-        <w:spacing w:line="480" w:lineRule="auto"/>
-        <w:rPr>
-          <w:rFonts w:ascii="Times New Roman" w:hAnsi="Times New Roman" w:cs="Times New Roman"/>
-          <w:sz w:val="24"/>
-          <w:szCs w:val="24"/>
-        </w:rPr>
-      </w:pPr>
-      <w:r>
-        <w:rPr>
-          <w:rFonts w:ascii="Times New Roman" w:hAnsi="Times New Roman" w:cs="Times New Roman"/>
-          <w:b/>
-          <w:bCs/>
-          <w:sz w:val="24"/>
-          <w:szCs w:val="24"/>
-        </w:rPr>
-        <w:t>RF0</w:t>
-      </w:r>
-      <w:r>
-        <w:rPr>
-          <w:rFonts w:ascii="Times New Roman" w:hAnsi="Times New Roman" w:cs="Times New Roman"/>
-          <w:b/>
-          <w:bCs/>
-          <w:sz w:val="24"/>
-          <w:szCs w:val="24"/>
-        </w:rPr>
-        <w:t>6</w:t>
-      </w:r>
-      <w:r>
-        <w:rPr>
-          <w:rFonts w:ascii="Times New Roman" w:hAnsi="Times New Roman" w:cs="Times New Roman"/>
-          <w:sz w:val="24"/>
-          <w:szCs w:val="24"/>
-        </w:rPr>
-        <w:t>. El sistema deberá permitir la visualización del personal disponible por especialidad.</w:t>
-      </w:r>
-    </w:p>
-    <w:p>
-      <w:pPr>
-        <w:pStyle w:val="ListParagraph"/>
-        <w:numPr>
-          <w:ilvl w:val="0"/>
-          <w:numId w:val="1"/>
-        </w:numPr>
-        <w:spacing w:line="480" w:lineRule="auto"/>
-        <w:rPr>
-          <w:rFonts w:ascii="Times New Roman" w:hAnsi="Times New Roman" w:cs="Times New Roman"/>
-          <w:sz w:val="24"/>
-          <w:szCs w:val="24"/>
-        </w:rPr>
-      </w:pPr>
-      <w:r>
-        <w:rPr>
-          <w:rFonts w:ascii="Times New Roman" w:hAnsi="Times New Roman" w:cs="Times New Roman"/>
-          <w:b/>
-          <w:bCs/>
-          <w:sz w:val="24"/>
-          <w:szCs w:val="24"/>
-        </w:rPr>
-        <w:t>RF0</w:t>
-      </w:r>
-      <w:r>
-        <w:rPr>
-          <w:rFonts w:ascii="Times New Roman" w:hAnsi="Times New Roman" w:cs="Times New Roman"/>
-          <w:b/>
-          <w:bCs/>
-          <w:sz w:val="24"/>
-          <w:szCs w:val="24"/>
-        </w:rPr>
-        <w:t>7</w:t>
-      </w:r>
-      <w:r>
-        <w:rPr>
-          <w:rFonts w:ascii="Times New Roman" w:hAnsi="Times New Roman" w:cs="Times New Roman"/>
-          <w:sz w:val="24"/>
-          <w:szCs w:val="24"/>
-        </w:rPr>
-        <w:t>. El sistema deberá permitir la visualización del personal disponible por ranking.</w:t>
-      </w:r>
-    </w:p>
-    <w:p>
-      <w:pPr>
-        <w:pStyle w:val="ListParagraph"/>
-        <w:numPr>
-          <w:ilvl w:val="0"/>
-          <w:numId w:val="1"/>
-        </w:numPr>
-        <w:spacing w:line="480" w:lineRule="auto"/>
-        <w:rPr>
-          <w:rFonts w:ascii="Times New Roman" w:hAnsi="Times New Roman" w:cs="Times New Roman"/>
-          <w:sz w:val="24"/>
-          <w:szCs w:val="24"/>
-        </w:rPr>
-      </w:pPr>
-      <w:r>
-        <w:rPr>
-          <w:rFonts w:ascii="Times New Roman" w:hAnsi="Times New Roman" w:cs="Times New Roman"/>
-          <w:b/>
-          <w:bCs/>
-          <w:sz w:val="24"/>
-          <w:szCs w:val="24"/>
-        </w:rPr>
-        <w:t>RF0</w:t>
-      </w:r>
-      <w:r>
-        <w:rPr>
-          <w:rFonts w:ascii="Times New Roman" w:hAnsi="Times New Roman" w:cs="Times New Roman"/>
-          <w:b/>
-          <w:bCs/>
-          <w:sz w:val="24"/>
-          <w:szCs w:val="24"/>
-        </w:rPr>
-        <w:t>8</w:t>
-      </w:r>
-      <w:r>
-        <w:rPr>
-          <w:rFonts w:ascii="Times New Roman" w:hAnsi="Times New Roman" w:cs="Times New Roman"/>
-          <w:sz w:val="24"/>
-          <w:szCs w:val="24"/>
-        </w:rPr>
-        <w:t>. El sistema deberá ordenar el ranking de forma decreciente.</w:t>
-      </w:r>
-    </w:p>
-    <w:p>
-      <w:pPr>
-        <w:pStyle w:val="ListParagraph"/>
-        <w:numPr>
-          <w:ilvl w:val="0"/>
-          <w:numId w:val="1"/>
-        </w:numPr>
-        <w:spacing w:line="480" w:lineRule="auto"/>
-        <w:rPr>
-          <w:rFonts w:ascii="Times New Roman" w:hAnsi="Times New Roman" w:cs="Times New Roman"/>
-          <w:sz w:val="24"/>
-          <w:szCs w:val="24"/>
-        </w:rPr>
-      </w:pPr>
-      <w:r>
-        <w:rPr>
-          <w:rFonts w:ascii="Times New Roman" w:hAnsi="Times New Roman" w:cs="Times New Roman"/>
-          <w:b/>
-          <w:bCs/>
-          <w:sz w:val="24"/>
-          <w:szCs w:val="24"/>
-        </w:rPr>
-        <w:t>RF0</w:t>
-      </w:r>
-      <w:r>
-        <w:rPr>
-          <w:rFonts w:ascii="Times New Roman" w:hAnsi="Times New Roman" w:cs="Times New Roman"/>
-          <w:b/>
-          <w:bCs/>
-          <w:sz w:val="24"/>
-          <w:szCs w:val="24"/>
-        </w:rPr>
-        <w:t>9</w:t>
-      </w:r>
-      <w:r>
-        <w:rPr>
-          <w:rFonts w:ascii="Times New Roman" w:hAnsi="Times New Roman" w:cs="Times New Roman"/>
-          <w:sz w:val="24"/>
-          <w:szCs w:val="24"/>
-        </w:rPr>
-        <w:t xml:space="preserve">. El sistema deberá </w:t>
-      </w:r>
-      <w:r>
-        <w:rPr>
-          <w:rFonts w:ascii="Times New Roman" w:hAnsi="Times New Roman" w:cs="Times New Roman"/>
-          <w:sz w:val="24"/>
-          <w:szCs w:val="24"/>
-        </w:rPr>
-        <w:t>permitir la visualización</w:t>
-      </w:r>
-      <w:r>
-        <w:rPr>
-          <w:rFonts w:ascii="Times New Roman" w:hAnsi="Times New Roman" w:cs="Times New Roman"/>
-          <w:sz w:val="24"/>
-          <w:szCs w:val="24"/>
-        </w:rPr>
-        <w:t xml:space="preserve"> </w:t>
-      </w:r>
-      <w:r>
-        <w:rPr>
-          <w:rFonts w:ascii="Times New Roman" w:hAnsi="Times New Roman" w:cs="Times New Roman"/>
-          <w:sz w:val="24"/>
-          <w:szCs w:val="24"/>
-        </w:rPr>
-        <w:t>del personal</w:t>
-      </w:r>
-      <w:r>
-        <w:rPr>
-          <w:rFonts w:ascii="Times New Roman" w:hAnsi="Times New Roman" w:cs="Times New Roman"/>
-          <w:sz w:val="24"/>
-          <w:szCs w:val="24"/>
-        </w:rPr>
-        <w:t xml:space="preserve"> que concuerde con el nombre del cuidador ingresado.</w:t>
-      </w:r>
-    </w:p>
-    <w:p>
-      <w:pPr>
-        <w:pStyle w:val="ListParagraph"/>
+      <w:r>
+        <w:rPr>
+          <w:rFonts w:ascii="Times New Roman" w:hAnsi="Times New Roman" w:cs="Times New Roman"/>
+          <w:sz w:val="24"/>
+          <w:szCs w:val="24"/>
+        </w:rPr>
+        <w:t>tiempo de servicio.</w:t>
+      </w:r>
+    </w:p>
+    <w:p>
+      <w:pPr>
+        <w:pStyle w:val="Prrafodelista"/>
         <w:numPr>
           <w:ilvl w:val="0"/>
           <w:numId w:val="1"/>
@@ -520,20 +606,20 @@
           <w:sz w:val="24"/>
           <w:szCs w:val="24"/>
         </w:rPr>
-        <w:t>10</w:t>
-      </w:r>
-      <w:r>
-        <w:rPr>
-          <w:rFonts w:ascii="Times New Roman" w:hAnsi="Times New Roman" w:cs="Times New Roman"/>
-          <w:sz w:val="24"/>
-          <w:szCs w:val="24"/>
-        </w:rPr>
-        <w:t>. El sistema deberá permitir la visualización del personal que disponga de la especialidad ingresada.</w:t>
-      </w:r>
-    </w:p>
-    <w:p>
-      <w:pPr>
-        <w:pStyle w:val="ListParagraph"/>
+        <w:t>12</w:t>
+      </w:r>
+      <w:r>
+        <w:rPr>
+          <w:rFonts w:ascii="Times New Roman" w:hAnsi="Times New Roman" w:cs="Times New Roman"/>
+          <w:sz w:val="24"/>
+          <w:szCs w:val="24"/>
+        </w:rPr>
+        <w:t>. El sistema deberá restringir el tiempo de servicio a filtrar.</w:t>
+      </w:r>
+    </w:p>
+    <w:p>
+      <w:pPr>
+        <w:pStyle w:val="Prrafodelista"/>
         <w:numPr>
           <w:ilvl w:val="0"/>
           <w:numId w:val="1"/>
@@ -563,100 +649,6 @@
           <w:sz w:val="24"/>
           <w:szCs w:val="24"/>
         </w:rPr>
-        <w:t>11</w:t>
-      </w:r>
-      <w:r>
-        <w:rPr>
-          <w:rFonts w:ascii="Times New Roman" w:hAnsi="Times New Roman" w:cs="Times New Roman"/>
-          <w:sz w:val="24"/>
-          <w:szCs w:val="24"/>
-        </w:rPr>
-        <w:t xml:space="preserve">. </w:t>
-      </w:r>
-      <w:r>
-        <w:rPr>
-          <w:rFonts w:ascii="Times New Roman" w:hAnsi="Times New Roman" w:cs="Times New Roman"/>
-          <w:sz w:val="24"/>
-          <w:szCs w:val="24"/>
-        </w:rPr>
-        <w:t>El sistema deberá permitir la visualización del personal disponible por tiempo de servicio.</w:t>
-      </w:r>
-    </w:p>
-    <w:p>
-      <w:pPr>
-        <w:pStyle w:val="ListParagraph"/>
-        <w:numPr>
-          <w:ilvl w:val="0"/>
-          <w:numId w:val="1"/>
-        </w:numPr>
-        <w:spacing w:line="480" w:lineRule="auto"/>
-        <w:rPr>
-          <w:rFonts w:ascii="Times New Roman" w:hAnsi="Times New Roman" w:cs="Times New Roman"/>
-          <w:sz w:val="24"/>
-          <w:szCs w:val="24"/>
-        </w:rPr>
-      </w:pPr>
-      <w:r>
-        <w:rPr>
-          <w:rFonts w:ascii="Times New Roman" w:hAnsi="Times New Roman" w:cs="Times New Roman"/>
-          <w:b/>
-          <w:bCs/>
-          <w:sz w:val="24"/>
-          <w:szCs w:val="24"/>
-        </w:rPr>
-        <w:t>RF</w:t>
-      </w:r>
-      <w:r>
-        <w:rPr>
-          <w:rFonts w:ascii="Times New Roman" w:hAnsi="Times New Roman" w:cs="Times New Roman"/>
-          <w:b/>
-          <w:bCs/>
-          <w:sz w:val="24"/>
-          <w:szCs w:val="24"/>
-        </w:rPr>
-        <w:t>12</w:t>
-      </w:r>
-      <w:r>
-        <w:rPr>
-          <w:rFonts w:ascii="Times New Roman" w:hAnsi="Times New Roman" w:cs="Times New Roman"/>
-          <w:sz w:val="24"/>
-          <w:szCs w:val="24"/>
-        </w:rPr>
-        <w:t>. El sistema deberá restringir el tiempo de servicio a filtrar.</w:t>
-      </w:r>
-    </w:p>
-    <w:p>
-      <w:pPr>
-        <w:pStyle w:val="ListParagraph"/>
-        <w:numPr>
-          <w:ilvl w:val="0"/>
-          <w:numId w:val="1"/>
-        </w:numPr>
-        <w:spacing w:line="480" w:lineRule="auto"/>
-        <w:rPr>
-          <w:rFonts w:ascii="Times New Roman" w:hAnsi="Times New Roman" w:cs="Times New Roman"/>
-          <w:sz w:val="24"/>
-          <w:szCs w:val="24"/>
-        </w:rPr>
-      </w:pPr>
-      <w:r>
-        <w:rPr>
-          <w:rFonts w:ascii="Times New Roman" w:hAnsi="Times New Roman" w:cs="Times New Roman"/>
-          <w:b/>
-          <w:bCs/>
-          <w:sz w:val="24"/>
-          <w:szCs w:val="24"/>
-        </w:rPr>
-        <w:t>RF</w:t>
-      </w:r>
-      <w:r>
-        <w:rPr>
-          <w:rFonts w:ascii="Times New Roman" w:hAnsi="Times New Roman" w:cs="Times New Roman"/>
-          <w:b/>
-          <w:bCs/>
-          <w:sz w:val="24"/>
-          <w:szCs w:val="24"/>
-        </w:rPr>
         <w:t>13</w:t>
       </w:r>
       <w:r>
@@ -670,7 +662,7 @@
     </w:p>
     <w:p>
       <w:pPr>
-        <w:pStyle w:val="ListParagraph"/>
+        <w:pStyle w:val="Prrafodelista"/>
         <w:numPr>
           <w:ilvl w:val="0"/>
           <w:numId w:val="1"/>
@@ -714,7 +706,7 @@
     </w:p>
     <w:p>
       <w:pPr>
-        <w:pStyle w:val="ListParagraph"/>
+        <w:pStyle w:val="Prrafodelista"/>
         <w:numPr>
           <w:ilvl w:val="0"/>
           <w:numId w:val="1"/>
@@ -757,7 +749,7 @@
     </w:p>
     <w:p>
       <w:pPr>
-        <w:pStyle w:val="ListParagraph"/>
+        <w:pStyle w:val="Prrafodelista"/>
         <w:numPr>
           <w:ilvl w:val="0"/>
           <w:numId w:val="1"/>
@@ -800,7 +792,7 @@
     </w:p>
     <w:p>
       <w:pPr>
-        <w:pStyle w:val="ListParagraph"/>
+        <w:pStyle w:val="Prrafodelista"/>
         <w:numPr>
           <w:ilvl w:val="0"/>
           <w:numId w:val="1"/>
@@ -851,7 +843,7 @@
     </w:p>
     <w:p>
       <w:pPr>
-        <w:pStyle w:val="ListParagraph"/>
+        <w:pStyle w:val="Prrafodelista"/>
         <w:numPr>
           <w:ilvl w:val="0"/>
           <w:numId w:val="1"/>
@@ -910,7 +902,7 @@
     </w:p>
     <w:p>
       <w:pPr>
-        <w:pStyle w:val="ListParagraph"/>
+        <w:pStyle w:val="Prrafodelista"/>
         <w:numPr>
           <w:ilvl w:val="0"/>
           <w:numId w:val="1"/>
@@ -953,7 +945,7 @@
     </w:p>
     <w:p>
       <w:pPr>
-        <w:pStyle w:val="ListParagraph"/>
+        <w:pStyle w:val="Prrafodelista"/>
         <w:numPr>
           <w:ilvl w:val="0"/>
           <w:numId w:val="1"/>
@@ -996,7 +988,7 @@
     </w:p>
     <w:p>
       <w:pPr>
-        <w:pStyle w:val="ListParagraph"/>
+        <w:pStyle w:val="Prrafodelista"/>
         <w:numPr>
           <w:ilvl w:val="0"/>
           <w:numId w:val="1"/>
@@ -1039,7 +1031,7 @@
     </w:p>
     <w:p>
       <w:pPr>
-        <w:pStyle w:val="ListParagraph"/>
+        <w:pStyle w:val="Prrafodelista"/>
         <w:numPr>
           <w:ilvl w:val="0"/>
           <w:numId w:val="1"/>
@@ -1082,7 +1074,7 @@
     </w:p>
     <w:p>
       <w:pPr>
-        <w:pStyle w:val="ListParagraph"/>
+        <w:pStyle w:val="Prrafodelista"/>
         <w:numPr>
           <w:ilvl w:val="0"/>
           <w:numId w:val="1"/>
@@ -1125,7 +1117,7 @@
     </w:p>
     <w:p>
       <w:pPr>
-        <w:pStyle w:val="ListParagraph"/>
+        <w:pStyle w:val="Prrafodelista"/>
         <w:numPr>
           <w:ilvl w:val="0"/>
           <w:numId w:val="1"/>
@@ -1176,7 +1168,7 @@
     </w:p>
     <w:p>
       <w:pPr>
-        <w:pStyle w:val="ListParagraph"/>
+        <w:pStyle w:val="Prrafodelista"/>
         <w:numPr>
           <w:ilvl w:val="0"/>
           <w:numId w:val="1"/>
@@ -1219,7 +1211,7 @@
     </w:p>
     <w:p>
       <w:pPr>
-        <w:pStyle w:val="ListParagraph"/>
+        <w:pStyle w:val="Prrafodelista"/>
         <w:numPr>
           <w:ilvl w:val="0"/>
           <w:numId w:val="1"/>
@@ -1262,7 +1254,7 @@
     </w:p>
     <w:p>
       <w:pPr>
-        <w:pStyle w:val="ListParagraph"/>
+        <w:pStyle w:val="Prrafodelista"/>
         <w:numPr>
           <w:ilvl w:val="0"/>
           <w:numId w:val="1"/>
@@ -1295,7 +1287,7 @@
     </w:p>
     <w:p>
       <w:pPr>
-        <w:pStyle w:val="ListParagraph"/>
+        <w:pStyle w:val="Prrafodelista"/>
         <w:numPr>
           <w:ilvl w:val="0"/>
           <w:numId w:val="1"/>
@@ -1338,7 +1330,7 @@
     </w:p>
     <w:p>
       <w:pPr>
-        <w:pStyle w:val="ListParagraph"/>
+        <w:pStyle w:val="Prrafodelista"/>
         <w:numPr>
           <w:ilvl w:val="0"/>
           <w:numId w:val="1"/>
@@ -1382,7 +1374,7 @@
     </w:p>
     <w:p>
       <w:pPr>
-        <w:pStyle w:val="ListParagraph"/>
+        <w:pStyle w:val="Prrafodelista"/>
         <w:numPr>
           <w:ilvl w:val="0"/>
           <w:numId w:val="1"/>
@@ -1425,7 +1417,7 @@
     </w:p>
     <w:p>
       <w:pPr>
-        <w:pStyle w:val="ListParagraph"/>
+        <w:pStyle w:val="Prrafodelista"/>
         <w:numPr>
           <w:ilvl w:val="0"/>
           <w:numId w:val="1"/>
@@ -1468,7 +1460,7 @@
     </w:p>
     <w:p>
       <w:pPr>
-        <w:pStyle w:val="ListParagraph"/>
+        <w:pStyle w:val="Prrafodelista"/>
         <w:numPr>
           <w:ilvl w:val="0"/>
           <w:numId w:val="1"/>
@@ -1511,7 +1503,7 @@
     </w:p>
     <w:p>
       <w:pPr>
-        <w:pStyle w:val="ListParagraph"/>
+        <w:pStyle w:val="Prrafodelista"/>
         <w:numPr>
           <w:ilvl w:val="0"/>
           <w:numId w:val="1"/>
@@ -1553,6 +1545,7 @@
       </w:r>
     </w:p>
     <w:sectPr>
+      <w:footerReference w:type="default" r:id="rId7"/>
       <w:pgSz w:w="12240" w:h="15840"/>
       <w:pgMar w:top="1417" w:right="1701" w:bottom="1417" w:left="1701" w:header="708" w:footer="708" w:gutter="0"/>
       <w:cols w:space="708"/>
@@ -1560,6 +1553,101 @@
     </w:sectPr>
   </w:body>
 </w:document>
+</file>
+
+<file path=word/endnotes.xml><?xml version="1.0" encoding="utf-8"?>
+<w:endnotes xmlns:wpc="http://schemas.microsoft.com/office/word/2010/wordprocessingCanvas" xmlns:cx="http://schemas.microsoft.com/office/drawing/2014/chartex" xmlns:cx1="http://schemas.microsoft.com/office/drawing/2015/9/8/chartex" xmlns:cx2="http://schemas.microsoft.com/office/drawing/2015/10/21/chartex" xmlns:cx3="http://schemas.microsoft.com/office/drawing/2016/5/9/chartex" xmlns:cx4="http://schemas.microsoft.com/office/drawing/2016/5/10/chartex" xmlns:cx5="http://schemas.microsoft.com/office/drawing/2016/5/11/chartex" xmlns:cx6="http://schemas.microsoft.com/office/drawing/2016/5/12/chartex" xmlns:cx7="http://schemas.microsoft.com/office/drawing/2016/5/13/chartex" xmlns:cx8="http://schemas.microsoft.com/office/drawing/2016/5/14/chartex" xmlns:mc="http://schemas.openxmlformats.org/markup-compatibility/2006" xmlns:aink="http://schemas.microsoft.com/office/drawing/2016/ink" xmlns:am3d="http://schemas.microsoft.com/office/drawing/2017/model3d" xmlns:o="urn:schemas-microsoft-com:office:office" xmlns:r="http://schemas.openxmlformats.org/officeDocument/2006/relationships" xmlns:m="http://schemas.openxmlformats.org/officeDocument/2006/math" xmlns:v="urn:schemas-microsoft-com:vml" xmlns:wp14="http://schemas.microsoft.com/office/word/2010/wordprocessingDrawing" xmlns:wp="http://schemas.openxmlformats.org/drawingml/2006/wordprocessingDrawing" xmlns:w10="urn:schemas-microsoft-com:office:word" xmlns:w="http://schemas.openxmlformats.org/wordprocessingml/2006/main" xmlns:w14="http://schemas.microsoft.com/office/word/2010/wordml" xmlns:w15="http://schemas.microsoft.com/office/word/2012/wordml" xmlns:w16cid="http://schemas.microsoft.com/office/word/2016/wordml/cid" xmlns:w16se="http://schemas.microsoft.com/office/word/2015/wordml/symex" xmlns:wpg="http://schemas.microsoft.com/office/word/2010/wordprocessingGroup" xmlns:wpi="http://schemas.microsoft.com/office/word/2010/wordprocessingInk" xmlns:wne="http://schemas.microsoft.com/office/word/2006/wordml" xmlns:wps="http://schemas.microsoft.com/office/word/2010/wordprocessingShape" mc:Ignorable="w14 w15 w16se w16cid wp14">
+  <w:endnote w:type="separator" w:id="-1">
+    <w:p>
+      <w:pPr>
+        <w:spacing w:after="0" w:line="240" w:lineRule="auto"/>
+      </w:pPr>
+      <w:r>
+        <w:separator/>
+      </w:r>
+    </w:p>
+  </w:endnote>
+  <w:endnote w:type="continuationSeparator" w:id="0">
+    <w:p>
+      <w:pPr>
+        <w:spacing w:after="0" w:line="240" w:lineRule="auto"/>
+      </w:pPr>
+      <w:r>
+        <w:continuationSeparator/>
+      </w:r>
+    </w:p>
+  </w:endnote>
+</w:endnotes>
+</file>
+
+<file path=word/footer1.xml><?xml version="1.0" encoding="utf-8"?>
+<w:ftr xmlns:wpc="http://schemas.microsoft.com/office/word/2010/wordprocessingCanvas" xmlns:cx="http://schemas.microsoft.com/office/drawing/2014/chartex" xmlns:cx1="http://schemas.microsoft.com/office/drawing/2015/9/8/chartex" xmlns:cx2="http://schemas.microsoft.com/office/drawing/2015/10/21/chartex" xmlns:cx3="http://schemas.microsoft.com/office/drawing/2016/5/9/chartex" xmlns:cx4="http://schemas.microsoft.com/office/drawing/2016/5/10/chartex" xmlns:cx5="http://schemas.microsoft.com/office/drawing/2016/5/11/chartex" xmlns:cx6="http://schemas.microsoft.com/office/drawing/2016/5/12/chartex" xmlns:cx7="http://schemas.microsoft.com/office/drawing/2016/5/13/chartex" xmlns:cx8="http://schemas.microsoft.com/office/drawing/2016/5/14/chartex" xmlns:mc="http://schemas.openxmlformats.org/markup-compatibility/2006" xmlns:aink="http://schemas.microsoft.com/office/drawing/2016/ink" xmlns:am3d="http://schemas.microsoft.com/office/drawing/2017/model3d" xmlns:o="urn:schemas-microsoft-com:office:office" xmlns:r="http://schemas.openxmlformats.org/officeDocument/2006/relationships" xmlns:m="http://schemas.openxmlformats.org/officeDocument/2006/math" xmlns:v="urn:schemas-microsoft-com:vml" xmlns:wp14="http://schemas.microsoft.com/office/word/2010/wordprocessingDrawing" xmlns:wp="http://schemas.openxmlformats.org/drawingml/2006/wordprocessingDrawing" xmlns:w10="urn:schemas-microsoft-com:office:word" xmlns:w="http://schemas.openxmlformats.org/wordprocessingml/2006/main" xmlns:w14="http://schemas.microsoft.com/office/word/2010/wordml" xmlns:w15="http://schemas.microsoft.com/office/word/2012/wordml" xmlns:w16cid="http://schemas.microsoft.com/office/word/2016/wordml/cid" xmlns:w16se="http://schemas.microsoft.com/office/word/2015/wordml/symex" xmlns:wpg="http://schemas.microsoft.com/office/word/2010/wordprocessingGroup" xmlns:wpi="http://schemas.microsoft.com/office/word/2010/wordprocessingInk" xmlns:wne="http://schemas.microsoft.com/office/word/2006/wordml" xmlns:wps="http://schemas.microsoft.com/office/word/2010/wordprocessingShape" mc:Ignorable="w14 w15 w16se w16cid wp14">
+  <w:sdt>
+    <w:sdtPr>
+      <w:id w:val="-924799634"/>
+      <w:docPartObj>
+        <w:docPartGallery w:val="Page Numbers (Bottom of Page)"/>
+        <w:docPartUnique/>
+      </w:docPartObj>
+    </w:sdtPr>
+    <w:sdtContent>
+      <w:p>
+        <w:pPr>
+          <w:pStyle w:val="Piedepgina"/>
+          <w:jc w:val="right"/>
+        </w:pPr>
+        <w:r>
+          <w:fldChar w:fldCharType="begin"/>
+        </w:r>
+        <w:r>
+          <w:instrText>PAGE   \* MERGEFORMAT</w:instrText>
+        </w:r>
+        <w:r>
+          <w:fldChar w:fldCharType="separate"/>
+        </w:r>
+        <w:r>
+          <w:rPr>
+            <w:lang w:val="es-ES"/>
+          </w:rPr>
+          <w:t>2</w:t>
+        </w:r>
+        <w:r>
+          <w:fldChar w:fldCharType="end"/>
+        </w:r>
+      </w:p>
+    </w:sdtContent>
+  </w:sdt>
+  <w:p>
+    <w:pPr>
+      <w:pStyle w:val="Piedepgina"/>
+    </w:pPr>
+  </w:p>
+</w:ftr>
+</file>
+
+<file path=word/footnotes.xml><?xml version="1.0" encoding="utf-8"?>
+<w:footnotes xmlns:wpc="http://schemas.microsoft.com/office/word/2010/wordprocessingCanvas" xmlns:cx="http://schemas.microsoft.com/office/drawing/2014/chartex" xmlns:cx1="http://schemas.microsoft.com/office/drawing/2015/9/8/chartex" xmlns:cx2="http://schemas.microsoft.com/office/drawing/2015/10/21/chartex" xmlns:cx3="http://schemas.microsoft.com/office/drawing/2016/5/9/chartex" xmlns:cx4="http://schemas.microsoft.com/office/drawing/2016/5/10/chartex" xmlns:cx5="http://schemas.microsoft.com/office/drawing/2016/5/11/chartex" xmlns:cx6="http://schemas.microsoft.com/office/drawing/2016/5/12/chartex" xmlns:cx7="http://schemas.microsoft.com/office/drawing/2016/5/13/chartex" xmlns:cx8="http://schemas.microsoft.com/office/drawing/2016/5/14/chartex" xmlns:mc="http://schemas.openxmlformats.org/markup-compatibility/2006" xmlns:aink="http://schemas.microsoft.com/office/drawing/2016/ink" xmlns:am3d="http://schemas.microsoft.com/office/drawing/2017/model3d" xmlns:o="urn:schemas-microsoft-com:office:office" xmlns:r="http://schemas.openxmlformats.org/officeDocument/2006/relationships" xmlns:m="http://schemas.openxmlformats.org/officeDocument/2006/math" xmlns:v="urn:schemas-microsoft-com:vml" xmlns:wp14="http://schemas.microsoft.com/office/word/2010/wordprocessingDrawing" xmlns:wp="http://schemas.openxmlformats.org/drawingml/2006/wordprocessingDrawing" xmlns:w10="urn:schemas-microsoft-com:office:word" xmlns:w="http://schemas.openxmlformats.org/wordprocessingml/2006/main" xmlns:w14="http://schemas.microsoft.com/office/word/2010/wordml" xmlns:w15="http://schemas.microsoft.com/office/word/2012/wordml" xmlns:w16cid="http://schemas.microsoft.com/office/word/2016/wordml/cid" xmlns:w16se="http://schemas.microsoft.com/office/word/2015/wordml/symex" xmlns:wpg="http://schemas.microsoft.com/office/word/2010/wordprocessingGroup" xmlns:wpi="http://schemas.microsoft.com/office/word/2010/wordprocessingInk" xmlns:wne="http://schemas.microsoft.com/office/word/2006/wordml" xmlns:wps="http://schemas.microsoft.com/office/word/2010/wordprocessingShape" mc:Ignorable="w14 w15 w16se w16cid wp14">
+  <w:footnote w:type="separator" w:id="-1">
+    <w:p>
+      <w:pPr>
+        <w:spacing w:after="0" w:line="240" w:lineRule="auto"/>
+      </w:pPr>
+      <w:r>
+        <w:separator/>
+      </w:r>
+    </w:p>
+  </w:footnote>
+  <w:footnote w:type="continuationSeparator" w:id="0">
+    <w:p>
+      <w:pPr>
+        <w:spacing w:after="0" w:line="240" w:lineRule="auto"/>
+      </w:pPr>
+      <w:r>
+        <w:continuationSeparator/>
+      </w:r>
+    </w:p>
+  </w:footnote>
+</w:footnotes>
 </file>
 
 <file path=word/numbering.xml><?xml version="1.0" encoding="utf-8"?>
@@ -1806,6 +1894,7 @@
     <w:lsdException w:name="HTML Sample" w:semiHidden="1" w:unhideWhenUsed="1"/>
     <w:lsdException w:name="HTML Typewriter" w:semiHidden="1" w:unhideWhenUsed="1"/>
     <w:lsdException w:name="HTML Variable" w:semiHidden="1" w:unhideWhenUsed="1"/>
+    <w:lsdException w:name="Normal Table" w:semiHidden="1" w:unhideWhenUsed="1"/>
     <w:lsdException w:name="annotation subject" w:semiHidden="1" w:unhideWhenUsed="1"/>
     <w:lsdException w:name="No List" w:semiHidden="1" w:unhideWhenUsed="1"/>
     <w:lsdException w:name="Outline List 1" w:semiHidden="1" w:unhideWhenUsed="1"/>
@@ -1851,9 +1940,11 @@
     <w:lsdException w:name="Table Subtle 1" w:semiHidden="1" w:unhideWhenUsed="1"/>
     <w:lsdException w:name="Table Subtle 2" w:semiHidden="1" w:unhideWhenUsed="1"/>
     <w:lsdException w:name="Table Web 1" w:semiHidden="1" w:unhideWhenUsed="1"/>
+    <w:lsdException w:name="Table Web 2" w:semiHidden="1" w:unhideWhenUsed="1"/>
     <w:lsdException w:name="Table Web 3" w:semiHidden="1" w:unhideWhenUsed="1"/>
     <w:lsdException w:name="Balloon Text" w:semiHidden="1" w:unhideWhenUsed="1"/>
     <w:lsdException w:name="Table Grid" w:uiPriority="39"/>
+    <w:lsdException w:name="Table Theme" w:semiHidden="1" w:unhideWhenUsed="1"/>
     <w:lsdException w:name="Placeholder Text" w:semiHidden="1"/>
     <w:lsdException w:name="No Spacing" w:uiPriority="1" w:qFormat="1"/>
     <w:lsdException w:name="Light Shading" w:uiPriority="60"/>
@@ -2080,13 +2171,13 @@
     <w:name w:val="Normal"/>
     <w:qFormat/>
   </w:style>
-  <w:style w:type="character" w:default="1" w:styleId="DefaultParagraphFont">
+  <w:style w:type="character" w:default="1" w:styleId="Fuentedeprrafopredeter">
     <w:name w:val="Default Paragraph Font"/>
     <w:uiPriority w:val="1"/>
     <w:semiHidden/>
     <w:unhideWhenUsed/>
   </w:style>
-  <w:style w:type="table" w:default="1" w:styleId="TableNormal">
+  <w:style w:type="table" w:default="1" w:styleId="Tablanormal">
     <w:name w:val="Normal Table"/>
     <w:uiPriority w:val="99"/>
     <w:semiHidden/>
@@ -2101,13 +2192,13 @@
       </w:tblCellMar>
     </w:tblPr>
   </w:style>
-  <w:style w:type="numbering" w:default="1" w:styleId="NoList">
+  <w:style w:type="numbering" w:default="1" w:styleId="Sinlista">
     <w:name w:val="No List"/>
     <w:uiPriority w:val="99"/>
     <w:semiHidden/>
     <w:unhideWhenUsed/>
   </w:style>
-  <w:style w:type="paragraph" w:styleId="ListParagraph">
+  <w:style w:type="paragraph" w:styleId="Prrafodelista">
     <w:name w:val="List Paragraph"/>
     <w:basedOn w:val="Normal"/>
     <w:uiPriority w:val="34"/>
@@ -2117,6 +2208,50 @@
       <w:ind w:left="720"/>
       <w:contextualSpacing/>
     </w:pPr>
+  </w:style>
+  <w:style w:type="paragraph" w:styleId="Encabezado">
+    <w:name w:val="header"/>
+    <w:basedOn w:val="Normal"/>
+    <w:link w:val="EncabezadoCar"/>
+    <w:uiPriority w:val="99"/>
+    <w:unhideWhenUsed/>
+    <w:rsid w:val="00B36DC5"/>
+    <w:pPr>
+      <w:tabs>
+        <w:tab w:val="center" w:pos="4252"/>
+        <w:tab w:val="right" w:pos="8504"/>
+      </w:tabs>
+      <w:spacing w:after="0" w:line="240" w:lineRule="auto"/>
+    </w:pPr>
+  </w:style>
+  <w:style w:type="character" w:customStyle="1" w:styleId="EncabezadoCar">
+    <w:name w:val="Encabezado Car"/>
+    <w:basedOn w:val="Fuentedeprrafopredeter"/>
+    <w:link w:val="Encabezado"/>
+    <w:uiPriority w:val="99"/>
+    <w:rsid w:val="00B36DC5"/>
+  </w:style>
+  <w:style w:type="paragraph" w:styleId="Piedepgina">
+    <w:name w:val="footer"/>
+    <w:basedOn w:val="Normal"/>
+    <w:link w:val="PiedepginaCar"/>
+    <w:uiPriority w:val="99"/>
+    <w:unhideWhenUsed/>
+    <w:rsid w:val="00B36DC5"/>
+    <w:pPr>
+      <w:tabs>
+        <w:tab w:val="center" w:pos="4252"/>
+        <w:tab w:val="right" w:pos="8504"/>
+      </w:tabs>
+      <w:spacing w:after="0" w:line="240" w:lineRule="auto"/>
+    </w:pPr>
+  </w:style>
+  <w:style w:type="character" w:customStyle="1" w:styleId="PiedepginaCar">
+    <w:name w:val="Pie de página Car"/>
+    <w:basedOn w:val="Fuentedeprrafopredeter"/>
+    <w:link w:val="Piedepgina"/>
+    <w:uiPriority w:val="99"/>
+    <w:rsid w:val="00B36DC5"/>
   </w:style>
 </w:styles>
 </file>

--- a/02 Analisis de Requerimientos/AR_RF_PROCESO_CONTRATACION_SERVICIO.docx
+++ b/02 Analisis de Requerimientos/AR_RF_PROCESO_CONTRATACION_SERVICIO.docx
@@ -193,7 +193,47 @@
           <w:sz w:val="24"/>
           <w:szCs w:val="24"/>
         </w:rPr>
-        <w:t>. El sistema deberá permitir el filtro por ranking de cuidadores.</w:t>
+        <w:t xml:space="preserve">. El sistema deberá permitir el filtro por </w:t>
+      </w:r>
+      <w:r>
+        <w:rPr>
+          <w:rFonts w:ascii="Times New Roman" w:hAnsi="Times New Roman" w:cs="Times New Roman"/>
+          <w:sz w:val="24"/>
+          <w:szCs w:val="24"/>
+        </w:rPr>
+        <w:t>grado</w:t>
+      </w:r>
+      <w:r>
+        <w:rPr>
+          <w:rFonts w:ascii="Times New Roman" w:hAnsi="Times New Roman" w:cs="Times New Roman"/>
+          <w:sz w:val="24"/>
+          <w:szCs w:val="24"/>
+        </w:rPr>
+        <w:t xml:space="preserve"> de </w:t>
+      </w:r>
+      <w:r>
+        <w:rPr>
+          <w:rFonts w:ascii="Times New Roman" w:hAnsi="Times New Roman" w:cs="Times New Roman"/>
+          <w:sz w:val="24"/>
+          <w:szCs w:val="24"/>
+        </w:rPr>
+        <w:t>enfermero</w:t>
+      </w:r>
+      <w:r>
+        <w:rPr>
+          <w:rFonts w:ascii="Times New Roman" w:hAnsi="Times New Roman" w:cs="Times New Roman"/>
+          <w:sz w:val="24"/>
+          <w:szCs w:val="24"/>
+        </w:rPr>
+        <w:t>s</w:t>
+      </w:r>
+      <w:r>
+        <w:rPr>
+          <w:rFonts w:ascii="Times New Roman" w:hAnsi="Times New Roman" w:cs="Times New Roman"/>
+          <w:sz w:val="24"/>
+          <w:szCs w:val="24"/>
+        </w:rPr>
+        <w:t>.</w:t>
       </w:r>
     </w:p>
     <w:p>
@@ -236,7 +276,23 @@
           <w:sz w:val="24"/>
           <w:szCs w:val="24"/>
         </w:rPr>
-        <w:t>. El sistema deberá permitir la búsqueda por nombre del cuidador.</w:t>
+        <w:t xml:space="preserve">. El sistema deberá permitir la búsqueda por nombre del </w:t>
+      </w:r>
+      <w:r>
+        <w:rPr>
+          <w:rFonts w:ascii="Times New Roman" w:hAnsi="Times New Roman" w:cs="Times New Roman"/>
+          <w:sz w:val="24"/>
+          <w:szCs w:val="24"/>
+        </w:rPr>
+        <w:t>enfermero</w:t>
+      </w:r>
+      <w:r>
+        <w:rPr>
+          <w:rFonts w:ascii="Times New Roman" w:hAnsi="Times New Roman" w:cs="Times New Roman"/>
+          <w:sz w:val="24"/>
+          <w:szCs w:val="24"/>
+        </w:rPr>
+        <w:t>.</w:t>
       </w:r>
     </w:p>
     <w:p>
@@ -365,7 +421,23 @@
           <w:sz w:val="24"/>
           <w:szCs w:val="24"/>
         </w:rPr>
-        <w:t>. El sistema deberá permitir la visualización del personal disponible por ranking.</w:t>
+        <w:t xml:space="preserve">. El sistema deberá permitir la visualización del personal disponible por </w:t>
+      </w:r>
+      <w:r>
+        <w:rPr>
+          <w:rFonts w:ascii="Times New Roman" w:hAnsi="Times New Roman" w:cs="Times New Roman"/>
+          <w:sz w:val="24"/>
+          <w:szCs w:val="24"/>
+        </w:rPr>
+        <w:t>grado</w:t>
+      </w:r>
+      <w:r>
+        <w:rPr>
+          <w:rFonts w:ascii="Times New Roman" w:hAnsi="Times New Roman" w:cs="Times New Roman"/>
+          <w:sz w:val="24"/>
+          <w:szCs w:val="24"/>
+        </w:rPr>
+        <w:t>.</w:t>
       </w:r>
     </w:p>
     <w:p>
@@ -408,32 +480,64 @@
           <w:sz w:val="24"/>
           <w:szCs w:val="24"/>
         </w:rPr>
-        <w:t>. El sistema deberá ordenar el ranking de forma decreciente.</w:t>
-      </w:r>
-    </w:p>
-    <w:p>
-      <w:pPr>
-        <w:pStyle w:val="Prrafodelista"/>
-        <w:numPr>
-          <w:ilvl w:val="0"/>
-          <w:numId w:val="1"/>
-        </w:numPr>
-        <w:spacing w:line="480" w:lineRule="auto"/>
-        <w:rPr>
-          <w:rFonts w:ascii="Times New Roman" w:hAnsi="Times New Roman" w:cs="Times New Roman"/>
-          <w:sz w:val="24"/>
-          <w:szCs w:val="24"/>
-        </w:rPr>
-      </w:pPr>
-      <w:r>
-        <w:rPr>
-          <w:rFonts w:ascii="Times New Roman" w:hAnsi="Times New Roman" w:cs="Times New Roman"/>
-          <w:b/>
-          <w:bCs/>
-          <w:sz w:val="24"/>
-          <w:szCs w:val="24"/>
-        </w:rPr>
-        <w:t>RF0</w:t>
+        <w:t xml:space="preserve">. El sistema deberá permitir la visualización </w:t>
+      </w:r>
+      <w:r>
+        <w:rPr>
+          <w:rFonts w:ascii="Times New Roman" w:hAnsi="Times New Roman" w:cs="Times New Roman"/>
+          <w:sz w:val="24"/>
+          <w:szCs w:val="24"/>
+        </w:rPr>
+        <w:t>del personal</w:t>
+      </w:r>
+      <w:r>
+        <w:rPr>
+          <w:rFonts w:ascii="Times New Roman" w:hAnsi="Times New Roman" w:cs="Times New Roman"/>
+          <w:sz w:val="24"/>
+          <w:szCs w:val="24"/>
+        </w:rPr>
+        <w:t xml:space="preserve"> que concuerde con el nombre del </w:t>
+      </w:r>
+      <w:r>
+        <w:rPr>
+          <w:rFonts w:ascii="Times New Roman" w:hAnsi="Times New Roman" w:cs="Times New Roman"/>
+          <w:sz w:val="24"/>
+          <w:szCs w:val="24"/>
+        </w:rPr>
+        <w:t>enfermero</w:t>
+      </w:r>
+      <w:r>
+        <w:rPr>
+          <w:rFonts w:ascii="Times New Roman" w:hAnsi="Times New Roman" w:cs="Times New Roman"/>
+          <w:sz w:val="24"/>
+          <w:szCs w:val="24"/>
+        </w:rPr>
+        <w:t xml:space="preserve"> ingresado.</w:t>
+      </w:r>
+    </w:p>
+    <w:p>
+      <w:pPr>
+        <w:pStyle w:val="Prrafodelista"/>
+        <w:numPr>
+          <w:ilvl w:val="0"/>
+          <w:numId w:val="1"/>
+        </w:numPr>
+        <w:spacing w:line="480" w:lineRule="auto"/>
+        <w:rPr>
+          <w:rFonts w:ascii="Times New Roman" w:hAnsi="Times New Roman" w:cs="Times New Roman"/>
+          <w:sz w:val="24"/>
+          <w:szCs w:val="24"/>
+        </w:rPr>
+      </w:pPr>
+      <w:r>
+        <w:rPr>
+          <w:rFonts w:ascii="Times New Roman" w:hAnsi="Times New Roman" w:cs="Times New Roman"/>
+          <w:b/>
+          <w:bCs/>
+          <w:sz w:val="24"/>
+          <w:szCs w:val="24"/>
+        </w:rPr>
+        <w:t>RF</w:t>
       </w:r>
       <w:r>
         <w:rPr>
@@ -451,23 +555,7 @@
           <w:sz w:val="24"/>
           <w:szCs w:val="24"/>
         </w:rPr>
-        <w:t xml:space="preserve">. El sistema deberá permitir la visualización </w:t>
-      </w:r>
-      <w:r>
-        <w:rPr>
-          <w:rFonts w:ascii="Times New Roman" w:hAnsi="Times New Roman" w:cs="Times New Roman"/>
-          <w:sz w:val="24"/>
-          <w:szCs w:val="24"/>
-        </w:rPr>
-        <w:t>del personal</w:t>
-      </w:r>
-      <w:r>
-        <w:rPr>
-          <w:rFonts w:ascii="Times New Roman" w:hAnsi="Times New Roman" w:cs="Times New Roman"/>
-          <w:sz w:val="24"/>
-          <w:szCs w:val="24"/>
-        </w:rPr>
-        <w:t xml:space="preserve"> que concuerde con el nombre del cuidador ingresado.</w:t>
+        <w:t>. El sistema deberá permitir la visualización del personal que disponga de la especialidad ingresada.</w:t>
       </w:r>
     </w:p>
     <w:p>
@@ -502,15 +590,33 @@
           <w:sz w:val="24"/>
           <w:szCs w:val="24"/>
         </w:rPr>
-        <w:t>10</w:t>
-      </w:r>
-      <w:r>
-        <w:rPr>
-          <w:rFonts w:ascii="Times New Roman" w:hAnsi="Times New Roman" w:cs="Times New Roman"/>
-          <w:sz w:val="24"/>
-          <w:szCs w:val="24"/>
-        </w:rPr>
-        <w:t>. El sistema deberá permitir la visualización del personal que disponga de la especialidad ingresada.</w:t>
+        <w:t>1</w:t>
+      </w:r>
+      <w:r>
+        <w:rPr>
+          <w:rFonts w:ascii="Times New Roman" w:hAnsi="Times New Roman" w:cs="Times New Roman"/>
+          <w:b/>
+          <w:bCs/>
+          <w:sz w:val="24"/>
+          <w:szCs w:val="24"/>
+        </w:rPr>
+        <w:t>0</w:t>
+      </w:r>
+      <w:r>
+        <w:rPr>
+          <w:rFonts w:ascii="Times New Roman" w:hAnsi="Times New Roman" w:cs="Times New Roman"/>
+          <w:sz w:val="24"/>
+          <w:szCs w:val="24"/>
+        </w:rPr>
+        <w:t xml:space="preserve">. </w:t>
+      </w:r>
+      <w:r>
+        <w:rPr>
+          <w:rFonts w:ascii="Times New Roman" w:hAnsi="Times New Roman" w:cs="Times New Roman"/>
+          <w:sz w:val="24"/>
+          <w:szCs w:val="24"/>
+        </w:rPr>
+        <w:t>El sistema deberá permitir la visualización del personal disponible por tiempo de servicio.</w:t>
       </w:r>
     </w:p>
     <w:p>
@@ -545,23 +651,1278 @@
           <w:sz w:val="24"/>
           <w:szCs w:val="24"/>
         </w:rPr>
-        <w:t>11</w:t>
-      </w:r>
-      <w:r>
-        <w:rPr>
-          <w:rFonts w:ascii="Times New Roman" w:hAnsi="Times New Roman" w:cs="Times New Roman"/>
-          <w:sz w:val="24"/>
-          <w:szCs w:val="24"/>
-        </w:rPr>
-        <w:t xml:space="preserve">. </w:t>
-      </w:r>
-      <w:r>
-        <w:rPr>
-          <w:rFonts w:ascii="Times New Roman" w:hAnsi="Times New Roman" w:cs="Times New Roman"/>
-          <w:sz w:val="24"/>
-          <w:szCs w:val="24"/>
-        </w:rPr>
-        <w:t xml:space="preserve">El sistema deberá permitir la visualización del personal disponible por </w:t>
+        <w:t>1</w:t>
+      </w:r>
+      <w:r>
+        <w:rPr>
+          <w:rFonts w:ascii="Times New Roman" w:hAnsi="Times New Roman" w:cs="Times New Roman"/>
+          <w:b/>
+          <w:bCs/>
+          <w:sz w:val="24"/>
+          <w:szCs w:val="24"/>
+        </w:rPr>
+        <w:t>1</w:t>
+      </w:r>
+      <w:r>
+        <w:rPr>
+          <w:rFonts w:ascii="Times New Roman" w:hAnsi="Times New Roman" w:cs="Times New Roman"/>
+          <w:sz w:val="24"/>
+          <w:szCs w:val="24"/>
+        </w:rPr>
+        <w:t>. El sistema deberá restringir el tiempo de servicio a filtrar.</w:t>
+      </w:r>
+    </w:p>
+    <w:p>
+      <w:pPr>
+        <w:pStyle w:val="Prrafodelista"/>
+        <w:numPr>
+          <w:ilvl w:val="0"/>
+          <w:numId w:val="1"/>
+        </w:numPr>
+        <w:spacing w:line="480" w:lineRule="auto"/>
+        <w:rPr>
+          <w:rFonts w:ascii="Times New Roman" w:hAnsi="Times New Roman" w:cs="Times New Roman"/>
+          <w:sz w:val="24"/>
+          <w:szCs w:val="24"/>
+        </w:rPr>
+      </w:pPr>
+      <w:r>
+        <w:rPr>
+          <w:rFonts w:ascii="Times New Roman" w:hAnsi="Times New Roman" w:cs="Times New Roman"/>
+          <w:b/>
+          <w:bCs/>
+          <w:sz w:val="24"/>
+          <w:szCs w:val="24"/>
+        </w:rPr>
+        <w:t>RF</w:t>
+      </w:r>
+      <w:r>
+        <w:rPr>
+          <w:rFonts w:ascii="Times New Roman" w:hAnsi="Times New Roman" w:cs="Times New Roman"/>
+          <w:b/>
+          <w:bCs/>
+          <w:sz w:val="24"/>
+          <w:szCs w:val="24"/>
+        </w:rPr>
+        <w:t>1</w:t>
+      </w:r>
+      <w:r>
+        <w:rPr>
+          <w:rFonts w:ascii="Times New Roman" w:hAnsi="Times New Roman" w:cs="Times New Roman"/>
+          <w:b/>
+          <w:bCs/>
+          <w:sz w:val="24"/>
+          <w:szCs w:val="24"/>
+        </w:rPr>
+        <w:t>2</w:t>
+      </w:r>
+      <w:r>
+        <w:rPr>
+          <w:rFonts w:ascii="Times New Roman" w:hAnsi="Times New Roman" w:cs="Times New Roman"/>
+          <w:sz w:val="24"/>
+          <w:szCs w:val="24"/>
+        </w:rPr>
+        <w:t>. El sistema deberá mostrar la foto de perfil del personal en su vista detallada del personal.</w:t>
+      </w:r>
+    </w:p>
+    <w:p>
+      <w:pPr>
+        <w:pStyle w:val="Prrafodelista"/>
+        <w:numPr>
+          <w:ilvl w:val="0"/>
+          <w:numId w:val="1"/>
+        </w:numPr>
+        <w:spacing w:line="480" w:lineRule="auto"/>
+        <w:rPr>
+          <w:rFonts w:ascii="Times New Roman" w:hAnsi="Times New Roman" w:cs="Times New Roman"/>
+          <w:sz w:val="24"/>
+          <w:szCs w:val="24"/>
+        </w:rPr>
+      </w:pPr>
+      <w:r>
+        <w:rPr>
+          <w:rFonts w:ascii="Times New Roman" w:hAnsi="Times New Roman" w:cs="Times New Roman"/>
+          <w:b/>
+          <w:bCs/>
+          <w:sz w:val="24"/>
+          <w:szCs w:val="24"/>
+        </w:rPr>
+        <w:t>RF</w:t>
+      </w:r>
+      <w:r>
+        <w:rPr>
+          <w:rFonts w:ascii="Times New Roman" w:hAnsi="Times New Roman" w:cs="Times New Roman"/>
+          <w:b/>
+          <w:bCs/>
+          <w:sz w:val="24"/>
+          <w:szCs w:val="24"/>
+        </w:rPr>
+        <w:t>1</w:t>
+      </w:r>
+      <w:r>
+        <w:rPr>
+          <w:rFonts w:ascii="Times New Roman" w:hAnsi="Times New Roman" w:cs="Times New Roman"/>
+          <w:b/>
+          <w:bCs/>
+          <w:sz w:val="24"/>
+          <w:szCs w:val="24"/>
+        </w:rPr>
+        <w:t>3</w:t>
+      </w:r>
+      <w:r>
+        <w:rPr>
+          <w:rFonts w:ascii="Times New Roman" w:hAnsi="Times New Roman" w:cs="Times New Roman"/>
+          <w:sz w:val="24"/>
+          <w:szCs w:val="24"/>
+        </w:rPr>
+        <w:t xml:space="preserve">. El sistema deberá mostrar los datos personales del </w:t>
+      </w:r>
+      <w:r>
+        <w:rPr>
+          <w:rFonts w:ascii="Times New Roman" w:hAnsi="Times New Roman" w:cs="Times New Roman"/>
+          <w:sz w:val="24"/>
+          <w:szCs w:val="24"/>
+        </w:rPr>
+        <w:t>enfermero</w:t>
+      </w:r>
+      <w:r>
+        <w:rPr>
+          <w:rFonts w:ascii="Times New Roman" w:hAnsi="Times New Roman" w:cs="Times New Roman"/>
+          <w:sz w:val="24"/>
+          <w:szCs w:val="24"/>
+        </w:rPr>
+        <w:t xml:space="preserve"> </w:t>
+      </w:r>
+      <w:r>
+        <w:rPr>
+          <w:rFonts w:ascii="Times New Roman" w:hAnsi="Times New Roman" w:cs="Times New Roman"/>
+          <w:sz w:val="24"/>
+          <w:szCs w:val="24"/>
+        </w:rPr>
+        <w:t>en su vista detallada del personal.</w:t>
+      </w:r>
+    </w:p>
+    <w:p>
+      <w:pPr>
+        <w:pStyle w:val="Prrafodelista"/>
+        <w:numPr>
+          <w:ilvl w:val="0"/>
+          <w:numId w:val="1"/>
+        </w:numPr>
+        <w:spacing w:line="480" w:lineRule="auto"/>
+        <w:rPr>
+          <w:rFonts w:ascii="Times New Roman" w:hAnsi="Times New Roman" w:cs="Times New Roman"/>
+          <w:sz w:val="24"/>
+          <w:szCs w:val="24"/>
+        </w:rPr>
+      </w:pPr>
+      <w:r>
+        <w:rPr>
+          <w:rFonts w:ascii="Times New Roman" w:hAnsi="Times New Roman" w:cs="Times New Roman"/>
+          <w:b/>
+          <w:bCs/>
+          <w:sz w:val="24"/>
+          <w:szCs w:val="24"/>
+        </w:rPr>
+        <w:lastRenderedPageBreak/>
+        <w:t>RF</w:t>
+      </w:r>
+      <w:r>
+        <w:rPr>
+          <w:rFonts w:ascii="Times New Roman" w:hAnsi="Times New Roman" w:cs="Times New Roman"/>
+          <w:b/>
+          <w:bCs/>
+          <w:sz w:val="24"/>
+          <w:szCs w:val="24"/>
+        </w:rPr>
+        <w:t>1</w:t>
+      </w:r>
+      <w:r>
+        <w:rPr>
+          <w:rFonts w:ascii="Times New Roman" w:hAnsi="Times New Roman" w:cs="Times New Roman"/>
+          <w:b/>
+          <w:bCs/>
+          <w:sz w:val="24"/>
+          <w:szCs w:val="24"/>
+        </w:rPr>
+        <w:t>4</w:t>
+      </w:r>
+      <w:r>
+        <w:rPr>
+          <w:rFonts w:ascii="Times New Roman" w:hAnsi="Times New Roman" w:cs="Times New Roman"/>
+          <w:sz w:val="24"/>
+          <w:szCs w:val="24"/>
+        </w:rPr>
+        <w:t xml:space="preserve">. El sistema deberá mostrar las especialidades del </w:t>
+      </w:r>
+      <w:r>
+        <w:rPr>
+          <w:rFonts w:ascii="Times New Roman" w:hAnsi="Times New Roman" w:cs="Times New Roman"/>
+          <w:sz w:val="24"/>
+          <w:szCs w:val="24"/>
+        </w:rPr>
+        <w:t>enfermero</w:t>
+      </w:r>
+      <w:r>
+        <w:rPr>
+          <w:rFonts w:ascii="Times New Roman" w:hAnsi="Times New Roman" w:cs="Times New Roman"/>
+          <w:sz w:val="24"/>
+          <w:szCs w:val="24"/>
+        </w:rPr>
+        <w:t xml:space="preserve"> </w:t>
+      </w:r>
+      <w:r>
+        <w:rPr>
+          <w:rFonts w:ascii="Times New Roman" w:hAnsi="Times New Roman" w:cs="Times New Roman"/>
+          <w:sz w:val="24"/>
+          <w:szCs w:val="24"/>
+        </w:rPr>
+        <w:t>en su vista detallada del personal.</w:t>
+      </w:r>
+    </w:p>
+    <w:p>
+      <w:pPr>
+        <w:pStyle w:val="Prrafodelista"/>
+        <w:numPr>
+          <w:ilvl w:val="0"/>
+          <w:numId w:val="1"/>
+        </w:numPr>
+        <w:spacing w:line="480" w:lineRule="auto"/>
+        <w:rPr>
+          <w:rFonts w:ascii="Times New Roman" w:hAnsi="Times New Roman" w:cs="Times New Roman"/>
+          <w:sz w:val="24"/>
+          <w:szCs w:val="24"/>
+        </w:rPr>
+      </w:pPr>
+      <w:r>
+        <w:rPr>
+          <w:rFonts w:ascii="Times New Roman" w:hAnsi="Times New Roman" w:cs="Times New Roman"/>
+          <w:b/>
+          <w:bCs/>
+          <w:sz w:val="24"/>
+          <w:szCs w:val="24"/>
+        </w:rPr>
+        <w:t>RF</w:t>
+      </w:r>
+      <w:r>
+        <w:rPr>
+          <w:rFonts w:ascii="Times New Roman" w:hAnsi="Times New Roman" w:cs="Times New Roman"/>
+          <w:b/>
+          <w:bCs/>
+          <w:sz w:val="24"/>
+          <w:szCs w:val="24"/>
+        </w:rPr>
+        <w:t>1</w:t>
+      </w:r>
+      <w:r>
+        <w:rPr>
+          <w:rFonts w:ascii="Times New Roman" w:hAnsi="Times New Roman" w:cs="Times New Roman"/>
+          <w:b/>
+          <w:bCs/>
+          <w:sz w:val="24"/>
+          <w:szCs w:val="24"/>
+        </w:rPr>
+        <w:t>5</w:t>
+      </w:r>
+      <w:r>
+        <w:rPr>
+          <w:rFonts w:ascii="Times New Roman" w:hAnsi="Times New Roman" w:cs="Times New Roman"/>
+          <w:sz w:val="24"/>
+          <w:szCs w:val="24"/>
+        </w:rPr>
+        <w:t xml:space="preserve">. El sistema deberá mostrar el ranking del </w:t>
+      </w:r>
+      <w:r>
+        <w:rPr>
+          <w:rFonts w:ascii="Times New Roman" w:hAnsi="Times New Roman" w:cs="Times New Roman"/>
+          <w:sz w:val="24"/>
+          <w:szCs w:val="24"/>
+        </w:rPr>
+        <w:t>enfermero</w:t>
+      </w:r>
+      <w:r>
+        <w:rPr>
+          <w:rFonts w:ascii="Times New Roman" w:hAnsi="Times New Roman" w:cs="Times New Roman"/>
+          <w:sz w:val="24"/>
+          <w:szCs w:val="24"/>
+        </w:rPr>
+        <w:t xml:space="preserve"> </w:t>
+      </w:r>
+      <w:r>
+        <w:rPr>
+          <w:rFonts w:ascii="Times New Roman" w:hAnsi="Times New Roman" w:cs="Times New Roman"/>
+          <w:sz w:val="24"/>
+          <w:szCs w:val="24"/>
+        </w:rPr>
+        <w:t>en su vista detallada del personal.</w:t>
+      </w:r>
+    </w:p>
+    <w:p>
+      <w:pPr>
+        <w:pStyle w:val="Prrafodelista"/>
+        <w:numPr>
+          <w:ilvl w:val="0"/>
+          <w:numId w:val="1"/>
+        </w:numPr>
+        <w:spacing w:line="480" w:lineRule="auto"/>
+        <w:rPr>
+          <w:rFonts w:ascii="Times New Roman" w:hAnsi="Times New Roman" w:cs="Times New Roman"/>
+          <w:sz w:val="24"/>
+          <w:szCs w:val="24"/>
+        </w:rPr>
+      </w:pPr>
+      <w:r>
+        <w:rPr>
+          <w:rFonts w:ascii="Times New Roman" w:hAnsi="Times New Roman" w:cs="Times New Roman"/>
+          <w:b/>
+          <w:bCs/>
+          <w:sz w:val="24"/>
+          <w:szCs w:val="24"/>
+        </w:rPr>
+        <w:t>RF</w:t>
+      </w:r>
+      <w:r>
+        <w:rPr>
+          <w:rFonts w:ascii="Times New Roman" w:hAnsi="Times New Roman" w:cs="Times New Roman"/>
+          <w:b/>
+          <w:bCs/>
+          <w:sz w:val="24"/>
+          <w:szCs w:val="24"/>
+        </w:rPr>
+        <w:t>1</w:t>
+      </w:r>
+      <w:r>
+        <w:rPr>
+          <w:rFonts w:ascii="Times New Roman" w:hAnsi="Times New Roman" w:cs="Times New Roman"/>
+          <w:b/>
+          <w:bCs/>
+          <w:sz w:val="24"/>
+          <w:szCs w:val="24"/>
+        </w:rPr>
+        <w:t>6</w:t>
+      </w:r>
+      <w:r>
+        <w:rPr>
+          <w:rFonts w:ascii="Times New Roman" w:hAnsi="Times New Roman" w:cs="Times New Roman"/>
+          <w:sz w:val="24"/>
+          <w:szCs w:val="24"/>
+        </w:rPr>
+        <w:t xml:space="preserve">. El sistema deberá listar los comentarios realizados al </w:t>
+      </w:r>
+      <w:r>
+        <w:rPr>
+          <w:rFonts w:ascii="Times New Roman" w:hAnsi="Times New Roman" w:cs="Times New Roman"/>
+          <w:sz w:val="24"/>
+          <w:szCs w:val="24"/>
+        </w:rPr>
+        <w:t>enfermero</w:t>
+      </w:r>
+      <w:r>
+        <w:rPr>
+          <w:rFonts w:ascii="Times New Roman" w:hAnsi="Times New Roman" w:cs="Times New Roman"/>
+          <w:sz w:val="24"/>
+          <w:szCs w:val="24"/>
+        </w:rPr>
+        <w:t xml:space="preserve"> </w:t>
+      </w:r>
+      <w:r>
+        <w:rPr>
+          <w:rFonts w:ascii="Times New Roman" w:hAnsi="Times New Roman" w:cs="Times New Roman"/>
+          <w:sz w:val="24"/>
+          <w:szCs w:val="24"/>
+        </w:rPr>
+        <w:t>en su vista detallado del personal.</w:t>
+      </w:r>
+      <w:r>
+        <w:rPr>
+          <w:rFonts w:ascii="Times New Roman" w:hAnsi="Times New Roman" w:cs="Times New Roman"/>
+          <w:sz w:val="24"/>
+          <w:szCs w:val="24"/>
+        </w:rPr>
+        <w:t xml:space="preserve"> </w:t>
+      </w:r>
+    </w:p>
+    <w:p>
+      <w:pPr>
+        <w:pStyle w:val="Prrafodelista"/>
+        <w:numPr>
+          <w:ilvl w:val="0"/>
+          <w:numId w:val="1"/>
+        </w:numPr>
+        <w:spacing w:line="480" w:lineRule="auto"/>
+        <w:rPr>
+          <w:rFonts w:ascii="Times New Roman" w:hAnsi="Times New Roman" w:cs="Times New Roman"/>
+          <w:sz w:val="24"/>
+          <w:szCs w:val="24"/>
+        </w:rPr>
+      </w:pPr>
+      <w:r>
+        <w:rPr>
+          <w:rFonts w:ascii="Times New Roman" w:hAnsi="Times New Roman" w:cs="Times New Roman"/>
+          <w:b/>
+          <w:bCs/>
+          <w:sz w:val="24"/>
+          <w:szCs w:val="24"/>
+        </w:rPr>
+        <w:t>RF</w:t>
+      </w:r>
+      <w:r>
+        <w:rPr>
+          <w:rFonts w:ascii="Times New Roman" w:hAnsi="Times New Roman" w:cs="Times New Roman"/>
+          <w:b/>
+          <w:bCs/>
+          <w:sz w:val="24"/>
+          <w:szCs w:val="24"/>
+        </w:rPr>
+        <w:t>1</w:t>
+      </w:r>
+      <w:r>
+        <w:rPr>
+          <w:rFonts w:ascii="Times New Roman" w:hAnsi="Times New Roman" w:cs="Times New Roman"/>
+          <w:b/>
+          <w:bCs/>
+          <w:sz w:val="24"/>
+          <w:szCs w:val="24"/>
+        </w:rPr>
+        <w:t>7</w:t>
+      </w:r>
+      <w:r>
+        <w:rPr>
+          <w:rFonts w:ascii="Times New Roman" w:hAnsi="Times New Roman" w:cs="Times New Roman"/>
+          <w:sz w:val="24"/>
+          <w:szCs w:val="24"/>
+        </w:rPr>
+        <w:t>. El sistema deberá permitir el registro de las horas</w:t>
+      </w:r>
+      <w:r>
+        <w:rPr>
+          <w:rFonts w:ascii="Times New Roman" w:hAnsi="Times New Roman" w:cs="Times New Roman"/>
+          <w:sz w:val="24"/>
+          <w:szCs w:val="24"/>
+        </w:rPr>
+        <w:t xml:space="preserve"> al día</w:t>
+      </w:r>
+      <w:r>
+        <w:rPr>
+          <w:rFonts w:ascii="Times New Roman" w:hAnsi="Times New Roman" w:cs="Times New Roman"/>
+          <w:sz w:val="24"/>
+          <w:szCs w:val="24"/>
+        </w:rPr>
+        <w:t xml:space="preserve"> y el rango de los días por un calendario.</w:t>
+      </w:r>
+    </w:p>
+    <w:p>
+      <w:pPr>
+        <w:pStyle w:val="Prrafodelista"/>
+        <w:numPr>
+          <w:ilvl w:val="0"/>
+          <w:numId w:val="1"/>
+        </w:numPr>
+        <w:spacing w:line="480" w:lineRule="auto"/>
+        <w:rPr>
+          <w:rFonts w:ascii="Times New Roman" w:hAnsi="Times New Roman" w:cs="Times New Roman"/>
+          <w:sz w:val="24"/>
+          <w:szCs w:val="24"/>
+        </w:rPr>
+      </w:pPr>
+      <w:r>
+        <w:rPr>
+          <w:rFonts w:ascii="Times New Roman" w:hAnsi="Times New Roman" w:cs="Times New Roman"/>
+          <w:b/>
+          <w:bCs/>
+          <w:sz w:val="24"/>
+          <w:szCs w:val="24"/>
+        </w:rPr>
+        <w:t>RF</w:t>
+      </w:r>
+      <w:r>
+        <w:rPr>
+          <w:rFonts w:ascii="Times New Roman" w:hAnsi="Times New Roman" w:cs="Times New Roman"/>
+          <w:b/>
+          <w:bCs/>
+          <w:sz w:val="24"/>
+          <w:szCs w:val="24"/>
+        </w:rPr>
+        <w:t>1</w:t>
+      </w:r>
+      <w:r>
+        <w:rPr>
+          <w:rFonts w:ascii="Times New Roman" w:hAnsi="Times New Roman" w:cs="Times New Roman"/>
+          <w:b/>
+          <w:bCs/>
+          <w:sz w:val="24"/>
+          <w:szCs w:val="24"/>
+        </w:rPr>
+        <w:t>8</w:t>
+      </w:r>
+      <w:r>
+        <w:rPr>
+          <w:rFonts w:ascii="Times New Roman" w:hAnsi="Times New Roman" w:cs="Times New Roman"/>
+          <w:sz w:val="24"/>
+          <w:szCs w:val="24"/>
+        </w:rPr>
+        <w:t>. El sistema deberá restringir el registro de horas incorrectas.</w:t>
+      </w:r>
+    </w:p>
+    <w:p>
+      <w:pPr>
+        <w:pStyle w:val="Prrafodelista"/>
+        <w:numPr>
+          <w:ilvl w:val="0"/>
+          <w:numId w:val="1"/>
+        </w:numPr>
+        <w:spacing w:line="480" w:lineRule="auto"/>
+        <w:rPr>
+          <w:rFonts w:ascii="Times New Roman" w:hAnsi="Times New Roman" w:cs="Times New Roman"/>
+          <w:sz w:val="24"/>
+          <w:szCs w:val="24"/>
+        </w:rPr>
+      </w:pPr>
+      <w:r>
+        <w:rPr>
+          <w:rFonts w:ascii="Times New Roman" w:hAnsi="Times New Roman" w:cs="Times New Roman"/>
+          <w:b/>
+          <w:bCs/>
+          <w:sz w:val="24"/>
+          <w:szCs w:val="24"/>
+        </w:rPr>
+        <w:t>RF</w:t>
+      </w:r>
+      <w:r>
+        <w:rPr>
+          <w:rFonts w:ascii="Times New Roman" w:hAnsi="Times New Roman" w:cs="Times New Roman"/>
+          <w:b/>
+          <w:bCs/>
+          <w:sz w:val="24"/>
+          <w:szCs w:val="24"/>
+        </w:rPr>
+        <w:t>19</w:t>
+      </w:r>
+      <w:r>
+        <w:rPr>
+          <w:rFonts w:ascii="Times New Roman" w:hAnsi="Times New Roman" w:cs="Times New Roman"/>
+          <w:sz w:val="24"/>
+          <w:szCs w:val="24"/>
+        </w:rPr>
+        <w:t>. El sistema deberá restringir el registro de las fechas pasadas a la actual.</w:t>
+      </w:r>
+    </w:p>
+    <w:p>
+      <w:pPr>
+        <w:pStyle w:val="Prrafodelista"/>
+        <w:numPr>
+          <w:ilvl w:val="0"/>
+          <w:numId w:val="1"/>
+        </w:numPr>
+        <w:spacing w:line="480" w:lineRule="auto"/>
+        <w:rPr>
+          <w:rFonts w:ascii="Times New Roman" w:hAnsi="Times New Roman" w:cs="Times New Roman"/>
+          <w:sz w:val="24"/>
+          <w:szCs w:val="24"/>
+        </w:rPr>
+      </w:pPr>
+      <w:r>
+        <w:rPr>
+          <w:rFonts w:ascii="Times New Roman" w:hAnsi="Times New Roman" w:cs="Times New Roman"/>
+          <w:b/>
+          <w:bCs/>
+          <w:sz w:val="24"/>
+          <w:szCs w:val="24"/>
+        </w:rPr>
+        <w:t>RF</w:t>
+      </w:r>
+      <w:r>
+        <w:rPr>
+          <w:rFonts w:ascii="Times New Roman" w:hAnsi="Times New Roman" w:cs="Times New Roman"/>
+          <w:b/>
+          <w:bCs/>
+          <w:sz w:val="24"/>
+          <w:szCs w:val="24"/>
+        </w:rPr>
+        <w:t>2</w:t>
+      </w:r>
+      <w:r>
+        <w:rPr>
+          <w:rFonts w:ascii="Times New Roman" w:hAnsi="Times New Roman" w:cs="Times New Roman"/>
+          <w:b/>
+          <w:bCs/>
+          <w:sz w:val="24"/>
+          <w:szCs w:val="24"/>
+        </w:rPr>
+        <w:t>0</w:t>
+      </w:r>
+      <w:r>
+        <w:rPr>
+          <w:rFonts w:ascii="Times New Roman" w:hAnsi="Times New Roman" w:cs="Times New Roman"/>
+          <w:sz w:val="24"/>
+          <w:szCs w:val="24"/>
+        </w:rPr>
+        <w:t>. El sistema deberá contar con un rango límite de fechas de contrato del servicio.</w:t>
+      </w:r>
+    </w:p>
+    <w:p>
+      <w:pPr>
+        <w:pStyle w:val="Prrafodelista"/>
+        <w:numPr>
+          <w:ilvl w:val="0"/>
+          <w:numId w:val="1"/>
+        </w:numPr>
+        <w:spacing w:line="480" w:lineRule="auto"/>
+        <w:rPr>
+          <w:rFonts w:ascii="Times New Roman" w:hAnsi="Times New Roman" w:cs="Times New Roman"/>
+          <w:sz w:val="24"/>
+          <w:szCs w:val="24"/>
+        </w:rPr>
+      </w:pPr>
+      <w:r>
+        <w:rPr>
+          <w:rFonts w:ascii="Times New Roman" w:hAnsi="Times New Roman" w:cs="Times New Roman"/>
+          <w:b/>
+          <w:bCs/>
+          <w:sz w:val="24"/>
+          <w:szCs w:val="24"/>
+        </w:rPr>
+        <w:t>RF</w:t>
+      </w:r>
+      <w:r>
+        <w:rPr>
+          <w:rFonts w:ascii="Times New Roman" w:hAnsi="Times New Roman" w:cs="Times New Roman"/>
+          <w:b/>
+          <w:bCs/>
+          <w:sz w:val="24"/>
+          <w:szCs w:val="24"/>
+        </w:rPr>
+        <w:t>2</w:t>
+      </w:r>
+      <w:r>
+        <w:rPr>
+          <w:rFonts w:ascii="Times New Roman" w:hAnsi="Times New Roman" w:cs="Times New Roman"/>
+          <w:b/>
+          <w:bCs/>
+          <w:sz w:val="24"/>
+          <w:szCs w:val="24"/>
+        </w:rPr>
+        <w:t>1</w:t>
+      </w:r>
+      <w:r>
+        <w:rPr>
+          <w:rFonts w:ascii="Times New Roman" w:hAnsi="Times New Roman" w:cs="Times New Roman"/>
+          <w:sz w:val="24"/>
+          <w:szCs w:val="24"/>
+        </w:rPr>
+        <w:t>. El sistema deberá permitir el registro de la dirección del usuario.</w:t>
+      </w:r>
+    </w:p>
+    <w:p>
+      <w:pPr>
+        <w:pStyle w:val="Prrafodelista"/>
+        <w:numPr>
+          <w:ilvl w:val="0"/>
+          <w:numId w:val="1"/>
+        </w:numPr>
+        <w:spacing w:line="480" w:lineRule="auto"/>
+        <w:rPr>
+          <w:rFonts w:ascii="Times New Roman" w:hAnsi="Times New Roman" w:cs="Times New Roman"/>
+          <w:sz w:val="24"/>
+          <w:szCs w:val="24"/>
+        </w:rPr>
+      </w:pPr>
+      <w:r>
+        <w:rPr>
+          <w:rFonts w:ascii="Times New Roman" w:hAnsi="Times New Roman" w:cs="Times New Roman"/>
+          <w:b/>
+          <w:bCs/>
+          <w:sz w:val="24"/>
+          <w:szCs w:val="24"/>
+        </w:rPr>
+        <w:t>RF</w:t>
+      </w:r>
+      <w:r>
+        <w:rPr>
+          <w:rFonts w:ascii="Times New Roman" w:hAnsi="Times New Roman" w:cs="Times New Roman"/>
+          <w:b/>
+          <w:bCs/>
+          <w:sz w:val="24"/>
+          <w:szCs w:val="24"/>
+        </w:rPr>
+        <w:t>2</w:t>
+      </w:r>
+      <w:r>
+        <w:rPr>
+          <w:rFonts w:ascii="Times New Roman" w:hAnsi="Times New Roman" w:cs="Times New Roman"/>
+          <w:b/>
+          <w:bCs/>
+          <w:sz w:val="24"/>
+          <w:szCs w:val="24"/>
+        </w:rPr>
+        <w:t>2</w:t>
+      </w:r>
+      <w:r>
+        <w:rPr>
+          <w:rFonts w:ascii="Times New Roman" w:hAnsi="Times New Roman" w:cs="Times New Roman"/>
+          <w:sz w:val="24"/>
+          <w:szCs w:val="24"/>
+        </w:rPr>
+        <w:t>. El sistema deberá validar la dirección ingresada por el usuario.</w:t>
+      </w:r>
+    </w:p>
+    <w:p>
+      <w:pPr>
+        <w:pStyle w:val="Prrafodelista"/>
+        <w:numPr>
+          <w:ilvl w:val="0"/>
+          <w:numId w:val="1"/>
+        </w:numPr>
+        <w:spacing w:line="480" w:lineRule="auto"/>
+        <w:rPr>
+          <w:rFonts w:ascii="Times New Roman" w:hAnsi="Times New Roman" w:cs="Times New Roman"/>
+          <w:sz w:val="24"/>
+          <w:szCs w:val="24"/>
+        </w:rPr>
+      </w:pPr>
+      <w:r>
+        <w:rPr>
+          <w:rFonts w:ascii="Times New Roman" w:hAnsi="Times New Roman" w:cs="Times New Roman"/>
+          <w:b/>
+          <w:bCs/>
+          <w:sz w:val="24"/>
+          <w:szCs w:val="24"/>
+        </w:rPr>
+        <w:t>RF</w:t>
+      </w:r>
+      <w:r>
+        <w:rPr>
+          <w:rFonts w:ascii="Times New Roman" w:hAnsi="Times New Roman" w:cs="Times New Roman"/>
+          <w:b/>
+          <w:bCs/>
+          <w:sz w:val="24"/>
+          <w:szCs w:val="24"/>
+        </w:rPr>
+        <w:t>2</w:t>
+      </w:r>
+      <w:r>
+        <w:rPr>
+          <w:rFonts w:ascii="Times New Roman" w:hAnsi="Times New Roman" w:cs="Times New Roman"/>
+          <w:b/>
+          <w:bCs/>
+          <w:sz w:val="24"/>
+          <w:szCs w:val="24"/>
+        </w:rPr>
+        <w:t>3</w:t>
+      </w:r>
+      <w:r>
+        <w:rPr>
+          <w:rFonts w:ascii="Times New Roman" w:hAnsi="Times New Roman" w:cs="Times New Roman"/>
+          <w:sz w:val="24"/>
+          <w:szCs w:val="24"/>
+        </w:rPr>
+        <w:t xml:space="preserve">. El sistema deberá permitir detallar la actividad </w:t>
+      </w:r>
+      <w:r>
+        <w:rPr>
+          <w:rFonts w:ascii="Times New Roman" w:hAnsi="Times New Roman" w:cs="Times New Roman"/>
+          <w:sz w:val="24"/>
+          <w:szCs w:val="24"/>
+        </w:rPr>
+        <w:t>que el cliente desea registrar.</w:t>
+      </w:r>
+    </w:p>
+    <w:p>
+      <w:pPr>
+        <w:pStyle w:val="Prrafodelista"/>
+        <w:numPr>
+          <w:ilvl w:val="0"/>
+          <w:numId w:val="1"/>
+        </w:numPr>
+        <w:spacing w:line="480" w:lineRule="auto"/>
+        <w:rPr>
+          <w:rFonts w:ascii="Times New Roman" w:hAnsi="Times New Roman" w:cs="Times New Roman"/>
+          <w:sz w:val="24"/>
+          <w:szCs w:val="24"/>
+        </w:rPr>
+      </w:pPr>
+      <w:r>
+        <w:rPr>
+          <w:rFonts w:ascii="Times New Roman" w:hAnsi="Times New Roman" w:cs="Times New Roman"/>
+          <w:b/>
+          <w:bCs/>
+          <w:sz w:val="24"/>
+          <w:szCs w:val="24"/>
+        </w:rPr>
+        <w:t>RF</w:t>
+      </w:r>
+      <w:r>
+        <w:rPr>
+          <w:rFonts w:ascii="Times New Roman" w:hAnsi="Times New Roman" w:cs="Times New Roman"/>
+          <w:b/>
+          <w:bCs/>
+          <w:sz w:val="24"/>
+          <w:szCs w:val="24"/>
+        </w:rPr>
+        <w:t>2</w:t>
+      </w:r>
+      <w:r>
+        <w:rPr>
+          <w:rFonts w:ascii="Times New Roman" w:hAnsi="Times New Roman" w:cs="Times New Roman"/>
+          <w:b/>
+          <w:bCs/>
+          <w:sz w:val="24"/>
+          <w:szCs w:val="24"/>
+        </w:rPr>
+        <w:t>4</w:t>
+      </w:r>
+      <w:r>
+        <w:rPr>
+          <w:rFonts w:ascii="Times New Roman" w:hAnsi="Times New Roman" w:cs="Times New Roman"/>
+          <w:sz w:val="24"/>
+          <w:szCs w:val="24"/>
+        </w:rPr>
+        <w:t xml:space="preserve">. El sistema deberá permitir el registro de las actividades que deben ser realizadas por el </w:t>
+      </w:r>
+      <w:r>
+        <w:rPr>
+          <w:rFonts w:ascii="Times New Roman" w:hAnsi="Times New Roman" w:cs="Times New Roman"/>
+          <w:sz w:val="24"/>
+          <w:szCs w:val="24"/>
+        </w:rPr>
+        <w:t>enfermero</w:t>
+      </w:r>
+      <w:r>
+        <w:rPr>
+          <w:rFonts w:ascii="Times New Roman" w:hAnsi="Times New Roman" w:cs="Times New Roman"/>
+          <w:sz w:val="24"/>
+          <w:szCs w:val="24"/>
+        </w:rPr>
+        <w:t xml:space="preserve"> </w:t>
+      </w:r>
+      <w:r>
+        <w:rPr>
+          <w:rFonts w:ascii="Times New Roman" w:hAnsi="Times New Roman" w:cs="Times New Roman"/>
+          <w:sz w:val="24"/>
+          <w:szCs w:val="24"/>
+        </w:rPr>
+        <w:t>al usuario.</w:t>
+      </w:r>
+    </w:p>
+    <w:p>
+      <w:pPr>
+        <w:pStyle w:val="Prrafodelista"/>
+        <w:numPr>
+          <w:ilvl w:val="0"/>
+          <w:numId w:val="1"/>
+        </w:numPr>
+        <w:spacing w:line="480" w:lineRule="auto"/>
+        <w:rPr>
+          <w:rFonts w:ascii="Times New Roman" w:hAnsi="Times New Roman" w:cs="Times New Roman"/>
+          <w:sz w:val="24"/>
+          <w:szCs w:val="24"/>
+        </w:rPr>
+      </w:pPr>
+      <w:r>
+        <w:rPr>
+          <w:rFonts w:ascii="Times New Roman" w:hAnsi="Times New Roman" w:cs="Times New Roman"/>
+          <w:b/>
+          <w:bCs/>
+          <w:sz w:val="24"/>
+          <w:szCs w:val="24"/>
+        </w:rPr>
+        <w:t>RF</w:t>
+      </w:r>
+      <w:r>
+        <w:rPr>
+          <w:rFonts w:ascii="Times New Roman" w:hAnsi="Times New Roman" w:cs="Times New Roman"/>
+          <w:b/>
+          <w:bCs/>
+          <w:sz w:val="24"/>
+          <w:szCs w:val="24"/>
+        </w:rPr>
+        <w:t>2</w:t>
+      </w:r>
+      <w:r>
+        <w:rPr>
+          <w:rFonts w:ascii="Times New Roman" w:hAnsi="Times New Roman" w:cs="Times New Roman"/>
+          <w:b/>
+          <w:bCs/>
+          <w:sz w:val="24"/>
+          <w:szCs w:val="24"/>
+        </w:rPr>
+        <w:t>5</w:t>
+      </w:r>
+      <w:r>
+        <w:rPr>
+          <w:rFonts w:ascii="Times New Roman" w:hAnsi="Times New Roman" w:cs="Times New Roman"/>
+          <w:sz w:val="24"/>
+          <w:szCs w:val="24"/>
+        </w:rPr>
+        <w:t>. El sistema deberá mostrar todas las actividades registradas por el cliente.</w:t>
+      </w:r>
+    </w:p>
+    <w:p>
+      <w:pPr>
+        <w:pStyle w:val="Prrafodelista"/>
+        <w:numPr>
+          <w:ilvl w:val="0"/>
+          <w:numId w:val="1"/>
+        </w:numPr>
+        <w:spacing w:line="480" w:lineRule="auto"/>
+        <w:rPr>
+          <w:rFonts w:ascii="Times New Roman" w:hAnsi="Times New Roman" w:cs="Times New Roman"/>
+          <w:sz w:val="24"/>
+          <w:szCs w:val="24"/>
+        </w:rPr>
+      </w:pPr>
+      <w:r>
+        <w:rPr>
+          <w:rFonts w:ascii="Times New Roman" w:hAnsi="Times New Roman" w:cs="Times New Roman"/>
+          <w:b/>
+          <w:bCs/>
+          <w:sz w:val="24"/>
+          <w:szCs w:val="24"/>
+        </w:rPr>
+        <w:t>RF2</w:t>
+      </w:r>
+      <w:r>
+        <w:rPr>
+          <w:rFonts w:ascii="Times New Roman" w:hAnsi="Times New Roman" w:cs="Times New Roman"/>
+          <w:b/>
+          <w:bCs/>
+          <w:sz w:val="24"/>
+          <w:szCs w:val="24"/>
+        </w:rPr>
+        <w:t>6</w:t>
+      </w:r>
+      <w:r>
+        <w:rPr>
+          <w:rFonts w:ascii="Times New Roman" w:hAnsi="Times New Roman" w:cs="Times New Roman"/>
+          <w:sz w:val="24"/>
+          <w:szCs w:val="24"/>
+        </w:rPr>
+        <w:t>. El sistema deberá mostrar un resumen de todo lo registrado por el cliente.</w:t>
+      </w:r>
+    </w:p>
+    <w:p>
+      <w:pPr>
+        <w:pStyle w:val="Prrafodelista"/>
+        <w:numPr>
+          <w:ilvl w:val="0"/>
+          <w:numId w:val="1"/>
+        </w:numPr>
+        <w:spacing w:line="480" w:lineRule="auto"/>
+        <w:rPr>
+          <w:rFonts w:ascii="Times New Roman" w:hAnsi="Times New Roman" w:cs="Times New Roman"/>
+          <w:sz w:val="24"/>
+          <w:szCs w:val="24"/>
+        </w:rPr>
+      </w:pPr>
+      <w:r>
+        <w:rPr>
+          <w:rFonts w:ascii="Times New Roman" w:hAnsi="Times New Roman" w:cs="Times New Roman"/>
+          <w:b/>
+          <w:bCs/>
+          <w:sz w:val="24"/>
+          <w:szCs w:val="24"/>
+        </w:rPr>
+        <w:t>RF</w:t>
+      </w:r>
+      <w:r>
+        <w:rPr>
+          <w:rFonts w:ascii="Times New Roman" w:hAnsi="Times New Roman" w:cs="Times New Roman"/>
+          <w:b/>
+          <w:bCs/>
+          <w:sz w:val="24"/>
+          <w:szCs w:val="24"/>
+        </w:rPr>
+        <w:t>2</w:t>
+      </w:r>
+      <w:r>
+        <w:rPr>
+          <w:rFonts w:ascii="Times New Roman" w:hAnsi="Times New Roman" w:cs="Times New Roman"/>
+          <w:b/>
+          <w:bCs/>
+          <w:sz w:val="24"/>
+          <w:szCs w:val="24"/>
+        </w:rPr>
+        <w:t>7</w:t>
+      </w:r>
+      <w:r>
+        <w:rPr>
+          <w:rFonts w:ascii="Times New Roman" w:hAnsi="Times New Roman" w:cs="Times New Roman"/>
+          <w:sz w:val="24"/>
+          <w:szCs w:val="24"/>
+        </w:rPr>
+        <w:t>. El sistema deberá mostrar los términos y condiciones del contrato del servicio.</w:t>
+      </w:r>
+    </w:p>
+    <w:p>
+      <w:pPr>
+        <w:pStyle w:val="Prrafodelista"/>
+        <w:numPr>
+          <w:ilvl w:val="0"/>
+          <w:numId w:val="1"/>
+        </w:numPr>
+        <w:spacing w:line="480" w:lineRule="auto"/>
+        <w:rPr>
+          <w:rFonts w:ascii="Times New Roman" w:hAnsi="Times New Roman" w:cs="Times New Roman"/>
+          <w:sz w:val="24"/>
+          <w:szCs w:val="24"/>
+        </w:rPr>
+      </w:pPr>
+      <w:r>
+        <w:rPr>
+          <w:rFonts w:ascii="Times New Roman" w:hAnsi="Times New Roman" w:cs="Times New Roman"/>
+          <w:b/>
+          <w:bCs/>
+          <w:sz w:val="24"/>
+          <w:szCs w:val="24"/>
+        </w:rPr>
+        <w:t>RF</w:t>
+      </w:r>
+      <w:r>
+        <w:rPr>
+          <w:rFonts w:ascii="Times New Roman" w:hAnsi="Times New Roman" w:cs="Times New Roman"/>
+          <w:b/>
+          <w:bCs/>
+          <w:sz w:val="24"/>
+          <w:szCs w:val="24"/>
+        </w:rPr>
+        <w:t>2</w:t>
+      </w:r>
+      <w:r>
+        <w:rPr>
+          <w:rFonts w:ascii="Times New Roman" w:hAnsi="Times New Roman" w:cs="Times New Roman"/>
+          <w:b/>
+          <w:bCs/>
+          <w:sz w:val="24"/>
+          <w:szCs w:val="24"/>
+        </w:rPr>
+        <w:t>8</w:t>
+      </w:r>
+      <w:r>
+        <w:rPr>
+          <w:rFonts w:ascii="Times New Roman" w:hAnsi="Times New Roman" w:cs="Times New Roman"/>
+          <w:sz w:val="24"/>
+          <w:szCs w:val="24"/>
+        </w:rPr>
+        <w:t xml:space="preserve">. El sistema deberá permitir al </w:t>
+      </w:r>
+      <w:r>
+        <w:rPr>
+          <w:rFonts w:ascii="Times New Roman" w:hAnsi="Times New Roman" w:cs="Times New Roman"/>
+          <w:sz w:val="24"/>
+          <w:szCs w:val="24"/>
+        </w:rPr>
+        <w:t>cliente</w:t>
+      </w:r>
+      <w:r>
+        <w:rPr>
+          <w:rFonts w:ascii="Times New Roman" w:hAnsi="Times New Roman" w:cs="Times New Roman"/>
+          <w:sz w:val="24"/>
+          <w:szCs w:val="24"/>
+        </w:rPr>
+        <w:t xml:space="preserve"> aceptar los términos y condiciones del contrato del servicio.</w:t>
+      </w:r>
+    </w:p>
+    <w:p>
+      <w:pPr>
+        <w:pStyle w:val="Prrafodelista"/>
+        <w:numPr>
+          <w:ilvl w:val="0"/>
+          <w:numId w:val="1"/>
+        </w:numPr>
+        <w:spacing w:line="480" w:lineRule="auto"/>
+        <w:rPr>
+          <w:rFonts w:ascii="Times New Roman" w:hAnsi="Times New Roman" w:cs="Times New Roman"/>
+          <w:sz w:val="24"/>
+          <w:szCs w:val="24"/>
+        </w:rPr>
+      </w:pPr>
+      <w:r>
+        <w:rPr>
+          <w:rFonts w:ascii="Times New Roman" w:hAnsi="Times New Roman" w:cs="Times New Roman"/>
+          <w:b/>
+          <w:bCs/>
+          <w:sz w:val="24"/>
+          <w:szCs w:val="24"/>
+        </w:rPr>
+        <w:lastRenderedPageBreak/>
+        <w:t>RF</w:t>
+      </w:r>
+      <w:r>
+        <w:rPr>
+          <w:rFonts w:ascii="Times New Roman" w:hAnsi="Times New Roman" w:cs="Times New Roman"/>
+          <w:b/>
+          <w:bCs/>
+          <w:sz w:val="24"/>
+          <w:szCs w:val="24"/>
+        </w:rPr>
+        <w:t>29</w:t>
+      </w:r>
+      <w:r>
+        <w:rPr>
+          <w:rFonts w:ascii="Times New Roman" w:hAnsi="Times New Roman" w:cs="Times New Roman"/>
+          <w:sz w:val="24"/>
+          <w:szCs w:val="24"/>
+        </w:rPr>
+        <w:t>. El sistema deberá restringir el registro del contrato si no se aceptan los términos y condiciones.</w:t>
+      </w:r>
+    </w:p>
+    <w:p>
+      <w:pPr>
+        <w:pStyle w:val="Prrafodelista"/>
+        <w:numPr>
+          <w:ilvl w:val="0"/>
+          <w:numId w:val="1"/>
+        </w:numPr>
+        <w:spacing w:line="480" w:lineRule="auto"/>
+        <w:rPr>
+          <w:rFonts w:ascii="Times New Roman" w:hAnsi="Times New Roman" w:cs="Times New Roman"/>
+          <w:sz w:val="24"/>
+          <w:szCs w:val="24"/>
+        </w:rPr>
+      </w:pPr>
+      <w:r>
+        <w:rPr>
+          <w:rFonts w:ascii="Times New Roman" w:hAnsi="Times New Roman" w:cs="Times New Roman"/>
+          <w:b/>
+          <w:bCs/>
+          <w:sz w:val="24"/>
+          <w:szCs w:val="24"/>
+        </w:rPr>
+        <w:t>RF</w:t>
+      </w:r>
+      <w:r>
+        <w:rPr>
+          <w:rFonts w:ascii="Times New Roman" w:hAnsi="Times New Roman" w:cs="Times New Roman"/>
+          <w:b/>
+          <w:bCs/>
+          <w:sz w:val="24"/>
+          <w:szCs w:val="24"/>
+        </w:rPr>
+        <w:t>3</w:t>
+      </w:r>
+      <w:r>
+        <w:rPr>
+          <w:rFonts w:ascii="Times New Roman" w:hAnsi="Times New Roman" w:cs="Times New Roman"/>
+          <w:b/>
+          <w:bCs/>
+          <w:sz w:val="24"/>
+          <w:szCs w:val="24"/>
+        </w:rPr>
+        <w:t>0</w:t>
+      </w:r>
+      <w:r>
+        <w:rPr>
+          <w:rFonts w:ascii="Times New Roman" w:hAnsi="Times New Roman" w:cs="Times New Roman"/>
+          <w:sz w:val="24"/>
+          <w:szCs w:val="24"/>
+        </w:rPr>
+        <w:t>. El sistema deberá permitir escoger el tipo de tarjeta para el pago del servicio.</w:t>
+      </w:r>
+    </w:p>
+    <w:p>
+      <w:pPr>
+        <w:pStyle w:val="Prrafodelista"/>
+        <w:numPr>
+          <w:ilvl w:val="0"/>
+          <w:numId w:val="1"/>
+        </w:numPr>
+        <w:spacing w:line="480" w:lineRule="auto"/>
+        <w:rPr>
+          <w:rFonts w:ascii="Times New Roman" w:hAnsi="Times New Roman" w:cs="Times New Roman"/>
+          <w:sz w:val="24"/>
+          <w:szCs w:val="24"/>
+        </w:rPr>
+      </w:pPr>
+      <w:r>
+        <w:rPr>
+          <w:rFonts w:ascii="Times New Roman" w:hAnsi="Times New Roman" w:cs="Times New Roman"/>
+          <w:b/>
+          <w:bCs/>
+          <w:sz w:val="24"/>
+          <w:szCs w:val="24"/>
+        </w:rPr>
+        <w:t>RF</w:t>
+      </w:r>
+      <w:r>
+        <w:rPr>
+          <w:rFonts w:ascii="Times New Roman" w:hAnsi="Times New Roman" w:cs="Times New Roman"/>
+          <w:b/>
+          <w:bCs/>
+          <w:sz w:val="24"/>
+          <w:szCs w:val="24"/>
+        </w:rPr>
+        <w:t>3</w:t>
+      </w:r>
+      <w:r>
+        <w:rPr>
+          <w:rFonts w:ascii="Times New Roman" w:hAnsi="Times New Roman" w:cs="Times New Roman"/>
+          <w:b/>
+          <w:bCs/>
+          <w:sz w:val="24"/>
+          <w:szCs w:val="24"/>
+        </w:rPr>
+        <w:t>1</w:t>
+      </w:r>
+      <w:r>
+        <w:rPr>
+          <w:rFonts w:ascii="Times New Roman" w:hAnsi="Times New Roman" w:cs="Times New Roman"/>
+          <w:sz w:val="24"/>
+          <w:szCs w:val="24"/>
+        </w:rPr>
+        <w:t>. El sistema deberá permitir el registro de los datos de la tarjeta de pago.</w:t>
+      </w:r>
+    </w:p>
+    <w:p>
+      <w:pPr>
+        <w:pStyle w:val="Prrafodelista"/>
+        <w:numPr>
+          <w:ilvl w:val="0"/>
+          <w:numId w:val="1"/>
+        </w:numPr>
+        <w:spacing w:line="480" w:lineRule="auto"/>
+        <w:rPr>
+          <w:rFonts w:ascii="Times New Roman" w:hAnsi="Times New Roman" w:cs="Times New Roman"/>
+          <w:sz w:val="24"/>
+          <w:szCs w:val="24"/>
+        </w:rPr>
+      </w:pPr>
+      <w:r>
+        <w:rPr>
+          <w:rFonts w:ascii="Times New Roman" w:hAnsi="Times New Roman" w:cs="Times New Roman"/>
+          <w:b/>
+          <w:bCs/>
+          <w:sz w:val="24"/>
+          <w:szCs w:val="24"/>
+        </w:rPr>
+        <w:t>RF</w:t>
+      </w:r>
+      <w:r>
+        <w:rPr>
+          <w:rFonts w:ascii="Times New Roman" w:hAnsi="Times New Roman" w:cs="Times New Roman"/>
+          <w:b/>
+          <w:bCs/>
+          <w:sz w:val="24"/>
+          <w:szCs w:val="24"/>
+        </w:rPr>
+        <w:t>3</w:t>
+      </w:r>
+      <w:r>
+        <w:rPr>
+          <w:rFonts w:ascii="Times New Roman" w:hAnsi="Times New Roman" w:cs="Times New Roman"/>
+          <w:b/>
+          <w:bCs/>
+          <w:sz w:val="24"/>
+          <w:szCs w:val="24"/>
+        </w:rPr>
+        <w:t>2</w:t>
+      </w:r>
+      <w:r>
+        <w:rPr>
+          <w:rFonts w:ascii="Times New Roman" w:hAnsi="Times New Roman" w:cs="Times New Roman"/>
+          <w:sz w:val="24"/>
+          <w:szCs w:val="24"/>
+        </w:rPr>
+        <w:t>. El sistema deberá permitir la confirmación del registro del contrato del servic</w:t>
       </w:r>
       <w:bookmarkStart w:id="0" w:name="_GoBack"/>
       <w:bookmarkEnd w:id="0"/>
@@ -571,977 +1932,7 @@
           <w:sz w:val="24"/>
           <w:szCs w:val="24"/>
         </w:rPr>
-        <w:t>tiempo de servicio.</w:t>
-      </w:r>
-    </w:p>
-    <w:p>
-      <w:pPr>
-        <w:pStyle w:val="Prrafodelista"/>
-        <w:numPr>
-          <w:ilvl w:val="0"/>
-          <w:numId w:val="1"/>
-        </w:numPr>
-        <w:spacing w:line="480" w:lineRule="auto"/>
-        <w:rPr>
-          <w:rFonts w:ascii="Times New Roman" w:hAnsi="Times New Roman" w:cs="Times New Roman"/>
-          <w:sz w:val="24"/>
-          <w:szCs w:val="24"/>
-        </w:rPr>
-      </w:pPr>
-      <w:r>
-        <w:rPr>
-          <w:rFonts w:ascii="Times New Roman" w:hAnsi="Times New Roman" w:cs="Times New Roman"/>
-          <w:b/>
-          <w:bCs/>
-          <w:sz w:val="24"/>
-          <w:szCs w:val="24"/>
-        </w:rPr>
-        <w:t>RF</w:t>
-      </w:r>
-      <w:r>
-        <w:rPr>
-          <w:rFonts w:ascii="Times New Roman" w:hAnsi="Times New Roman" w:cs="Times New Roman"/>
-          <w:b/>
-          <w:bCs/>
-          <w:sz w:val="24"/>
-          <w:szCs w:val="24"/>
-        </w:rPr>
-        <w:t>12</w:t>
-      </w:r>
-      <w:r>
-        <w:rPr>
-          <w:rFonts w:ascii="Times New Roman" w:hAnsi="Times New Roman" w:cs="Times New Roman"/>
-          <w:sz w:val="24"/>
-          <w:szCs w:val="24"/>
-        </w:rPr>
-        <w:t>. El sistema deberá restringir el tiempo de servicio a filtrar.</w:t>
-      </w:r>
-    </w:p>
-    <w:p>
-      <w:pPr>
-        <w:pStyle w:val="Prrafodelista"/>
-        <w:numPr>
-          <w:ilvl w:val="0"/>
-          <w:numId w:val="1"/>
-        </w:numPr>
-        <w:spacing w:line="480" w:lineRule="auto"/>
-        <w:rPr>
-          <w:rFonts w:ascii="Times New Roman" w:hAnsi="Times New Roman" w:cs="Times New Roman"/>
-          <w:sz w:val="24"/>
-          <w:szCs w:val="24"/>
-        </w:rPr>
-      </w:pPr>
-      <w:r>
-        <w:rPr>
-          <w:rFonts w:ascii="Times New Roman" w:hAnsi="Times New Roman" w:cs="Times New Roman"/>
-          <w:b/>
-          <w:bCs/>
-          <w:sz w:val="24"/>
-          <w:szCs w:val="24"/>
-        </w:rPr>
-        <w:t>RF</w:t>
-      </w:r>
-      <w:r>
-        <w:rPr>
-          <w:rFonts w:ascii="Times New Roman" w:hAnsi="Times New Roman" w:cs="Times New Roman"/>
-          <w:b/>
-          <w:bCs/>
-          <w:sz w:val="24"/>
-          <w:szCs w:val="24"/>
-        </w:rPr>
-        <w:t>13</w:t>
-      </w:r>
-      <w:r>
-        <w:rPr>
-          <w:rFonts w:ascii="Times New Roman" w:hAnsi="Times New Roman" w:cs="Times New Roman"/>
-          <w:sz w:val="24"/>
-          <w:szCs w:val="24"/>
-        </w:rPr>
-        <w:t>. El sistema deberá mostrar la foto de perfil del personal en su vista detallada del personal.</w:t>
-      </w:r>
-    </w:p>
-    <w:p>
-      <w:pPr>
-        <w:pStyle w:val="Prrafodelista"/>
-        <w:numPr>
-          <w:ilvl w:val="0"/>
-          <w:numId w:val="1"/>
-        </w:numPr>
-        <w:spacing w:line="480" w:lineRule="auto"/>
-        <w:rPr>
-          <w:rFonts w:ascii="Times New Roman" w:hAnsi="Times New Roman" w:cs="Times New Roman"/>
-          <w:sz w:val="24"/>
-          <w:szCs w:val="24"/>
-        </w:rPr>
-      </w:pPr>
-      <w:r>
-        <w:rPr>
-          <w:rFonts w:ascii="Times New Roman" w:hAnsi="Times New Roman" w:cs="Times New Roman"/>
-          <w:b/>
-          <w:bCs/>
-          <w:sz w:val="24"/>
-          <w:szCs w:val="24"/>
-        </w:rPr>
-        <w:lastRenderedPageBreak/>
-        <w:t>RF</w:t>
-      </w:r>
-      <w:r>
-        <w:rPr>
-          <w:rFonts w:ascii="Times New Roman" w:hAnsi="Times New Roman" w:cs="Times New Roman"/>
-          <w:b/>
-          <w:bCs/>
-          <w:sz w:val="24"/>
-          <w:szCs w:val="24"/>
-        </w:rPr>
-        <w:t>14</w:t>
-      </w:r>
-      <w:r>
-        <w:rPr>
-          <w:rFonts w:ascii="Times New Roman" w:hAnsi="Times New Roman" w:cs="Times New Roman"/>
-          <w:sz w:val="24"/>
-          <w:szCs w:val="24"/>
-        </w:rPr>
-        <w:t>. El sistema deberá mostrar los datos personales del cuidador en su vista detallada del personal.</w:t>
-      </w:r>
-    </w:p>
-    <w:p>
-      <w:pPr>
-        <w:pStyle w:val="Prrafodelista"/>
-        <w:numPr>
-          <w:ilvl w:val="0"/>
-          <w:numId w:val="1"/>
-        </w:numPr>
-        <w:spacing w:line="480" w:lineRule="auto"/>
-        <w:rPr>
-          <w:rFonts w:ascii="Times New Roman" w:hAnsi="Times New Roman" w:cs="Times New Roman"/>
-          <w:sz w:val="24"/>
-          <w:szCs w:val="24"/>
-        </w:rPr>
-      </w:pPr>
-      <w:r>
-        <w:rPr>
-          <w:rFonts w:ascii="Times New Roman" w:hAnsi="Times New Roman" w:cs="Times New Roman"/>
-          <w:b/>
-          <w:bCs/>
-          <w:sz w:val="24"/>
-          <w:szCs w:val="24"/>
-        </w:rPr>
-        <w:t>RF</w:t>
-      </w:r>
-      <w:r>
-        <w:rPr>
-          <w:rFonts w:ascii="Times New Roman" w:hAnsi="Times New Roman" w:cs="Times New Roman"/>
-          <w:b/>
-          <w:bCs/>
-          <w:sz w:val="24"/>
-          <w:szCs w:val="24"/>
-        </w:rPr>
-        <w:t>15</w:t>
-      </w:r>
-      <w:r>
-        <w:rPr>
-          <w:rFonts w:ascii="Times New Roman" w:hAnsi="Times New Roman" w:cs="Times New Roman"/>
-          <w:sz w:val="24"/>
-          <w:szCs w:val="24"/>
-        </w:rPr>
-        <w:t>. El sistema deberá mostrar las especialidades del cuidador en su vista detallada del personal.</w:t>
-      </w:r>
-    </w:p>
-    <w:p>
-      <w:pPr>
-        <w:pStyle w:val="Prrafodelista"/>
-        <w:numPr>
-          <w:ilvl w:val="0"/>
-          <w:numId w:val="1"/>
-        </w:numPr>
-        <w:spacing w:line="480" w:lineRule="auto"/>
-        <w:rPr>
-          <w:rFonts w:ascii="Times New Roman" w:hAnsi="Times New Roman" w:cs="Times New Roman"/>
-          <w:sz w:val="24"/>
-          <w:szCs w:val="24"/>
-        </w:rPr>
-      </w:pPr>
-      <w:r>
-        <w:rPr>
-          <w:rFonts w:ascii="Times New Roman" w:hAnsi="Times New Roman" w:cs="Times New Roman"/>
-          <w:b/>
-          <w:bCs/>
-          <w:sz w:val="24"/>
-          <w:szCs w:val="24"/>
-        </w:rPr>
-        <w:t>RF</w:t>
-      </w:r>
-      <w:r>
-        <w:rPr>
-          <w:rFonts w:ascii="Times New Roman" w:hAnsi="Times New Roman" w:cs="Times New Roman"/>
-          <w:b/>
-          <w:bCs/>
-          <w:sz w:val="24"/>
-          <w:szCs w:val="24"/>
-        </w:rPr>
-        <w:t>16</w:t>
-      </w:r>
-      <w:r>
-        <w:rPr>
-          <w:rFonts w:ascii="Times New Roman" w:hAnsi="Times New Roman" w:cs="Times New Roman"/>
-          <w:sz w:val="24"/>
-          <w:szCs w:val="24"/>
-        </w:rPr>
-        <w:t>. El sistema deberá mostrar el ranking del cuidador en su vista detallada del personal.</w:t>
-      </w:r>
-    </w:p>
-    <w:p>
-      <w:pPr>
-        <w:pStyle w:val="Prrafodelista"/>
-        <w:numPr>
-          <w:ilvl w:val="0"/>
-          <w:numId w:val="1"/>
-        </w:numPr>
-        <w:spacing w:line="480" w:lineRule="auto"/>
-        <w:rPr>
-          <w:rFonts w:ascii="Times New Roman" w:hAnsi="Times New Roman" w:cs="Times New Roman"/>
-          <w:sz w:val="24"/>
-          <w:szCs w:val="24"/>
-        </w:rPr>
-      </w:pPr>
-      <w:r>
-        <w:rPr>
-          <w:rFonts w:ascii="Times New Roman" w:hAnsi="Times New Roman" w:cs="Times New Roman"/>
-          <w:b/>
-          <w:bCs/>
-          <w:sz w:val="24"/>
-          <w:szCs w:val="24"/>
-        </w:rPr>
-        <w:t>RF</w:t>
-      </w:r>
-      <w:r>
-        <w:rPr>
-          <w:rFonts w:ascii="Times New Roman" w:hAnsi="Times New Roman" w:cs="Times New Roman"/>
-          <w:b/>
-          <w:bCs/>
-          <w:sz w:val="24"/>
-          <w:szCs w:val="24"/>
-        </w:rPr>
-        <w:t>17</w:t>
-      </w:r>
-      <w:r>
-        <w:rPr>
-          <w:rFonts w:ascii="Times New Roman" w:hAnsi="Times New Roman" w:cs="Times New Roman"/>
-          <w:sz w:val="24"/>
-          <w:szCs w:val="24"/>
-        </w:rPr>
-        <w:t>. El sistema deberá listar los comentarios realizados al cuidador en su vista detallado del personal.</w:t>
-      </w:r>
-      <w:r>
-        <w:rPr>
-          <w:rFonts w:ascii="Times New Roman" w:hAnsi="Times New Roman" w:cs="Times New Roman"/>
-          <w:sz w:val="24"/>
-          <w:szCs w:val="24"/>
-        </w:rPr>
-        <w:t xml:space="preserve"> </w:t>
-      </w:r>
-    </w:p>
-    <w:p>
-      <w:pPr>
-        <w:pStyle w:val="Prrafodelista"/>
-        <w:numPr>
-          <w:ilvl w:val="0"/>
-          <w:numId w:val="1"/>
-        </w:numPr>
-        <w:spacing w:line="480" w:lineRule="auto"/>
-        <w:rPr>
-          <w:rFonts w:ascii="Times New Roman" w:hAnsi="Times New Roman" w:cs="Times New Roman"/>
-          <w:sz w:val="24"/>
-          <w:szCs w:val="24"/>
-        </w:rPr>
-      </w:pPr>
-      <w:r>
-        <w:rPr>
-          <w:rFonts w:ascii="Times New Roman" w:hAnsi="Times New Roman" w:cs="Times New Roman"/>
-          <w:b/>
-          <w:bCs/>
-          <w:sz w:val="24"/>
-          <w:szCs w:val="24"/>
-        </w:rPr>
-        <w:t>RF</w:t>
-      </w:r>
-      <w:r>
-        <w:rPr>
-          <w:rFonts w:ascii="Times New Roman" w:hAnsi="Times New Roman" w:cs="Times New Roman"/>
-          <w:b/>
-          <w:bCs/>
-          <w:sz w:val="24"/>
-          <w:szCs w:val="24"/>
-        </w:rPr>
-        <w:t>18</w:t>
-      </w:r>
-      <w:r>
-        <w:rPr>
-          <w:rFonts w:ascii="Times New Roman" w:hAnsi="Times New Roman" w:cs="Times New Roman"/>
-          <w:sz w:val="24"/>
-          <w:szCs w:val="24"/>
-        </w:rPr>
-        <w:t>. El sistema deberá permitir el registro de las horas</w:t>
-      </w:r>
-      <w:r>
-        <w:rPr>
-          <w:rFonts w:ascii="Times New Roman" w:hAnsi="Times New Roman" w:cs="Times New Roman"/>
-          <w:sz w:val="24"/>
-          <w:szCs w:val="24"/>
-        </w:rPr>
-        <w:t xml:space="preserve"> al día</w:t>
-      </w:r>
-      <w:r>
-        <w:rPr>
-          <w:rFonts w:ascii="Times New Roman" w:hAnsi="Times New Roman" w:cs="Times New Roman"/>
-          <w:sz w:val="24"/>
-          <w:szCs w:val="24"/>
-        </w:rPr>
-        <w:t xml:space="preserve"> y el rango de los días por un calendario.</w:t>
-      </w:r>
-    </w:p>
-    <w:p>
-      <w:pPr>
-        <w:pStyle w:val="Prrafodelista"/>
-        <w:numPr>
-          <w:ilvl w:val="0"/>
-          <w:numId w:val="1"/>
-        </w:numPr>
-        <w:spacing w:line="480" w:lineRule="auto"/>
-        <w:rPr>
-          <w:rFonts w:ascii="Times New Roman" w:hAnsi="Times New Roman" w:cs="Times New Roman"/>
-          <w:sz w:val="24"/>
-          <w:szCs w:val="24"/>
-        </w:rPr>
-      </w:pPr>
-      <w:r>
-        <w:rPr>
-          <w:rFonts w:ascii="Times New Roman" w:hAnsi="Times New Roman" w:cs="Times New Roman"/>
-          <w:b/>
-          <w:bCs/>
-          <w:sz w:val="24"/>
-          <w:szCs w:val="24"/>
-        </w:rPr>
-        <w:t>RF</w:t>
-      </w:r>
-      <w:r>
-        <w:rPr>
-          <w:rFonts w:ascii="Times New Roman" w:hAnsi="Times New Roman" w:cs="Times New Roman"/>
-          <w:b/>
-          <w:bCs/>
-          <w:sz w:val="24"/>
-          <w:szCs w:val="24"/>
-        </w:rPr>
-        <w:t>19</w:t>
-      </w:r>
-      <w:r>
-        <w:rPr>
-          <w:rFonts w:ascii="Times New Roman" w:hAnsi="Times New Roman" w:cs="Times New Roman"/>
-          <w:sz w:val="24"/>
-          <w:szCs w:val="24"/>
-        </w:rPr>
-        <w:t>. El sistema deberá restringir el registro de horas incorrectas.</w:t>
-      </w:r>
-    </w:p>
-    <w:p>
-      <w:pPr>
-        <w:pStyle w:val="Prrafodelista"/>
-        <w:numPr>
-          <w:ilvl w:val="0"/>
-          <w:numId w:val="1"/>
-        </w:numPr>
-        <w:spacing w:line="480" w:lineRule="auto"/>
-        <w:rPr>
-          <w:rFonts w:ascii="Times New Roman" w:hAnsi="Times New Roman" w:cs="Times New Roman"/>
-          <w:sz w:val="24"/>
-          <w:szCs w:val="24"/>
-        </w:rPr>
-      </w:pPr>
-      <w:r>
-        <w:rPr>
-          <w:rFonts w:ascii="Times New Roman" w:hAnsi="Times New Roman" w:cs="Times New Roman"/>
-          <w:b/>
-          <w:bCs/>
-          <w:sz w:val="24"/>
-          <w:szCs w:val="24"/>
-        </w:rPr>
-        <w:t>RF</w:t>
-      </w:r>
-      <w:r>
-        <w:rPr>
-          <w:rFonts w:ascii="Times New Roman" w:hAnsi="Times New Roman" w:cs="Times New Roman"/>
-          <w:b/>
-          <w:bCs/>
-          <w:sz w:val="24"/>
-          <w:szCs w:val="24"/>
-        </w:rPr>
-        <w:t>20</w:t>
-      </w:r>
-      <w:r>
-        <w:rPr>
-          <w:rFonts w:ascii="Times New Roman" w:hAnsi="Times New Roman" w:cs="Times New Roman"/>
-          <w:sz w:val="24"/>
-          <w:szCs w:val="24"/>
-        </w:rPr>
-        <w:t>. El sistema deberá restringir el registro de las fechas pasadas a la actual.</w:t>
-      </w:r>
-    </w:p>
-    <w:p>
-      <w:pPr>
-        <w:pStyle w:val="Prrafodelista"/>
-        <w:numPr>
-          <w:ilvl w:val="0"/>
-          <w:numId w:val="1"/>
-        </w:numPr>
-        <w:spacing w:line="480" w:lineRule="auto"/>
-        <w:rPr>
-          <w:rFonts w:ascii="Times New Roman" w:hAnsi="Times New Roman" w:cs="Times New Roman"/>
-          <w:sz w:val="24"/>
-          <w:szCs w:val="24"/>
-        </w:rPr>
-      </w:pPr>
-      <w:r>
-        <w:rPr>
-          <w:rFonts w:ascii="Times New Roman" w:hAnsi="Times New Roman" w:cs="Times New Roman"/>
-          <w:b/>
-          <w:bCs/>
-          <w:sz w:val="24"/>
-          <w:szCs w:val="24"/>
-        </w:rPr>
-        <w:t>RF</w:t>
-      </w:r>
-      <w:r>
-        <w:rPr>
-          <w:rFonts w:ascii="Times New Roman" w:hAnsi="Times New Roman" w:cs="Times New Roman"/>
-          <w:b/>
-          <w:bCs/>
-          <w:sz w:val="24"/>
-          <w:szCs w:val="24"/>
-        </w:rPr>
-        <w:t>21</w:t>
-      </w:r>
-      <w:r>
-        <w:rPr>
-          <w:rFonts w:ascii="Times New Roman" w:hAnsi="Times New Roman" w:cs="Times New Roman"/>
-          <w:sz w:val="24"/>
-          <w:szCs w:val="24"/>
-        </w:rPr>
-        <w:t>. El sistema deberá contar con un rango límite de fechas de contrato del servicio.</w:t>
-      </w:r>
-    </w:p>
-    <w:p>
-      <w:pPr>
-        <w:pStyle w:val="Prrafodelista"/>
-        <w:numPr>
-          <w:ilvl w:val="0"/>
-          <w:numId w:val="1"/>
-        </w:numPr>
-        <w:spacing w:line="480" w:lineRule="auto"/>
-        <w:rPr>
-          <w:rFonts w:ascii="Times New Roman" w:hAnsi="Times New Roman" w:cs="Times New Roman"/>
-          <w:sz w:val="24"/>
-          <w:szCs w:val="24"/>
-        </w:rPr>
-      </w:pPr>
-      <w:r>
-        <w:rPr>
-          <w:rFonts w:ascii="Times New Roman" w:hAnsi="Times New Roman" w:cs="Times New Roman"/>
-          <w:b/>
-          <w:bCs/>
-          <w:sz w:val="24"/>
-          <w:szCs w:val="24"/>
-        </w:rPr>
-        <w:t>RF</w:t>
-      </w:r>
-      <w:r>
-        <w:rPr>
-          <w:rFonts w:ascii="Times New Roman" w:hAnsi="Times New Roman" w:cs="Times New Roman"/>
-          <w:b/>
-          <w:bCs/>
-          <w:sz w:val="24"/>
-          <w:szCs w:val="24"/>
-        </w:rPr>
-        <w:t>22</w:t>
-      </w:r>
-      <w:r>
-        <w:rPr>
-          <w:rFonts w:ascii="Times New Roman" w:hAnsi="Times New Roman" w:cs="Times New Roman"/>
-          <w:sz w:val="24"/>
-          <w:szCs w:val="24"/>
-        </w:rPr>
-        <w:t>. El sistema deberá permitir el registro de la dirección del usuario.</w:t>
-      </w:r>
-    </w:p>
-    <w:p>
-      <w:pPr>
-        <w:pStyle w:val="Prrafodelista"/>
-        <w:numPr>
-          <w:ilvl w:val="0"/>
-          <w:numId w:val="1"/>
-        </w:numPr>
-        <w:spacing w:line="480" w:lineRule="auto"/>
-        <w:rPr>
-          <w:rFonts w:ascii="Times New Roman" w:hAnsi="Times New Roman" w:cs="Times New Roman"/>
-          <w:sz w:val="24"/>
-          <w:szCs w:val="24"/>
-        </w:rPr>
-      </w:pPr>
-      <w:r>
-        <w:rPr>
-          <w:rFonts w:ascii="Times New Roman" w:hAnsi="Times New Roman" w:cs="Times New Roman"/>
-          <w:b/>
-          <w:bCs/>
-          <w:sz w:val="24"/>
-          <w:szCs w:val="24"/>
-        </w:rPr>
-        <w:t>RF</w:t>
-      </w:r>
-      <w:r>
-        <w:rPr>
-          <w:rFonts w:ascii="Times New Roman" w:hAnsi="Times New Roman" w:cs="Times New Roman"/>
-          <w:b/>
-          <w:bCs/>
-          <w:sz w:val="24"/>
-          <w:szCs w:val="24"/>
-        </w:rPr>
-        <w:t>23</w:t>
-      </w:r>
-      <w:r>
-        <w:rPr>
-          <w:rFonts w:ascii="Times New Roman" w:hAnsi="Times New Roman" w:cs="Times New Roman"/>
-          <w:sz w:val="24"/>
-          <w:szCs w:val="24"/>
-        </w:rPr>
-        <w:t>. El sistema deberá validar la dirección ingresada por el usuario.</w:t>
-      </w:r>
-    </w:p>
-    <w:p>
-      <w:pPr>
-        <w:pStyle w:val="Prrafodelista"/>
-        <w:numPr>
-          <w:ilvl w:val="0"/>
-          <w:numId w:val="1"/>
-        </w:numPr>
-        <w:spacing w:line="480" w:lineRule="auto"/>
-        <w:rPr>
-          <w:rFonts w:ascii="Times New Roman" w:hAnsi="Times New Roman" w:cs="Times New Roman"/>
-          <w:sz w:val="24"/>
-          <w:szCs w:val="24"/>
-        </w:rPr>
-      </w:pPr>
-      <w:r>
-        <w:rPr>
-          <w:rFonts w:ascii="Times New Roman" w:hAnsi="Times New Roman" w:cs="Times New Roman"/>
-          <w:b/>
-          <w:bCs/>
-          <w:sz w:val="24"/>
-          <w:szCs w:val="24"/>
-        </w:rPr>
-        <w:t>RF</w:t>
-      </w:r>
-      <w:r>
-        <w:rPr>
-          <w:rFonts w:ascii="Times New Roman" w:hAnsi="Times New Roman" w:cs="Times New Roman"/>
-          <w:b/>
-          <w:bCs/>
-          <w:sz w:val="24"/>
-          <w:szCs w:val="24"/>
-        </w:rPr>
-        <w:t>24</w:t>
-      </w:r>
-      <w:r>
-        <w:rPr>
-          <w:rFonts w:ascii="Times New Roman" w:hAnsi="Times New Roman" w:cs="Times New Roman"/>
-          <w:sz w:val="24"/>
-          <w:szCs w:val="24"/>
-        </w:rPr>
-        <w:t xml:space="preserve">. El sistema deberá permitir detallar la actividad </w:t>
-      </w:r>
-      <w:r>
-        <w:rPr>
-          <w:rFonts w:ascii="Times New Roman" w:hAnsi="Times New Roman" w:cs="Times New Roman"/>
-          <w:sz w:val="24"/>
-          <w:szCs w:val="24"/>
-        </w:rPr>
-        <w:t>que el cliente desea registrar.</w:t>
-      </w:r>
-    </w:p>
-    <w:p>
-      <w:pPr>
-        <w:pStyle w:val="Prrafodelista"/>
-        <w:numPr>
-          <w:ilvl w:val="0"/>
-          <w:numId w:val="1"/>
-        </w:numPr>
-        <w:spacing w:line="480" w:lineRule="auto"/>
-        <w:rPr>
-          <w:rFonts w:ascii="Times New Roman" w:hAnsi="Times New Roman" w:cs="Times New Roman"/>
-          <w:sz w:val="24"/>
-          <w:szCs w:val="24"/>
-        </w:rPr>
-      </w:pPr>
-      <w:r>
-        <w:rPr>
-          <w:rFonts w:ascii="Times New Roman" w:hAnsi="Times New Roman" w:cs="Times New Roman"/>
-          <w:b/>
-          <w:bCs/>
-          <w:sz w:val="24"/>
-          <w:szCs w:val="24"/>
-        </w:rPr>
-        <w:t>RF</w:t>
-      </w:r>
-      <w:r>
-        <w:rPr>
-          <w:rFonts w:ascii="Times New Roman" w:hAnsi="Times New Roman" w:cs="Times New Roman"/>
-          <w:b/>
-          <w:bCs/>
-          <w:sz w:val="24"/>
-          <w:szCs w:val="24"/>
-        </w:rPr>
-        <w:t>25</w:t>
-      </w:r>
-      <w:r>
-        <w:rPr>
-          <w:rFonts w:ascii="Times New Roman" w:hAnsi="Times New Roman" w:cs="Times New Roman"/>
-          <w:sz w:val="24"/>
-          <w:szCs w:val="24"/>
-        </w:rPr>
-        <w:t>. El sistema deberá permitir el registro de las actividades que deben ser realizadas por el cuidador al usuario.</w:t>
-      </w:r>
-    </w:p>
-    <w:p>
-      <w:pPr>
-        <w:pStyle w:val="Prrafodelista"/>
-        <w:numPr>
-          <w:ilvl w:val="0"/>
-          <w:numId w:val="1"/>
-        </w:numPr>
-        <w:spacing w:line="480" w:lineRule="auto"/>
-        <w:rPr>
-          <w:rFonts w:ascii="Times New Roman" w:hAnsi="Times New Roman" w:cs="Times New Roman"/>
-          <w:sz w:val="24"/>
-          <w:szCs w:val="24"/>
-        </w:rPr>
-      </w:pPr>
-      <w:r>
-        <w:rPr>
-          <w:rFonts w:ascii="Times New Roman" w:hAnsi="Times New Roman" w:cs="Times New Roman"/>
-          <w:b/>
-          <w:bCs/>
-          <w:sz w:val="24"/>
-          <w:szCs w:val="24"/>
-        </w:rPr>
-        <w:t>RF</w:t>
-      </w:r>
-      <w:r>
-        <w:rPr>
-          <w:rFonts w:ascii="Times New Roman" w:hAnsi="Times New Roman" w:cs="Times New Roman"/>
-          <w:b/>
-          <w:bCs/>
-          <w:sz w:val="24"/>
-          <w:szCs w:val="24"/>
-        </w:rPr>
-        <w:t>26</w:t>
-      </w:r>
-      <w:r>
-        <w:rPr>
-          <w:rFonts w:ascii="Times New Roman" w:hAnsi="Times New Roman" w:cs="Times New Roman"/>
-          <w:sz w:val="24"/>
-          <w:szCs w:val="24"/>
-        </w:rPr>
-        <w:t>. El sistema deberá mostrar todas las actividades registradas por el cliente.</w:t>
-      </w:r>
-    </w:p>
-    <w:p>
-      <w:pPr>
-        <w:pStyle w:val="Prrafodelista"/>
-        <w:numPr>
-          <w:ilvl w:val="0"/>
-          <w:numId w:val="1"/>
-        </w:numPr>
-        <w:spacing w:line="480" w:lineRule="auto"/>
-        <w:rPr>
-          <w:rFonts w:ascii="Times New Roman" w:hAnsi="Times New Roman" w:cs="Times New Roman"/>
-          <w:sz w:val="24"/>
-          <w:szCs w:val="24"/>
-        </w:rPr>
-      </w:pPr>
-      <w:r>
-        <w:rPr>
-          <w:rFonts w:ascii="Times New Roman" w:hAnsi="Times New Roman" w:cs="Times New Roman"/>
-          <w:b/>
-          <w:bCs/>
-          <w:sz w:val="24"/>
-          <w:szCs w:val="24"/>
-        </w:rPr>
-        <w:t>RF27</w:t>
-      </w:r>
-      <w:r>
-        <w:rPr>
-          <w:rFonts w:ascii="Times New Roman" w:hAnsi="Times New Roman" w:cs="Times New Roman"/>
-          <w:sz w:val="24"/>
-          <w:szCs w:val="24"/>
-        </w:rPr>
-        <w:t>. El sistema deberá mostrar un resumen de todo lo registrado por el cliente.</w:t>
-      </w:r>
-    </w:p>
-    <w:p>
-      <w:pPr>
-        <w:pStyle w:val="Prrafodelista"/>
-        <w:numPr>
-          <w:ilvl w:val="0"/>
-          <w:numId w:val="1"/>
-        </w:numPr>
-        <w:spacing w:line="480" w:lineRule="auto"/>
-        <w:rPr>
-          <w:rFonts w:ascii="Times New Roman" w:hAnsi="Times New Roman" w:cs="Times New Roman"/>
-          <w:sz w:val="24"/>
-          <w:szCs w:val="24"/>
-        </w:rPr>
-      </w:pPr>
-      <w:r>
-        <w:rPr>
-          <w:rFonts w:ascii="Times New Roman" w:hAnsi="Times New Roman" w:cs="Times New Roman"/>
-          <w:b/>
-          <w:bCs/>
-          <w:sz w:val="24"/>
-          <w:szCs w:val="24"/>
-        </w:rPr>
-        <w:t>RF</w:t>
-      </w:r>
-      <w:r>
-        <w:rPr>
-          <w:rFonts w:ascii="Times New Roman" w:hAnsi="Times New Roman" w:cs="Times New Roman"/>
-          <w:b/>
-          <w:bCs/>
-          <w:sz w:val="24"/>
-          <w:szCs w:val="24"/>
-        </w:rPr>
-        <w:t>28</w:t>
-      </w:r>
-      <w:r>
-        <w:rPr>
-          <w:rFonts w:ascii="Times New Roman" w:hAnsi="Times New Roman" w:cs="Times New Roman"/>
-          <w:sz w:val="24"/>
-          <w:szCs w:val="24"/>
-        </w:rPr>
-        <w:t>. El sistema deberá mostrar los términos y condiciones del contrato del servicio.</w:t>
-      </w:r>
-    </w:p>
-    <w:p>
-      <w:pPr>
-        <w:pStyle w:val="Prrafodelista"/>
-        <w:numPr>
-          <w:ilvl w:val="0"/>
-          <w:numId w:val="1"/>
-        </w:numPr>
-        <w:spacing w:line="480" w:lineRule="auto"/>
-        <w:rPr>
-          <w:rFonts w:ascii="Times New Roman" w:hAnsi="Times New Roman" w:cs="Times New Roman"/>
-          <w:sz w:val="24"/>
-          <w:szCs w:val="24"/>
-        </w:rPr>
-      </w:pPr>
-      <w:r>
-        <w:rPr>
-          <w:rFonts w:ascii="Times New Roman" w:hAnsi="Times New Roman" w:cs="Times New Roman"/>
-          <w:b/>
-          <w:bCs/>
-          <w:sz w:val="24"/>
-          <w:szCs w:val="24"/>
-        </w:rPr>
-        <w:lastRenderedPageBreak/>
-        <w:t>RF</w:t>
-      </w:r>
-      <w:r>
-        <w:rPr>
-          <w:rFonts w:ascii="Times New Roman" w:hAnsi="Times New Roman" w:cs="Times New Roman"/>
-          <w:b/>
-          <w:bCs/>
-          <w:sz w:val="24"/>
-          <w:szCs w:val="24"/>
-        </w:rPr>
-        <w:t>29</w:t>
-      </w:r>
-      <w:r>
-        <w:rPr>
-          <w:rFonts w:ascii="Times New Roman" w:hAnsi="Times New Roman" w:cs="Times New Roman"/>
-          <w:sz w:val="24"/>
-          <w:szCs w:val="24"/>
-        </w:rPr>
-        <w:t>. El sistema deberá permitir al usuario aceptar los términos y condiciones del contrato del servicio.</w:t>
-      </w:r>
-    </w:p>
-    <w:p>
-      <w:pPr>
-        <w:pStyle w:val="Prrafodelista"/>
-        <w:numPr>
-          <w:ilvl w:val="0"/>
-          <w:numId w:val="1"/>
-        </w:numPr>
-        <w:spacing w:line="480" w:lineRule="auto"/>
-        <w:rPr>
-          <w:rFonts w:ascii="Times New Roman" w:hAnsi="Times New Roman" w:cs="Times New Roman"/>
-          <w:sz w:val="24"/>
-          <w:szCs w:val="24"/>
-        </w:rPr>
-      </w:pPr>
-      <w:r>
-        <w:rPr>
-          <w:rFonts w:ascii="Times New Roman" w:hAnsi="Times New Roman" w:cs="Times New Roman"/>
-          <w:b/>
-          <w:bCs/>
-          <w:sz w:val="24"/>
-          <w:szCs w:val="24"/>
-        </w:rPr>
-        <w:t>RF</w:t>
-      </w:r>
-      <w:r>
-        <w:rPr>
-          <w:rFonts w:ascii="Times New Roman" w:hAnsi="Times New Roman" w:cs="Times New Roman"/>
-          <w:b/>
-          <w:bCs/>
-          <w:sz w:val="24"/>
-          <w:szCs w:val="24"/>
-        </w:rPr>
-        <w:t>30</w:t>
-      </w:r>
-      <w:r>
-        <w:rPr>
-          <w:rFonts w:ascii="Times New Roman" w:hAnsi="Times New Roman" w:cs="Times New Roman"/>
-          <w:sz w:val="24"/>
-          <w:szCs w:val="24"/>
-        </w:rPr>
-        <w:t>. El sistema deberá restringir el registro del contrato si no se aceptan los términos y condiciones.</w:t>
-      </w:r>
-    </w:p>
-    <w:p>
-      <w:pPr>
-        <w:pStyle w:val="Prrafodelista"/>
-        <w:numPr>
-          <w:ilvl w:val="0"/>
-          <w:numId w:val="1"/>
-        </w:numPr>
-        <w:spacing w:line="480" w:lineRule="auto"/>
-        <w:rPr>
-          <w:rFonts w:ascii="Times New Roman" w:hAnsi="Times New Roman" w:cs="Times New Roman"/>
-          <w:sz w:val="24"/>
-          <w:szCs w:val="24"/>
-        </w:rPr>
-      </w:pPr>
-      <w:r>
-        <w:rPr>
-          <w:rFonts w:ascii="Times New Roman" w:hAnsi="Times New Roman" w:cs="Times New Roman"/>
-          <w:b/>
-          <w:bCs/>
-          <w:sz w:val="24"/>
-          <w:szCs w:val="24"/>
-        </w:rPr>
-        <w:t>RF</w:t>
-      </w:r>
-      <w:r>
-        <w:rPr>
-          <w:rFonts w:ascii="Times New Roman" w:hAnsi="Times New Roman" w:cs="Times New Roman"/>
-          <w:b/>
-          <w:bCs/>
-          <w:sz w:val="24"/>
-          <w:szCs w:val="24"/>
-        </w:rPr>
-        <w:t>31</w:t>
-      </w:r>
-      <w:r>
-        <w:rPr>
-          <w:rFonts w:ascii="Times New Roman" w:hAnsi="Times New Roman" w:cs="Times New Roman"/>
-          <w:sz w:val="24"/>
-          <w:szCs w:val="24"/>
-        </w:rPr>
-        <w:t>. El sistema deberá permitir escoger el tipo de tarjeta para el pago del servicio.</w:t>
-      </w:r>
-    </w:p>
-    <w:p>
-      <w:pPr>
-        <w:pStyle w:val="Prrafodelista"/>
-        <w:numPr>
-          <w:ilvl w:val="0"/>
-          <w:numId w:val="1"/>
-        </w:numPr>
-        <w:spacing w:line="480" w:lineRule="auto"/>
-        <w:rPr>
-          <w:rFonts w:ascii="Times New Roman" w:hAnsi="Times New Roman" w:cs="Times New Roman"/>
-          <w:sz w:val="24"/>
-          <w:szCs w:val="24"/>
-        </w:rPr>
-      </w:pPr>
-      <w:r>
-        <w:rPr>
-          <w:rFonts w:ascii="Times New Roman" w:hAnsi="Times New Roman" w:cs="Times New Roman"/>
-          <w:b/>
-          <w:bCs/>
-          <w:sz w:val="24"/>
-          <w:szCs w:val="24"/>
-        </w:rPr>
-        <w:t>RF</w:t>
-      </w:r>
-      <w:r>
-        <w:rPr>
-          <w:rFonts w:ascii="Times New Roman" w:hAnsi="Times New Roman" w:cs="Times New Roman"/>
-          <w:b/>
-          <w:bCs/>
-          <w:sz w:val="24"/>
-          <w:szCs w:val="24"/>
-        </w:rPr>
-        <w:t>32</w:t>
-      </w:r>
-      <w:r>
-        <w:rPr>
-          <w:rFonts w:ascii="Times New Roman" w:hAnsi="Times New Roman" w:cs="Times New Roman"/>
-          <w:sz w:val="24"/>
-          <w:szCs w:val="24"/>
-        </w:rPr>
-        <w:t>. El sistema deberá permitir el registro de los datos de la tarjeta de pago.</w:t>
-      </w:r>
-    </w:p>
-    <w:p>
-      <w:pPr>
-        <w:pStyle w:val="Prrafodelista"/>
-        <w:numPr>
-          <w:ilvl w:val="0"/>
-          <w:numId w:val="1"/>
-        </w:numPr>
-        <w:spacing w:line="480" w:lineRule="auto"/>
-        <w:rPr>
-          <w:rFonts w:ascii="Times New Roman" w:hAnsi="Times New Roman" w:cs="Times New Roman"/>
-          <w:sz w:val="24"/>
-          <w:szCs w:val="24"/>
-        </w:rPr>
-      </w:pPr>
-      <w:r>
-        <w:rPr>
-          <w:rFonts w:ascii="Times New Roman" w:hAnsi="Times New Roman" w:cs="Times New Roman"/>
-          <w:b/>
-          <w:bCs/>
-          <w:sz w:val="24"/>
-          <w:szCs w:val="24"/>
-        </w:rPr>
-        <w:t>RF</w:t>
-      </w:r>
-      <w:r>
-        <w:rPr>
-          <w:rFonts w:ascii="Times New Roman" w:hAnsi="Times New Roman" w:cs="Times New Roman"/>
-          <w:b/>
-          <w:bCs/>
-          <w:sz w:val="24"/>
-          <w:szCs w:val="24"/>
-        </w:rPr>
-        <w:t>33</w:t>
-      </w:r>
-      <w:r>
-        <w:rPr>
-          <w:rFonts w:ascii="Times New Roman" w:hAnsi="Times New Roman" w:cs="Times New Roman"/>
-          <w:sz w:val="24"/>
-          <w:szCs w:val="24"/>
-        </w:rPr>
-        <w:t>. El sistema deberá permitir la confirmación del registro del contrato del servicio.</w:t>
+        <w:t>io.</w:t>
       </w:r>
     </w:p>
     <w:sectPr>
@@ -1590,6 +1981,7 @@
         <w:docPartUnique/>
       </w:docPartObj>
     </w:sdtPr>
+    <w:sdtEndPr/>
     <w:sdtContent>
       <w:p>
         <w:pPr>
@@ -1788,7 +2180,7 @@
       </w:pPr>
     </w:pPrDefault>
   </w:docDefaults>
-  <w:latentStyles w:defLockedState="0" w:defUIPriority="99" w:defSemiHidden="0" w:defUnhideWhenUsed="0" w:defQFormat="0" w:count="377">
+  <w:latentStyles w:defLockedState="0" w:defUIPriority="99" w:defSemiHidden="0" w:defUnhideWhenUsed="0" w:defQFormat="0" w:count="376">
     <w:lsdException w:name="Normal" w:uiPriority="0" w:qFormat="1"/>
     <w:lsdException w:name="heading 1" w:uiPriority="9" w:qFormat="1"/>
     <w:lsdException w:name="heading 2" w:semiHidden="1" w:uiPriority="9" w:unhideWhenUsed="1" w:qFormat="1"/>
@@ -2165,7 +2557,6 @@
     <w:lsdException w:name="Hashtag" w:semiHidden="1" w:unhideWhenUsed="1"/>
     <w:lsdException w:name="Unresolved Mention" w:semiHidden="1" w:unhideWhenUsed="1"/>
     <w:lsdException w:name="Smart Link" w:semiHidden="1" w:unhideWhenUsed="1"/>
-    <w:lsdException w:name="Smart Link Error" w:semiHidden="1" w:unhideWhenUsed="1"/>
   </w:latentStyles>
   <w:style w:type="paragraph" w:default="1" w:styleId="Normal">
     <w:name w:val="Normal"/>

--- a/02 Analisis de Requerimientos/AR_RF_PROCESO_CONTRATACION_SERVICIO.docx
+++ b/02 Analisis de Requerimientos/AR_RF_PROCESO_CONTRATACION_SERVICIO.docx
@@ -1,6 +1,6 @@
 
 <file path=word/document.xml><?xml version="1.0" encoding="utf-8"?>
-<w:document xmlns:wpc="http://schemas.microsoft.com/office/word/2010/wordprocessingCanvas" xmlns:cx="http://schemas.microsoft.com/office/drawing/2014/chartex" xmlns:cx1="http://schemas.microsoft.com/office/drawing/2015/9/8/chartex" xmlns:cx2="http://schemas.microsoft.com/office/drawing/2015/10/21/chartex" xmlns:cx3="http://schemas.microsoft.com/office/drawing/2016/5/9/chartex" xmlns:cx4="http://schemas.microsoft.com/office/drawing/2016/5/10/chartex" xmlns:cx5="http://schemas.microsoft.com/office/drawing/2016/5/11/chartex" xmlns:cx6="http://schemas.microsoft.com/office/drawing/2016/5/12/chartex" xmlns:cx7="http://schemas.microsoft.com/office/drawing/2016/5/13/chartex" xmlns:cx8="http://schemas.microsoft.com/office/drawing/2016/5/14/chartex" xmlns:mc="http://schemas.openxmlformats.org/markup-compatibility/2006" xmlns:aink="http://schemas.microsoft.com/office/drawing/2016/ink" xmlns:am3d="http://schemas.microsoft.com/office/drawing/2017/model3d" xmlns:o="urn:schemas-microsoft-com:office:office" xmlns:r="http://schemas.openxmlformats.org/officeDocument/2006/relationships" xmlns:m="http://schemas.openxmlformats.org/officeDocument/2006/math" xmlns:v="urn:schemas-microsoft-com:vml" xmlns:wp14="http://schemas.microsoft.com/office/word/2010/wordprocessingDrawing" xmlns:wp="http://schemas.openxmlformats.org/drawingml/2006/wordprocessingDrawing" xmlns:w10="urn:schemas-microsoft-com:office:word" xmlns:w="http://schemas.openxmlformats.org/wordprocessingml/2006/main" xmlns:w14="http://schemas.microsoft.com/office/word/2010/wordml" xmlns:w15="http://schemas.microsoft.com/office/word/2012/wordml" xmlns:w16cid="http://schemas.microsoft.com/office/word/2016/wordml/cid" xmlns:w16se="http://schemas.microsoft.com/office/word/2015/wordml/symex" xmlns:wpg="http://schemas.microsoft.com/office/word/2010/wordprocessingGroup" xmlns:wpi="http://schemas.microsoft.com/office/word/2010/wordprocessingInk" xmlns:wne="http://schemas.microsoft.com/office/word/2006/wordml" xmlns:wps="http://schemas.microsoft.com/office/word/2010/wordprocessingShape" mc:Ignorable="w14 w15 w16se w16cid wp14">
+<w:document xmlns:wpc="http://schemas.microsoft.com/office/word/2010/wordprocessingCanvas" xmlns:mc="http://schemas.openxmlformats.org/markup-compatibility/2006" xmlns:o="urn:schemas-microsoft-com:office:office" xmlns:r="http://schemas.openxmlformats.org/officeDocument/2006/relationships" xmlns:m="http://schemas.openxmlformats.org/officeDocument/2006/math" xmlns:v="urn:schemas-microsoft-com:vml" xmlns:wp14="http://schemas.microsoft.com/office/word/2010/wordprocessingDrawing" xmlns:wp="http://schemas.openxmlformats.org/drawingml/2006/wordprocessingDrawing" xmlns:w10="urn:schemas-microsoft-com:office:word" xmlns:w="http://schemas.openxmlformats.org/wordprocessingml/2006/main" xmlns:w14="http://schemas.microsoft.com/office/word/2010/wordml" xmlns:w15="http://schemas.microsoft.com/office/word/2012/wordml" xmlns:wpg="http://schemas.microsoft.com/office/word/2010/wordprocessingGroup" xmlns:wpi="http://schemas.microsoft.com/office/word/2010/wordprocessingInk" xmlns:wne="http://schemas.microsoft.com/office/word/2006/wordml" xmlns:wps="http://schemas.microsoft.com/office/word/2010/wordprocessingShape" mc:Ignorable="w14 w15 wp14">
   <w:body>
     <w:p>
       <w:pPr>
@@ -217,15 +217,7 @@
           <w:sz w:val="24"/>
           <w:szCs w:val="24"/>
         </w:rPr>
-        <w:t>enfermero</w:t>
-      </w:r>
-      <w:r>
-        <w:rPr>
-          <w:rFonts w:ascii="Times New Roman" w:hAnsi="Times New Roman" w:cs="Times New Roman"/>
-          <w:sz w:val="24"/>
-          <w:szCs w:val="24"/>
-        </w:rPr>
-        <w:t>s</w:t>
+        <w:t>enfermeros</w:t>
       </w:r>
       <w:r>
         <w:rPr>
@@ -1922,9 +1914,188 @@
           <w:sz w:val="24"/>
           <w:szCs w:val="24"/>
         </w:rPr>
-        <w:t>. El sistema deberá permitir la confirmación del registro del contrato del servic</w:t>
-      </w:r>
+        <w:t>. El sistema deberá permitir la confirmación del registro del contrato del servicio.</w:t>
+      </w:r>
+    </w:p>
+    <w:p>
+      <w:pPr>
+        <w:pStyle w:val="Prrafodelista"/>
+        <w:numPr>
+          <w:ilvl w:val="0"/>
+          <w:numId w:val="1"/>
+        </w:numPr>
+        <w:spacing w:line="480" w:lineRule="auto"/>
+        <w:rPr>
+          <w:rFonts w:ascii="Times New Roman" w:hAnsi="Times New Roman" w:cs="Times New Roman"/>
+          <w:sz w:val="24"/>
+          <w:szCs w:val="24"/>
+        </w:rPr>
+      </w:pPr>
+      <w:r>
+        <w:rPr>
+          <w:rFonts w:ascii="Times New Roman" w:hAnsi="Times New Roman" w:cs="Times New Roman"/>
+          <w:b/>
+          <w:bCs/>
+          <w:sz w:val="24"/>
+          <w:szCs w:val="24"/>
+        </w:rPr>
+        <w:t>RF33</w:t>
+      </w:r>
+      <w:r>
+        <w:rPr>
+          <w:rFonts w:ascii="Times New Roman" w:hAnsi="Times New Roman" w:cs="Times New Roman"/>
+          <w:sz w:val="24"/>
+          <w:szCs w:val="24"/>
+        </w:rPr>
+        <w:t>.</w:t>
+      </w:r>
+      <w:r>
+        <w:rPr>
+          <w:rFonts w:ascii="Times New Roman" w:hAnsi="Times New Roman" w:cs="Times New Roman"/>
+          <w:sz w:val="24"/>
+          <w:szCs w:val="24"/>
+        </w:rPr>
+        <w:t xml:space="preserve"> El sistema deberá permitir registrar los datos personales del cliente</w:t>
+      </w:r>
+    </w:p>
+    <w:p>
+      <w:pPr>
+        <w:pStyle w:val="Prrafodelista"/>
+        <w:numPr>
+          <w:ilvl w:val="0"/>
+          <w:numId w:val="1"/>
+        </w:numPr>
+        <w:spacing w:line="480" w:lineRule="auto"/>
+        <w:rPr>
+          <w:rFonts w:ascii="Times New Roman" w:hAnsi="Times New Roman" w:cs="Times New Roman"/>
+          <w:sz w:val="24"/>
+          <w:szCs w:val="24"/>
+        </w:rPr>
+      </w:pPr>
+      <w:r>
+        <w:rPr>
+          <w:rFonts w:ascii="Times New Roman" w:hAnsi="Times New Roman" w:cs="Times New Roman"/>
+          <w:b/>
+          <w:bCs/>
+          <w:sz w:val="24"/>
+          <w:szCs w:val="24"/>
+        </w:rPr>
+        <w:t>RF34</w:t>
+      </w:r>
+      <w:r>
+        <w:rPr>
+          <w:rFonts w:ascii="Times New Roman" w:hAnsi="Times New Roman" w:cs="Times New Roman"/>
+          <w:sz w:val="24"/>
+          <w:szCs w:val="24"/>
+        </w:rPr>
+        <w:t>.</w:t>
+      </w:r>
+      <w:r>
+        <w:rPr>
+          <w:rFonts w:ascii="Times New Roman" w:hAnsi="Times New Roman" w:cs="Times New Roman"/>
+          <w:sz w:val="24"/>
+          <w:szCs w:val="24"/>
+        </w:rPr>
+        <w:t xml:space="preserve"> El sistema deberá permitir registrar los datos personales los usuarios del cliente.</w:t>
+      </w:r>
+    </w:p>
+    <w:p>
+      <w:pPr>
+        <w:pStyle w:val="Prrafodelista"/>
+        <w:numPr>
+          <w:ilvl w:val="0"/>
+          <w:numId w:val="1"/>
+        </w:numPr>
+        <w:spacing w:line="480" w:lineRule="auto"/>
+        <w:rPr>
+          <w:rFonts w:ascii="Times New Roman" w:hAnsi="Times New Roman" w:cs="Times New Roman"/>
+          <w:sz w:val="24"/>
+          <w:szCs w:val="24"/>
+        </w:rPr>
+      </w:pPr>
+      <w:r>
+        <w:rPr>
+          <w:rFonts w:ascii="Times New Roman" w:hAnsi="Times New Roman" w:cs="Times New Roman"/>
+          <w:b/>
+          <w:bCs/>
+          <w:sz w:val="24"/>
+          <w:szCs w:val="24"/>
+        </w:rPr>
+        <w:t>RF35</w:t>
+      </w:r>
+      <w:r>
+        <w:rPr>
+          <w:rFonts w:ascii="Times New Roman" w:hAnsi="Times New Roman" w:cs="Times New Roman"/>
+          <w:sz w:val="24"/>
+          <w:szCs w:val="24"/>
+        </w:rPr>
+        <w:t>.</w:t>
+      </w:r>
+      <w:r>
+        <w:rPr>
+          <w:rFonts w:ascii="Times New Roman" w:hAnsi="Times New Roman" w:cs="Times New Roman"/>
+          <w:sz w:val="24"/>
+          <w:szCs w:val="24"/>
+        </w:rPr>
+        <w:t xml:space="preserve"> El sistema deberá permitir registrar las enfermedades de los usuarios.</w:t>
+      </w:r>
+    </w:p>
+    <w:p>
+      <w:pPr>
+        <w:pStyle w:val="Prrafodelista"/>
+        <w:numPr>
+          <w:ilvl w:val="0"/>
+          <w:numId w:val="1"/>
+        </w:numPr>
+        <w:spacing w:line="480" w:lineRule="auto"/>
+        <w:rPr>
+          <w:rFonts w:ascii="Times New Roman" w:hAnsi="Times New Roman" w:cs="Times New Roman"/>
+          <w:sz w:val="24"/>
+          <w:szCs w:val="24"/>
+        </w:rPr>
+      </w:pPr>
+      <w:r>
+        <w:rPr>
+          <w:rFonts w:ascii="Times New Roman" w:hAnsi="Times New Roman" w:cs="Times New Roman"/>
+          <w:b/>
+          <w:sz w:val="24"/>
+          <w:szCs w:val="24"/>
+        </w:rPr>
+        <w:t>RF36</w:t>
+      </w:r>
+      <w:r>
+        <w:rPr>
+          <w:rFonts w:ascii="Times New Roman" w:hAnsi="Times New Roman" w:cs="Times New Roman"/>
+          <w:sz w:val="24"/>
+          <w:szCs w:val="24"/>
+        </w:rPr>
+        <w:t>. El sistema deberá permitir recuperar credenciales del cliente.</w:t>
+      </w:r>
+    </w:p>
+    <w:p>
+      <w:pPr>
+        <w:pStyle w:val="Prrafodelista"/>
+        <w:numPr>
+          <w:ilvl w:val="0"/>
+          <w:numId w:val="1"/>
+        </w:numPr>
+        <w:spacing w:line="480" w:lineRule="auto"/>
+        <w:rPr>
+          <w:rFonts w:ascii="Times New Roman" w:hAnsi="Times New Roman" w:cs="Times New Roman"/>
+          <w:sz w:val="24"/>
+          <w:szCs w:val="24"/>
+        </w:rPr>
+      </w:pPr>
       <w:bookmarkStart w:id="0" w:name="_GoBack"/>
+      <w:r>
+        <w:rPr>
+          <w:rFonts w:ascii="Times New Roman" w:hAnsi="Times New Roman" w:cs="Times New Roman"/>
+          <w:b/>
+          <w:sz w:val="24"/>
+          <w:szCs w:val="24"/>
+        </w:rPr>
+        <w:t>RF37</w:t>
+      </w:r>
       <w:bookmarkEnd w:id="0"/>
       <w:r>
         <w:rPr>
@@ -1932,7 +2103,7 @@
           <w:sz w:val="24"/>
           <w:szCs w:val="24"/>
         </w:rPr>
-        <w:t>io.</w:t>
+        <w:t>. El sistema deberá permitir el inicio de sesión del cliente.</w:t>
       </w:r>
     </w:p>
     <w:sectPr>
@@ -1947,7 +2118,7 @@
 </file>
 
 <file path=word/endnotes.xml><?xml version="1.0" encoding="utf-8"?>
-<w:endnotes xmlns:wpc="http://schemas.microsoft.com/office/word/2010/wordprocessingCanvas" xmlns:cx="http://schemas.microsoft.com/office/drawing/2014/chartex" xmlns:cx1="http://schemas.microsoft.com/office/drawing/2015/9/8/chartex" xmlns:cx2="http://schemas.microsoft.com/office/drawing/2015/10/21/chartex" xmlns:cx3="http://schemas.microsoft.com/office/drawing/2016/5/9/chartex" xmlns:cx4="http://schemas.microsoft.com/office/drawing/2016/5/10/chartex" xmlns:cx5="http://schemas.microsoft.com/office/drawing/2016/5/11/chartex" xmlns:cx6="http://schemas.microsoft.com/office/drawing/2016/5/12/chartex" xmlns:cx7="http://schemas.microsoft.com/office/drawing/2016/5/13/chartex" xmlns:cx8="http://schemas.microsoft.com/office/drawing/2016/5/14/chartex" xmlns:mc="http://schemas.openxmlformats.org/markup-compatibility/2006" xmlns:aink="http://schemas.microsoft.com/office/drawing/2016/ink" xmlns:am3d="http://schemas.microsoft.com/office/drawing/2017/model3d" xmlns:o="urn:schemas-microsoft-com:office:office" xmlns:r="http://schemas.openxmlformats.org/officeDocument/2006/relationships" xmlns:m="http://schemas.openxmlformats.org/officeDocument/2006/math" xmlns:v="urn:schemas-microsoft-com:vml" xmlns:wp14="http://schemas.microsoft.com/office/word/2010/wordprocessingDrawing" xmlns:wp="http://schemas.openxmlformats.org/drawingml/2006/wordprocessingDrawing" xmlns:w10="urn:schemas-microsoft-com:office:word" xmlns:w="http://schemas.openxmlformats.org/wordprocessingml/2006/main" xmlns:w14="http://schemas.microsoft.com/office/word/2010/wordml" xmlns:w15="http://schemas.microsoft.com/office/word/2012/wordml" xmlns:w16cid="http://schemas.microsoft.com/office/word/2016/wordml/cid" xmlns:w16se="http://schemas.microsoft.com/office/word/2015/wordml/symex" xmlns:wpg="http://schemas.microsoft.com/office/word/2010/wordprocessingGroup" xmlns:wpi="http://schemas.microsoft.com/office/word/2010/wordprocessingInk" xmlns:wne="http://schemas.microsoft.com/office/word/2006/wordml" xmlns:wps="http://schemas.microsoft.com/office/word/2010/wordprocessingShape" mc:Ignorable="w14 w15 w16se w16cid wp14">
+<w:endnotes xmlns:wpc="http://schemas.microsoft.com/office/word/2010/wordprocessingCanvas" xmlns:mc="http://schemas.openxmlformats.org/markup-compatibility/2006" xmlns:o="urn:schemas-microsoft-com:office:office" xmlns:r="http://schemas.openxmlformats.org/officeDocument/2006/relationships" xmlns:m="http://schemas.openxmlformats.org/officeDocument/2006/math" xmlns:v="urn:schemas-microsoft-com:vml" xmlns:wp14="http://schemas.microsoft.com/office/word/2010/wordprocessingDrawing" xmlns:wp="http://schemas.openxmlformats.org/drawingml/2006/wordprocessingDrawing" xmlns:w10="urn:schemas-microsoft-com:office:word" xmlns:w="http://schemas.openxmlformats.org/wordprocessingml/2006/main" xmlns:w14="http://schemas.microsoft.com/office/word/2010/wordml" xmlns:w15="http://schemas.microsoft.com/office/word/2012/wordml" xmlns:wpg="http://schemas.microsoft.com/office/word/2010/wordprocessingGroup" xmlns:wpi="http://schemas.microsoft.com/office/word/2010/wordprocessingInk" xmlns:wne="http://schemas.microsoft.com/office/word/2006/wordml" xmlns:wps="http://schemas.microsoft.com/office/word/2010/wordprocessingShape" mc:Ignorable="w14 w15 wp14">
   <w:endnote w:type="separator" w:id="-1">
     <w:p>
       <w:pPr>
@@ -1972,7 +2143,7 @@
 </file>
 
 <file path=word/footer1.xml><?xml version="1.0" encoding="utf-8"?>
-<w:ftr xmlns:wpc="http://schemas.microsoft.com/office/word/2010/wordprocessingCanvas" xmlns:cx="http://schemas.microsoft.com/office/drawing/2014/chartex" xmlns:cx1="http://schemas.microsoft.com/office/drawing/2015/9/8/chartex" xmlns:cx2="http://schemas.microsoft.com/office/drawing/2015/10/21/chartex" xmlns:cx3="http://schemas.microsoft.com/office/drawing/2016/5/9/chartex" xmlns:cx4="http://schemas.microsoft.com/office/drawing/2016/5/10/chartex" xmlns:cx5="http://schemas.microsoft.com/office/drawing/2016/5/11/chartex" xmlns:cx6="http://schemas.microsoft.com/office/drawing/2016/5/12/chartex" xmlns:cx7="http://schemas.microsoft.com/office/drawing/2016/5/13/chartex" xmlns:cx8="http://schemas.microsoft.com/office/drawing/2016/5/14/chartex" xmlns:mc="http://schemas.openxmlformats.org/markup-compatibility/2006" xmlns:aink="http://schemas.microsoft.com/office/drawing/2016/ink" xmlns:am3d="http://schemas.microsoft.com/office/drawing/2017/model3d" xmlns:o="urn:schemas-microsoft-com:office:office" xmlns:r="http://schemas.openxmlformats.org/officeDocument/2006/relationships" xmlns:m="http://schemas.openxmlformats.org/officeDocument/2006/math" xmlns:v="urn:schemas-microsoft-com:vml" xmlns:wp14="http://schemas.microsoft.com/office/word/2010/wordprocessingDrawing" xmlns:wp="http://schemas.openxmlformats.org/drawingml/2006/wordprocessingDrawing" xmlns:w10="urn:schemas-microsoft-com:office:word" xmlns:w="http://schemas.openxmlformats.org/wordprocessingml/2006/main" xmlns:w14="http://schemas.microsoft.com/office/word/2010/wordml" xmlns:w15="http://schemas.microsoft.com/office/word/2012/wordml" xmlns:w16cid="http://schemas.microsoft.com/office/word/2016/wordml/cid" xmlns:w16se="http://schemas.microsoft.com/office/word/2015/wordml/symex" xmlns:wpg="http://schemas.microsoft.com/office/word/2010/wordprocessingGroup" xmlns:wpi="http://schemas.microsoft.com/office/word/2010/wordprocessingInk" xmlns:wne="http://schemas.microsoft.com/office/word/2006/wordml" xmlns:wps="http://schemas.microsoft.com/office/word/2010/wordprocessingShape" mc:Ignorable="w14 w15 w16se w16cid wp14">
+<w:ftr xmlns:wpc="http://schemas.microsoft.com/office/word/2010/wordprocessingCanvas" xmlns:mc="http://schemas.openxmlformats.org/markup-compatibility/2006" xmlns:o="urn:schemas-microsoft-com:office:office" xmlns:r="http://schemas.openxmlformats.org/officeDocument/2006/relationships" xmlns:m="http://schemas.openxmlformats.org/officeDocument/2006/math" xmlns:v="urn:schemas-microsoft-com:vml" xmlns:wp14="http://schemas.microsoft.com/office/word/2010/wordprocessingDrawing" xmlns:wp="http://schemas.openxmlformats.org/drawingml/2006/wordprocessingDrawing" xmlns:w10="urn:schemas-microsoft-com:office:word" xmlns:w="http://schemas.openxmlformats.org/wordprocessingml/2006/main" xmlns:w14="http://schemas.microsoft.com/office/word/2010/wordml" xmlns:w15="http://schemas.microsoft.com/office/word/2012/wordml" xmlns:wpg="http://schemas.microsoft.com/office/word/2010/wordprocessingGroup" xmlns:wpi="http://schemas.microsoft.com/office/word/2010/wordprocessingInk" xmlns:wne="http://schemas.microsoft.com/office/word/2006/wordml" xmlns:wps="http://schemas.microsoft.com/office/word/2010/wordprocessingShape" mc:Ignorable="w14 w15 wp14">
   <w:sdt>
     <w:sdtPr>
       <w:id w:val="-924799634"/>
@@ -1999,9 +2170,10 @@
         </w:r>
         <w:r>
           <w:rPr>
+            <w:noProof/>
             <w:lang w:val="es-ES"/>
           </w:rPr>
-          <w:t>2</w:t>
+          <w:t>3</w:t>
         </w:r>
         <w:r>
           <w:fldChar w:fldCharType="end"/>
@@ -2018,7 +2190,7 @@
 </file>
 
 <file path=word/footnotes.xml><?xml version="1.0" encoding="utf-8"?>
-<w:footnotes xmlns:wpc="http://schemas.microsoft.com/office/word/2010/wordprocessingCanvas" xmlns:cx="http://schemas.microsoft.com/office/drawing/2014/chartex" xmlns:cx1="http://schemas.microsoft.com/office/drawing/2015/9/8/chartex" xmlns:cx2="http://schemas.microsoft.com/office/drawing/2015/10/21/chartex" xmlns:cx3="http://schemas.microsoft.com/office/drawing/2016/5/9/chartex" xmlns:cx4="http://schemas.microsoft.com/office/drawing/2016/5/10/chartex" xmlns:cx5="http://schemas.microsoft.com/office/drawing/2016/5/11/chartex" xmlns:cx6="http://schemas.microsoft.com/office/drawing/2016/5/12/chartex" xmlns:cx7="http://schemas.microsoft.com/office/drawing/2016/5/13/chartex" xmlns:cx8="http://schemas.microsoft.com/office/drawing/2016/5/14/chartex" xmlns:mc="http://schemas.openxmlformats.org/markup-compatibility/2006" xmlns:aink="http://schemas.microsoft.com/office/drawing/2016/ink" xmlns:am3d="http://schemas.microsoft.com/office/drawing/2017/model3d" xmlns:o="urn:schemas-microsoft-com:office:office" xmlns:r="http://schemas.openxmlformats.org/officeDocument/2006/relationships" xmlns:m="http://schemas.openxmlformats.org/officeDocument/2006/math" xmlns:v="urn:schemas-microsoft-com:vml" xmlns:wp14="http://schemas.microsoft.com/office/word/2010/wordprocessingDrawing" xmlns:wp="http://schemas.openxmlformats.org/drawingml/2006/wordprocessingDrawing" xmlns:w10="urn:schemas-microsoft-com:office:word" xmlns:w="http://schemas.openxmlformats.org/wordprocessingml/2006/main" xmlns:w14="http://schemas.microsoft.com/office/word/2010/wordml" xmlns:w15="http://schemas.microsoft.com/office/word/2012/wordml" xmlns:w16cid="http://schemas.microsoft.com/office/word/2016/wordml/cid" xmlns:w16se="http://schemas.microsoft.com/office/word/2015/wordml/symex" xmlns:wpg="http://schemas.microsoft.com/office/word/2010/wordprocessingGroup" xmlns:wpi="http://schemas.microsoft.com/office/word/2010/wordprocessingInk" xmlns:wne="http://schemas.microsoft.com/office/word/2006/wordml" xmlns:wps="http://schemas.microsoft.com/office/word/2010/wordprocessingShape" mc:Ignorable="w14 w15 w16se w16cid wp14">
+<w:footnotes xmlns:wpc="http://schemas.microsoft.com/office/word/2010/wordprocessingCanvas" xmlns:mc="http://schemas.openxmlformats.org/markup-compatibility/2006" xmlns:o="urn:schemas-microsoft-com:office:office" xmlns:r="http://schemas.openxmlformats.org/officeDocument/2006/relationships" xmlns:m="http://schemas.openxmlformats.org/officeDocument/2006/math" xmlns:v="urn:schemas-microsoft-com:vml" xmlns:wp14="http://schemas.microsoft.com/office/word/2010/wordprocessingDrawing" xmlns:wp="http://schemas.openxmlformats.org/drawingml/2006/wordprocessingDrawing" xmlns:w10="urn:schemas-microsoft-com:office:word" xmlns:w="http://schemas.openxmlformats.org/wordprocessingml/2006/main" xmlns:w14="http://schemas.microsoft.com/office/word/2010/wordml" xmlns:w15="http://schemas.microsoft.com/office/word/2012/wordml" xmlns:wpg="http://schemas.microsoft.com/office/word/2010/wordprocessingGroup" xmlns:wpi="http://schemas.microsoft.com/office/word/2010/wordprocessingInk" xmlns:wne="http://schemas.microsoft.com/office/word/2006/wordml" xmlns:wps="http://schemas.microsoft.com/office/word/2010/wordprocessingShape" mc:Ignorable="w14 w15 wp14">
   <w:footnote w:type="separator" w:id="-1">
     <w:p>
       <w:pPr>
@@ -2043,7 +2215,7 @@
 </file>
 
 <file path=word/numbering.xml><?xml version="1.0" encoding="utf-8"?>
-<w:numbering xmlns:wpc="http://schemas.microsoft.com/office/word/2010/wordprocessingCanvas" xmlns:cx="http://schemas.microsoft.com/office/drawing/2014/chartex" xmlns:cx1="http://schemas.microsoft.com/office/drawing/2015/9/8/chartex" xmlns:cx2="http://schemas.microsoft.com/office/drawing/2015/10/21/chartex" xmlns:cx3="http://schemas.microsoft.com/office/drawing/2016/5/9/chartex" xmlns:cx4="http://schemas.microsoft.com/office/drawing/2016/5/10/chartex" xmlns:cx5="http://schemas.microsoft.com/office/drawing/2016/5/11/chartex" xmlns:cx6="http://schemas.microsoft.com/office/drawing/2016/5/12/chartex" xmlns:cx7="http://schemas.microsoft.com/office/drawing/2016/5/13/chartex" xmlns:cx8="http://schemas.microsoft.com/office/drawing/2016/5/14/chartex" xmlns:mc="http://schemas.openxmlformats.org/markup-compatibility/2006" xmlns:aink="http://schemas.microsoft.com/office/drawing/2016/ink" xmlns:am3d="http://schemas.microsoft.com/office/drawing/2017/model3d" xmlns:o="urn:schemas-microsoft-com:office:office" xmlns:r="http://schemas.openxmlformats.org/officeDocument/2006/relationships" xmlns:m="http://schemas.openxmlformats.org/officeDocument/2006/math" xmlns:v="urn:schemas-microsoft-com:vml" xmlns:wp14="http://schemas.microsoft.com/office/word/2010/wordprocessingDrawing" xmlns:wp="http://schemas.openxmlformats.org/drawingml/2006/wordprocessingDrawing" xmlns:w10="urn:schemas-microsoft-com:office:word" xmlns:w="http://schemas.openxmlformats.org/wordprocessingml/2006/main" xmlns:w14="http://schemas.microsoft.com/office/word/2010/wordml" xmlns:w15="http://schemas.microsoft.com/office/word/2012/wordml" xmlns:w16cid="http://schemas.microsoft.com/office/word/2016/wordml/cid" xmlns:w16se="http://schemas.microsoft.com/office/word/2015/wordml/symex" xmlns:wpg="http://schemas.microsoft.com/office/word/2010/wordprocessingGroup" xmlns:wpi="http://schemas.microsoft.com/office/word/2010/wordprocessingInk" xmlns:wne="http://schemas.microsoft.com/office/word/2006/wordml" xmlns:wps="http://schemas.microsoft.com/office/word/2010/wordprocessingShape" mc:Ignorable="w14 w15 w16se w16cid wp14">
+<w:numbering xmlns:wpc="http://schemas.microsoft.com/office/word/2010/wordprocessingCanvas" xmlns:mc="http://schemas.openxmlformats.org/markup-compatibility/2006" xmlns:o="urn:schemas-microsoft-com:office:office" xmlns:r="http://schemas.openxmlformats.org/officeDocument/2006/relationships" xmlns:m="http://schemas.openxmlformats.org/officeDocument/2006/math" xmlns:v="urn:schemas-microsoft-com:vml" xmlns:wp14="http://schemas.microsoft.com/office/word/2010/wordprocessingDrawing" xmlns:wp="http://schemas.openxmlformats.org/drawingml/2006/wordprocessingDrawing" xmlns:w10="urn:schemas-microsoft-com:office:word" xmlns:w="http://schemas.openxmlformats.org/wordprocessingml/2006/main" xmlns:w14="http://schemas.microsoft.com/office/word/2010/wordml" xmlns:w15="http://schemas.microsoft.com/office/word/2012/wordml" xmlns:wpg="http://schemas.microsoft.com/office/word/2010/wordprocessingGroup" xmlns:wpi="http://schemas.microsoft.com/office/word/2010/wordprocessingInk" xmlns:wne="http://schemas.microsoft.com/office/word/2006/wordml" xmlns:wps="http://schemas.microsoft.com/office/word/2010/wordprocessingShape" mc:Ignorable="w14 w15 wp14">
   <w:abstractNum w:abstractNumId="0" w15:restartNumberingAfterBreak="0">
     <w:nsid w:val="70890799"/>
     <w:multiLevelType w:val="hybridMultilevel"/>
@@ -2164,7 +2336,7 @@
 </file>
 
 <file path=word/styles.xml><?xml version="1.0" encoding="utf-8"?>
-<w:styles xmlns:mc="http://schemas.openxmlformats.org/markup-compatibility/2006" xmlns:r="http://schemas.openxmlformats.org/officeDocument/2006/relationships" xmlns:w="http://schemas.openxmlformats.org/wordprocessingml/2006/main" xmlns:w14="http://schemas.microsoft.com/office/word/2010/wordml" xmlns:w15="http://schemas.microsoft.com/office/word/2012/wordml" xmlns:w16cid="http://schemas.microsoft.com/office/word/2016/wordml/cid" xmlns:w16se="http://schemas.microsoft.com/office/word/2015/wordml/symex" mc:Ignorable="w14 w15 w16se w16cid">
+<w:styles xmlns:mc="http://schemas.openxmlformats.org/markup-compatibility/2006" xmlns:r="http://schemas.openxmlformats.org/officeDocument/2006/relationships" xmlns:w="http://schemas.openxmlformats.org/wordprocessingml/2006/main" xmlns:w14="http://schemas.microsoft.com/office/word/2010/wordml" xmlns:w15="http://schemas.microsoft.com/office/word/2012/wordml" mc:Ignorable="w14 w15">
   <w:docDefaults>
     <w:rPrDefault>
       <w:rPr>
@@ -2180,7 +2352,7 @@
       </w:pPr>
     </w:pPrDefault>
   </w:docDefaults>
-  <w:latentStyles w:defLockedState="0" w:defUIPriority="99" w:defSemiHidden="0" w:defUnhideWhenUsed="0" w:defQFormat="0" w:count="376">
+  <w:latentStyles w:defLockedState="0" w:defUIPriority="99" w:defSemiHidden="0" w:defUnhideWhenUsed="0" w:defQFormat="0" w:count="371">
     <w:lsdException w:name="Normal" w:uiPriority="0" w:qFormat="1"/>
     <w:lsdException w:name="heading 1" w:uiPriority="9" w:qFormat="1"/>
     <w:lsdException w:name="heading 2" w:semiHidden="1" w:uiPriority="9" w:unhideWhenUsed="1" w:qFormat="1"/>
@@ -2552,11 +2724,6 @@
     <w:lsdException w:name="List Table 5 Dark Accent 6" w:uiPriority="50"/>
     <w:lsdException w:name="List Table 6 Colorful Accent 6" w:uiPriority="51"/>
     <w:lsdException w:name="List Table 7 Colorful Accent 6" w:uiPriority="52"/>
-    <w:lsdException w:name="Mention" w:semiHidden="1" w:unhideWhenUsed="1"/>
-    <w:lsdException w:name="Smart Hyperlink" w:semiHidden="1" w:unhideWhenUsed="1"/>
-    <w:lsdException w:name="Hashtag" w:semiHidden="1" w:unhideWhenUsed="1"/>
-    <w:lsdException w:name="Unresolved Mention" w:semiHidden="1" w:unhideWhenUsed="1"/>
-    <w:lsdException w:name="Smart Link" w:semiHidden="1" w:unhideWhenUsed="1"/>
   </w:latentStyles>
   <w:style w:type="paragraph" w:default="1" w:styleId="Normal">
     <w:name w:val="Normal"/>

--- a/02 Analisis de Requerimientos/AR_RF_PROCESO_CONTRATACION_SERVICIO.docx
+++ b/02 Analisis de Requerimientos/AR_RF_PROCESO_CONTRATACION_SERVICIO.docx
@@ -1,9 +1,10 @@
 
 <file path=word/document.xml><?xml version="1.0" encoding="utf-8"?>
-<w:document xmlns:wpc="http://schemas.microsoft.com/office/word/2010/wordprocessingCanvas" xmlns:mc="http://schemas.openxmlformats.org/markup-compatibility/2006" xmlns:o="urn:schemas-microsoft-com:office:office" xmlns:r="http://schemas.openxmlformats.org/officeDocument/2006/relationships" xmlns:m="http://schemas.openxmlformats.org/officeDocument/2006/math" xmlns:v="urn:schemas-microsoft-com:vml" xmlns:wp14="http://schemas.microsoft.com/office/word/2010/wordprocessingDrawing" xmlns:wp="http://schemas.openxmlformats.org/drawingml/2006/wordprocessingDrawing" xmlns:w10="urn:schemas-microsoft-com:office:word" xmlns:w="http://schemas.openxmlformats.org/wordprocessingml/2006/main" xmlns:w14="http://schemas.microsoft.com/office/word/2010/wordml" xmlns:w15="http://schemas.microsoft.com/office/word/2012/wordml" xmlns:wpg="http://schemas.microsoft.com/office/word/2010/wordprocessingGroup" xmlns:wpi="http://schemas.microsoft.com/office/word/2010/wordprocessingInk" xmlns:wne="http://schemas.microsoft.com/office/word/2006/wordml" xmlns:wps="http://schemas.microsoft.com/office/word/2010/wordprocessingShape" mc:Ignorable="w14 w15 wp14">
+<w:document xmlns:wpc="http://schemas.microsoft.com/office/word/2010/wordprocessingCanvas" xmlns:cx="http://schemas.microsoft.com/office/drawing/2014/chartex" xmlns:cx1="http://schemas.microsoft.com/office/drawing/2015/9/8/chartex" xmlns:cx2="http://schemas.microsoft.com/office/drawing/2015/10/21/chartex" xmlns:cx3="http://schemas.microsoft.com/office/drawing/2016/5/9/chartex" xmlns:cx4="http://schemas.microsoft.com/office/drawing/2016/5/10/chartex" xmlns:cx5="http://schemas.microsoft.com/office/drawing/2016/5/11/chartex" xmlns:cx6="http://schemas.microsoft.com/office/drawing/2016/5/12/chartex" xmlns:cx7="http://schemas.microsoft.com/office/drawing/2016/5/13/chartex" xmlns:cx8="http://schemas.microsoft.com/office/drawing/2016/5/14/chartex" xmlns:mc="http://schemas.openxmlformats.org/markup-compatibility/2006" xmlns:aink="http://schemas.microsoft.com/office/drawing/2016/ink" xmlns:am3d="http://schemas.microsoft.com/office/drawing/2017/model3d" xmlns:o="urn:schemas-microsoft-com:office:office" xmlns:r="http://schemas.openxmlformats.org/officeDocument/2006/relationships" xmlns:m="http://schemas.openxmlformats.org/officeDocument/2006/math" xmlns:v="urn:schemas-microsoft-com:vml" xmlns:wp14="http://schemas.microsoft.com/office/word/2010/wordprocessingDrawing" xmlns:wp="http://schemas.openxmlformats.org/drawingml/2006/wordprocessingDrawing" xmlns:w10="urn:schemas-microsoft-com:office:word" xmlns:w="http://schemas.openxmlformats.org/wordprocessingml/2006/main" xmlns:w14="http://schemas.microsoft.com/office/word/2010/wordml" xmlns:w15="http://schemas.microsoft.com/office/word/2012/wordml" xmlns:w16cid="http://schemas.microsoft.com/office/word/2016/wordml/cid" xmlns:w16se="http://schemas.microsoft.com/office/word/2015/wordml/symex" xmlns:wpg="http://schemas.microsoft.com/office/word/2010/wordprocessingGroup" xmlns:wpi="http://schemas.microsoft.com/office/word/2010/wordprocessingInk" xmlns:wne="http://schemas.microsoft.com/office/word/2006/wordml" xmlns:wps="http://schemas.microsoft.com/office/word/2010/wordprocessingShape" mc:Ignorable="w14 w15 w16se w16cid wp14">
   <w:body>
     <w:p>
       <w:pPr>
+        <w:spacing w:line="480" w:lineRule="auto"/>
         <w:jc w:val="center"/>
         <w:rPr>
           <w:rFonts w:ascii="Times New Roman" w:hAnsi="Times New Roman" w:cs="Times New Roman"/>
@@ -36,10 +37,7 @@
         </w:rPr>
         <w:t>S FUNCIONALES</w:t>
       </w:r>
-    </w:p>
-    <w:p>
-      <w:pPr>
-        <w:jc w:val="center"/>
+      <w:r>
         <w:rPr>
           <w:rFonts w:ascii="Times New Roman" w:hAnsi="Times New Roman" w:cs="Times New Roman"/>
           <w:b/>
@@ -48,11 +46,17 @@
           <w:szCs w:val="24"/>
           <w:u w:val="single"/>
         </w:rPr>
-      </w:pPr>
-    </w:p>
-    <w:p>
-      <w:pPr>
-        <w:jc w:val="center"/>
+        <w:t xml:space="preserve"> DEL PROCESO DE CONTRATACIÓN DE SERCICIO</w:t>
+      </w:r>
+    </w:p>
+    <w:p>
+      <w:pPr>
+        <w:pStyle w:val="Prrafodelista"/>
+        <w:numPr>
+          <w:ilvl w:val="0"/>
+          <w:numId w:val="2"/>
+        </w:numPr>
+        <w:spacing w:line="480" w:lineRule="auto"/>
         <w:rPr>
           <w:rFonts w:ascii="Times New Roman" w:hAnsi="Times New Roman" w:cs="Times New Roman"/>
           <w:b/>
@@ -71,28 +75,15 @@
           <w:szCs w:val="24"/>
           <w:u w:val="single"/>
         </w:rPr>
-        <w:t>PROCESO DE CONTRATACIÓN DE SERVICIO</w:t>
-      </w:r>
-    </w:p>
-    <w:p>
-      <w:pPr>
-        <w:jc w:val="center"/>
-        <w:rPr>
-          <w:rFonts w:ascii="Times New Roman" w:hAnsi="Times New Roman" w:cs="Times New Roman"/>
-          <w:b/>
-          <w:bCs/>
-          <w:sz w:val="24"/>
-          <w:szCs w:val="24"/>
-          <w:u w:val="single"/>
-        </w:rPr>
-      </w:pPr>
-    </w:p>
-    <w:p>
-      <w:pPr>
-        <w:pStyle w:val="Prrafodelista"/>
-        <w:numPr>
-          <w:ilvl w:val="0"/>
-          <w:numId w:val="1"/>
+        <w:t>REQUERIMIENTOS DESARROLLADOS</w:t>
+      </w:r>
+    </w:p>
+    <w:p>
+      <w:pPr>
+        <w:pStyle w:val="Prrafodelista"/>
+        <w:numPr>
+          <w:ilvl w:val="0"/>
+          <w:numId w:val="3"/>
         </w:numPr>
         <w:spacing w:line="480" w:lineRule="auto"/>
         <w:rPr>
@@ -125,7 +116,7 @@
         <w:pStyle w:val="Prrafodelista"/>
         <w:numPr>
           <w:ilvl w:val="0"/>
-          <w:numId w:val="1"/>
+          <w:numId w:val="3"/>
         </w:numPr>
         <w:spacing w:line="480" w:lineRule="auto"/>
         <w:rPr>
@@ -158,7 +149,7 @@
         <w:pStyle w:val="Prrafodelista"/>
         <w:numPr>
           <w:ilvl w:val="0"/>
-          <w:numId w:val="1"/>
+          <w:numId w:val="3"/>
         </w:numPr>
         <w:spacing w:line="480" w:lineRule="auto"/>
         <w:rPr>
@@ -233,7 +224,7 @@
         <w:pStyle w:val="Prrafodelista"/>
         <w:numPr>
           <w:ilvl w:val="0"/>
-          <w:numId w:val="1"/>
+          <w:numId w:val="3"/>
         </w:numPr>
         <w:spacing w:line="480" w:lineRule="auto"/>
         <w:rPr>
@@ -292,7 +283,7 @@
         <w:pStyle w:val="Prrafodelista"/>
         <w:numPr>
           <w:ilvl w:val="0"/>
-          <w:numId w:val="1"/>
+          <w:numId w:val="3"/>
         </w:numPr>
         <w:spacing w:line="480" w:lineRule="auto"/>
         <w:rPr>
@@ -335,7 +326,7 @@
         <w:pStyle w:val="Prrafodelista"/>
         <w:numPr>
           <w:ilvl w:val="0"/>
-          <w:numId w:val="1"/>
+          <w:numId w:val="3"/>
         </w:numPr>
         <w:spacing w:line="480" w:lineRule="auto"/>
         <w:rPr>
@@ -378,7 +369,7 @@
         <w:pStyle w:val="Prrafodelista"/>
         <w:numPr>
           <w:ilvl w:val="0"/>
-          <w:numId w:val="1"/>
+          <w:numId w:val="3"/>
         </w:numPr>
         <w:spacing w:line="480" w:lineRule="auto"/>
         <w:rPr>
@@ -437,7 +428,7 @@
         <w:pStyle w:val="Prrafodelista"/>
         <w:numPr>
           <w:ilvl w:val="0"/>
-          <w:numId w:val="1"/>
+          <w:numId w:val="3"/>
         </w:numPr>
         <w:spacing w:line="480" w:lineRule="auto"/>
         <w:rPr>
@@ -512,7 +503,7 @@
         <w:pStyle w:val="Prrafodelista"/>
         <w:numPr>
           <w:ilvl w:val="0"/>
-          <w:numId w:val="1"/>
+          <w:numId w:val="3"/>
         </w:numPr>
         <w:spacing w:line="480" w:lineRule="auto"/>
         <w:rPr>
@@ -539,6 +530,16 @@
           <w:sz w:val="24"/>
           <w:szCs w:val="24"/>
         </w:rPr>
+        <w:t>0</w:t>
+      </w:r>
+      <w:r>
+        <w:rPr>
+          <w:rFonts w:ascii="Times New Roman" w:hAnsi="Times New Roman" w:cs="Times New Roman"/>
+          <w:b/>
+          <w:bCs/>
+          <w:sz w:val="24"/>
+          <w:szCs w:val="24"/>
+        </w:rPr>
         <w:t>9</w:t>
       </w:r>
       <w:r>
@@ -555,7 +556,271 @@
         <w:pStyle w:val="Prrafodelista"/>
         <w:numPr>
           <w:ilvl w:val="0"/>
-          <w:numId w:val="1"/>
+          <w:numId w:val="3"/>
+        </w:numPr>
+        <w:spacing w:line="480" w:lineRule="auto"/>
+        <w:rPr>
+          <w:rFonts w:ascii="Times New Roman" w:hAnsi="Times New Roman" w:cs="Times New Roman"/>
+          <w:sz w:val="24"/>
+          <w:szCs w:val="24"/>
+        </w:rPr>
+      </w:pPr>
+      <w:r>
+        <w:rPr>
+          <w:rFonts w:ascii="Times New Roman" w:hAnsi="Times New Roman" w:cs="Times New Roman"/>
+          <w:b/>
+          <w:bCs/>
+          <w:sz w:val="24"/>
+          <w:szCs w:val="24"/>
+        </w:rPr>
+        <w:t>RF1</w:t>
+      </w:r>
+      <w:r>
+        <w:rPr>
+          <w:rFonts w:ascii="Times New Roman" w:hAnsi="Times New Roman" w:cs="Times New Roman"/>
+          <w:b/>
+          <w:bCs/>
+          <w:sz w:val="24"/>
+          <w:szCs w:val="24"/>
+        </w:rPr>
+        <w:t>0</w:t>
+      </w:r>
+      <w:r>
+        <w:rPr>
+          <w:rFonts w:ascii="Times New Roman" w:hAnsi="Times New Roman" w:cs="Times New Roman"/>
+          <w:sz w:val="24"/>
+          <w:szCs w:val="24"/>
+        </w:rPr>
+        <w:t>. El sistema deberá mostrar la foto de perfil del personal en su vista detallada del personal.</w:t>
+      </w:r>
+    </w:p>
+    <w:p>
+      <w:pPr>
+        <w:pStyle w:val="Prrafodelista"/>
+        <w:numPr>
+          <w:ilvl w:val="0"/>
+          <w:numId w:val="3"/>
+        </w:numPr>
+        <w:spacing w:line="480" w:lineRule="auto"/>
+        <w:rPr>
+          <w:rFonts w:ascii="Times New Roman" w:hAnsi="Times New Roman" w:cs="Times New Roman"/>
+          <w:sz w:val="24"/>
+          <w:szCs w:val="24"/>
+        </w:rPr>
+      </w:pPr>
+      <w:r>
+        <w:rPr>
+          <w:rFonts w:ascii="Times New Roman" w:hAnsi="Times New Roman" w:cs="Times New Roman"/>
+          <w:b/>
+          <w:bCs/>
+          <w:sz w:val="24"/>
+          <w:szCs w:val="24"/>
+        </w:rPr>
+        <w:t>RF1</w:t>
+      </w:r>
+      <w:r>
+        <w:rPr>
+          <w:rFonts w:ascii="Times New Roman" w:hAnsi="Times New Roman" w:cs="Times New Roman"/>
+          <w:b/>
+          <w:bCs/>
+          <w:sz w:val="24"/>
+          <w:szCs w:val="24"/>
+        </w:rPr>
+        <w:t>1</w:t>
+      </w:r>
+      <w:r>
+        <w:rPr>
+          <w:rFonts w:ascii="Times New Roman" w:hAnsi="Times New Roman" w:cs="Times New Roman"/>
+          <w:sz w:val="24"/>
+          <w:szCs w:val="24"/>
+        </w:rPr>
+        <w:t>. El sistema deberá mostrar los datos personales del enfermero</w:t>
+      </w:r>
+      <w:r>
+        <w:rPr>
+          <w:rFonts w:ascii="Times New Roman" w:hAnsi="Times New Roman" w:cs="Times New Roman"/>
+          <w:sz w:val="24"/>
+          <w:szCs w:val="24"/>
+        </w:rPr>
+        <w:t xml:space="preserve"> </w:t>
+      </w:r>
+      <w:r>
+        <w:rPr>
+          <w:rFonts w:ascii="Times New Roman" w:hAnsi="Times New Roman" w:cs="Times New Roman"/>
+          <w:sz w:val="24"/>
+          <w:szCs w:val="24"/>
+        </w:rPr>
+        <w:t>en su vista detallada del personal.</w:t>
+      </w:r>
+    </w:p>
+    <w:p>
+      <w:pPr>
+        <w:pStyle w:val="Prrafodelista"/>
+        <w:numPr>
+          <w:ilvl w:val="0"/>
+          <w:numId w:val="3"/>
+        </w:numPr>
+        <w:spacing w:line="480" w:lineRule="auto"/>
+        <w:rPr>
+          <w:rFonts w:ascii="Times New Roman" w:hAnsi="Times New Roman" w:cs="Times New Roman"/>
+          <w:sz w:val="24"/>
+          <w:szCs w:val="24"/>
+        </w:rPr>
+      </w:pPr>
+      <w:r>
+        <w:rPr>
+          <w:rFonts w:ascii="Times New Roman" w:hAnsi="Times New Roman" w:cs="Times New Roman"/>
+          <w:b/>
+          <w:bCs/>
+          <w:sz w:val="24"/>
+          <w:szCs w:val="24"/>
+        </w:rPr>
+        <w:t>RF1</w:t>
+      </w:r>
+      <w:r>
+        <w:rPr>
+          <w:rFonts w:ascii="Times New Roman" w:hAnsi="Times New Roman" w:cs="Times New Roman"/>
+          <w:b/>
+          <w:bCs/>
+          <w:sz w:val="24"/>
+          <w:szCs w:val="24"/>
+        </w:rPr>
+        <w:t>2</w:t>
+      </w:r>
+      <w:r>
+        <w:rPr>
+          <w:rFonts w:ascii="Times New Roman" w:hAnsi="Times New Roman" w:cs="Times New Roman"/>
+          <w:sz w:val="24"/>
+          <w:szCs w:val="24"/>
+        </w:rPr>
+        <w:t>. El sistema deberá mostrar las especialidades del enfermero</w:t>
+      </w:r>
+      <w:r>
+        <w:rPr>
+          <w:rFonts w:ascii="Times New Roman" w:hAnsi="Times New Roman" w:cs="Times New Roman"/>
+          <w:sz w:val="24"/>
+          <w:szCs w:val="24"/>
+        </w:rPr>
+        <w:t xml:space="preserve"> </w:t>
+      </w:r>
+      <w:r>
+        <w:rPr>
+          <w:rFonts w:ascii="Times New Roman" w:hAnsi="Times New Roman" w:cs="Times New Roman"/>
+          <w:sz w:val="24"/>
+          <w:szCs w:val="24"/>
+        </w:rPr>
+        <w:t>en su vista detallada del personal.</w:t>
+      </w:r>
+    </w:p>
+    <w:p>
+      <w:pPr>
+        <w:pStyle w:val="Prrafodelista"/>
+        <w:numPr>
+          <w:ilvl w:val="0"/>
+          <w:numId w:val="3"/>
+        </w:numPr>
+        <w:spacing w:line="480" w:lineRule="auto"/>
+        <w:rPr>
+          <w:rFonts w:ascii="Times New Roman" w:hAnsi="Times New Roman" w:cs="Times New Roman"/>
+          <w:sz w:val="24"/>
+          <w:szCs w:val="24"/>
+        </w:rPr>
+      </w:pPr>
+      <w:r>
+        <w:rPr>
+          <w:rFonts w:ascii="Times New Roman" w:hAnsi="Times New Roman" w:cs="Times New Roman"/>
+          <w:b/>
+          <w:bCs/>
+          <w:sz w:val="24"/>
+          <w:szCs w:val="24"/>
+        </w:rPr>
+        <w:lastRenderedPageBreak/>
+        <w:t>RF1</w:t>
+      </w:r>
+      <w:r>
+        <w:rPr>
+          <w:rFonts w:ascii="Times New Roman" w:hAnsi="Times New Roman" w:cs="Times New Roman"/>
+          <w:b/>
+          <w:bCs/>
+          <w:sz w:val="24"/>
+          <w:szCs w:val="24"/>
+        </w:rPr>
+        <w:t>3</w:t>
+      </w:r>
+      <w:r>
+        <w:rPr>
+          <w:rFonts w:ascii="Times New Roman" w:hAnsi="Times New Roman" w:cs="Times New Roman"/>
+          <w:sz w:val="24"/>
+          <w:szCs w:val="24"/>
+        </w:rPr>
+        <w:t>. El sistema deberá mostrar el ranking del enfermero</w:t>
+      </w:r>
+      <w:r>
+        <w:rPr>
+          <w:rFonts w:ascii="Times New Roman" w:hAnsi="Times New Roman" w:cs="Times New Roman"/>
+          <w:sz w:val="24"/>
+          <w:szCs w:val="24"/>
+        </w:rPr>
+        <w:t xml:space="preserve"> </w:t>
+      </w:r>
+      <w:r>
+        <w:rPr>
+          <w:rFonts w:ascii="Times New Roman" w:hAnsi="Times New Roman" w:cs="Times New Roman"/>
+          <w:sz w:val="24"/>
+          <w:szCs w:val="24"/>
+        </w:rPr>
+        <w:t>en su vista detallada del personal.</w:t>
+      </w:r>
+    </w:p>
+    <w:p>
+      <w:pPr>
+        <w:pStyle w:val="Prrafodelista"/>
+        <w:numPr>
+          <w:ilvl w:val="0"/>
+          <w:numId w:val="3"/>
+        </w:numPr>
+        <w:spacing w:line="480" w:lineRule="auto"/>
+        <w:rPr>
+          <w:rFonts w:ascii="Times New Roman" w:hAnsi="Times New Roman" w:cs="Times New Roman"/>
+          <w:sz w:val="24"/>
+          <w:szCs w:val="24"/>
+        </w:rPr>
+      </w:pPr>
+      <w:r>
+        <w:rPr>
+          <w:rFonts w:ascii="Times New Roman" w:hAnsi="Times New Roman" w:cs="Times New Roman"/>
+          <w:b/>
+          <w:bCs/>
+          <w:sz w:val="24"/>
+          <w:szCs w:val="24"/>
+        </w:rPr>
+        <w:t>RF1</w:t>
+      </w:r>
+      <w:r>
+        <w:rPr>
+          <w:rFonts w:ascii="Times New Roman" w:hAnsi="Times New Roman" w:cs="Times New Roman"/>
+          <w:b/>
+          <w:bCs/>
+          <w:sz w:val="24"/>
+          <w:szCs w:val="24"/>
+        </w:rPr>
+        <w:t>4</w:t>
+      </w:r>
+      <w:r>
+        <w:rPr>
+          <w:rFonts w:ascii="Times New Roman" w:hAnsi="Times New Roman" w:cs="Times New Roman"/>
+          <w:sz w:val="24"/>
+          <w:szCs w:val="24"/>
+        </w:rPr>
+        <w:t>. El sistema deberá permitir el registro de las horas al día y el rango de los días por un calendario.</w:t>
+      </w:r>
+    </w:p>
+    <w:p>
+      <w:pPr>
+        <w:pStyle w:val="Prrafodelista"/>
+        <w:numPr>
+          <w:ilvl w:val="0"/>
+          <w:numId w:val="3"/>
         </w:numPr>
         <w:spacing w:line="480" w:lineRule="auto"/>
         <w:rPr>
@@ -582,41 +847,305 @@
           <w:sz w:val="24"/>
           <w:szCs w:val="24"/>
         </w:rPr>
+        <w:t>15</w:t>
+      </w:r>
+      <w:r>
+        <w:rPr>
+          <w:rFonts w:ascii="Times New Roman" w:hAnsi="Times New Roman" w:cs="Times New Roman"/>
+          <w:sz w:val="24"/>
+          <w:szCs w:val="24"/>
+        </w:rPr>
+        <w:t>. El sistema deberá permitir el registro de la dirección del usuario.</w:t>
+      </w:r>
+    </w:p>
+    <w:p>
+      <w:pPr>
+        <w:pStyle w:val="Prrafodelista"/>
+        <w:numPr>
+          <w:ilvl w:val="0"/>
+          <w:numId w:val="3"/>
+        </w:numPr>
+        <w:spacing w:line="480" w:lineRule="auto"/>
+        <w:rPr>
+          <w:rFonts w:ascii="Times New Roman" w:hAnsi="Times New Roman" w:cs="Times New Roman"/>
+          <w:sz w:val="24"/>
+          <w:szCs w:val="24"/>
+        </w:rPr>
+      </w:pPr>
+      <w:r>
+        <w:rPr>
+          <w:rFonts w:ascii="Times New Roman" w:hAnsi="Times New Roman" w:cs="Times New Roman"/>
+          <w:b/>
+          <w:bCs/>
+          <w:sz w:val="24"/>
+          <w:szCs w:val="24"/>
+        </w:rPr>
+        <w:t>RF</w:t>
+      </w:r>
+      <w:r>
+        <w:rPr>
+          <w:rFonts w:ascii="Times New Roman" w:hAnsi="Times New Roman" w:cs="Times New Roman"/>
+          <w:b/>
+          <w:bCs/>
+          <w:sz w:val="24"/>
+          <w:szCs w:val="24"/>
+        </w:rPr>
+        <w:t>16</w:t>
+      </w:r>
+      <w:r>
+        <w:rPr>
+          <w:rFonts w:ascii="Times New Roman" w:hAnsi="Times New Roman" w:cs="Times New Roman"/>
+          <w:sz w:val="24"/>
+          <w:szCs w:val="24"/>
+        </w:rPr>
+        <w:t>. El sistema deberá permitir detallar la actividad que el cliente desea registrar.</w:t>
+      </w:r>
+    </w:p>
+    <w:p>
+      <w:pPr>
+        <w:pStyle w:val="Prrafodelista"/>
+        <w:numPr>
+          <w:ilvl w:val="0"/>
+          <w:numId w:val="3"/>
+        </w:numPr>
+        <w:spacing w:line="480" w:lineRule="auto"/>
+        <w:rPr>
+          <w:rFonts w:ascii="Times New Roman" w:hAnsi="Times New Roman" w:cs="Times New Roman"/>
+          <w:sz w:val="24"/>
+          <w:szCs w:val="24"/>
+        </w:rPr>
+      </w:pPr>
+      <w:r>
+        <w:rPr>
+          <w:rFonts w:ascii="Times New Roman" w:hAnsi="Times New Roman" w:cs="Times New Roman"/>
+          <w:b/>
+          <w:bCs/>
+          <w:sz w:val="24"/>
+          <w:szCs w:val="24"/>
+        </w:rPr>
+        <w:t>RF</w:t>
+      </w:r>
+      <w:r>
+        <w:rPr>
+          <w:rFonts w:ascii="Times New Roman" w:hAnsi="Times New Roman" w:cs="Times New Roman"/>
+          <w:b/>
+          <w:bCs/>
+          <w:sz w:val="24"/>
+          <w:szCs w:val="24"/>
+        </w:rPr>
+        <w:t>17</w:t>
+      </w:r>
+      <w:r>
+        <w:rPr>
+          <w:rFonts w:ascii="Times New Roman" w:hAnsi="Times New Roman" w:cs="Times New Roman"/>
+          <w:sz w:val="24"/>
+          <w:szCs w:val="24"/>
+        </w:rPr>
+        <w:t xml:space="preserve">. El sistema deberá permitir el registro de las actividades que deben ser realizadas por el </w:t>
+      </w:r>
+      <w:r>
+        <w:rPr>
+          <w:rFonts w:ascii="Times New Roman" w:hAnsi="Times New Roman" w:cs="Times New Roman"/>
+          <w:sz w:val="24"/>
+          <w:szCs w:val="24"/>
+        </w:rPr>
+        <w:t>enfermero</w:t>
+      </w:r>
+      <w:r>
+        <w:rPr>
+          <w:rFonts w:ascii="Times New Roman" w:hAnsi="Times New Roman" w:cs="Times New Roman"/>
+          <w:sz w:val="24"/>
+          <w:szCs w:val="24"/>
+        </w:rPr>
+        <w:t xml:space="preserve"> </w:t>
+      </w:r>
+      <w:r>
+        <w:rPr>
+          <w:rFonts w:ascii="Times New Roman" w:hAnsi="Times New Roman" w:cs="Times New Roman"/>
+          <w:sz w:val="24"/>
+          <w:szCs w:val="24"/>
+        </w:rPr>
+        <w:t>al usuario.</w:t>
+      </w:r>
+    </w:p>
+    <w:p>
+      <w:pPr>
+        <w:pStyle w:val="Prrafodelista"/>
+        <w:numPr>
+          <w:ilvl w:val="0"/>
+          <w:numId w:val="3"/>
+        </w:numPr>
+        <w:spacing w:line="480" w:lineRule="auto"/>
+        <w:rPr>
+          <w:rFonts w:ascii="Times New Roman" w:hAnsi="Times New Roman" w:cs="Times New Roman"/>
+          <w:sz w:val="24"/>
+          <w:szCs w:val="24"/>
+        </w:rPr>
+      </w:pPr>
+      <w:r>
+        <w:rPr>
+          <w:rFonts w:ascii="Times New Roman" w:hAnsi="Times New Roman" w:cs="Times New Roman"/>
+          <w:b/>
+          <w:bCs/>
+          <w:sz w:val="24"/>
+          <w:szCs w:val="24"/>
+        </w:rPr>
+        <w:t>RF</w:t>
+      </w:r>
+      <w:r>
+        <w:rPr>
+          <w:rFonts w:ascii="Times New Roman" w:hAnsi="Times New Roman" w:cs="Times New Roman"/>
+          <w:b/>
+          <w:bCs/>
+          <w:sz w:val="24"/>
+          <w:szCs w:val="24"/>
+        </w:rPr>
+        <w:t>18</w:t>
+      </w:r>
+      <w:r>
+        <w:rPr>
+          <w:rFonts w:ascii="Times New Roman" w:hAnsi="Times New Roman" w:cs="Times New Roman"/>
+          <w:sz w:val="24"/>
+          <w:szCs w:val="24"/>
+        </w:rPr>
+        <w:t>. El sistema deberá mostrar todas las actividades registradas por el cliente.</w:t>
+      </w:r>
+    </w:p>
+    <w:p>
+      <w:pPr>
+        <w:pStyle w:val="Prrafodelista"/>
+        <w:numPr>
+          <w:ilvl w:val="0"/>
+          <w:numId w:val="3"/>
+        </w:numPr>
+        <w:spacing w:line="480" w:lineRule="auto"/>
+        <w:rPr>
+          <w:rFonts w:ascii="Times New Roman" w:hAnsi="Times New Roman" w:cs="Times New Roman"/>
+          <w:sz w:val="24"/>
+          <w:szCs w:val="24"/>
+        </w:rPr>
+      </w:pPr>
+      <w:r>
+        <w:rPr>
+          <w:rFonts w:ascii="Times New Roman" w:hAnsi="Times New Roman" w:cs="Times New Roman"/>
+          <w:b/>
+          <w:bCs/>
+          <w:sz w:val="24"/>
+          <w:szCs w:val="24"/>
+        </w:rPr>
+        <w:t>RF</w:t>
+      </w:r>
+      <w:r>
+        <w:rPr>
+          <w:rFonts w:ascii="Times New Roman" w:hAnsi="Times New Roman" w:cs="Times New Roman"/>
+          <w:b/>
+          <w:bCs/>
+          <w:sz w:val="24"/>
+          <w:szCs w:val="24"/>
+        </w:rPr>
+        <w:t>19</w:t>
+      </w:r>
+      <w:r>
+        <w:rPr>
+          <w:rFonts w:ascii="Times New Roman" w:hAnsi="Times New Roman" w:cs="Times New Roman"/>
+          <w:sz w:val="24"/>
+          <w:szCs w:val="24"/>
+        </w:rPr>
+        <w:t>. El sistema deberá mostrar un resumen de todo lo registrado por el cliente.</w:t>
+      </w:r>
+    </w:p>
+    <w:p>
+      <w:pPr>
+        <w:pStyle w:val="Prrafodelista"/>
+        <w:numPr>
+          <w:ilvl w:val="0"/>
+          <w:numId w:val="3"/>
+        </w:numPr>
+        <w:spacing w:line="480" w:lineRule="auto"/>
+        <w:rPr>
+          <w:rFonts w:ascii="Times New Roman" w:hAnsi="Times New Roman" w:cs="Times New Roman"/>
+          <w:sz w:val="24"/>
+          <w:szCs w:val="24"/>
+        </w:rPr>
+      </w:pPr>
+      <w:r>
+        <w:rPr>
+          <w:rFonts w:ascii="Times New Roman" w:hAnsi="Times New Roman" w:cs="Times New Roman"/>
+          <w:b/>
+          <w:bCs/>
+          <w:sz w:val="24"/>
+          <w:szCs w:val="24"/>
+        </w:rPr>
+        <w:t>RF</w:t>
+      </w:r>
+      <w:r>
+        <w:rPr>
+          <w:rFonts w:ascii="Times New Roman" w:hAnsi="Times New Roman" w:cs="Times New Roman"/>
+          <w:b/>
+          <w:bCs/>
+          <w:sz w:val="24"/>
+          <w:szCs w:val="24"/>
+        </w:rPr>
+        <w:t>20</w:t>
+      </w:r>
+      <w:r>
+        <w:rPr>
+          <w:rFonts w:ascii="Times New Roman" w:hAnsi="Times New Roman" w:cs="Times New Roman"/>
+          <w:sz w:val="24"/>
+          <w:szCs w:val="24"/>
+        </w:rPr>
+        <w:t>. El sistema deberá mostrar los términos y condiciones del contrato del servicio.</w:t>
+      </w:r>
+    </w:p>
+    <w:p>
+      <w:pPr>
+        <w:pStyle w:val="Prrafodelista"/>
+        <w:numPr>
+          <w:ilvl w:val="0"/>
+          <w:numId w:val="3"/>
+        </w:numPr>
+        <w:spacing w:line="480" w:lineRule="auto"/>
+        <w:rPr>
+          <w:rFonts w:ascii="Times New Roman" w:hAnsi="Times New Roman" w:cs="Times New Roman"/>
+          <w:sz w:val="24"/>
+          <w:szCs w:val="24"/>
+        </w:rPr>
+      </w:pPr>
+      <w:r>
+        <w:rPr>
+          <w:rFonts w:ascii="Times New Roman" w:hAnsi="Times New Roman" w:cs="Times New Roman"/>
+          <w:b/>
+          <w:bCs/>
+          <w:sz w:val="24"/>
+          <w:szCs w:val="24"/>
+        </w:rPr>
+        <w:t>RF2</w:t>
+      </w:r>
+      <w:r>
+        <w:rPr>
+          <w:rFonts w:ascii="Times New Roman" w:hAnsi="Times New Roman" w:cs="Times New Roman"/>
+          <w:b/>
+          <w:bCs/>
+          <w:sz w:val="24"/>
+          <w:szCs w:val="24"/>
+        </w:rPr>
         <w:t>1</w:t>
       </w:r>
       <w:r>
         <w:rPr>
           <w:rFonts w:ascii="Times New Roman" w:hAnsi="Times New Roman" w:cs="Times New Roman"/>
-          <w:b/>
-          <w:bCs/>
-          <w:sz w:val="24"/>
-          <w:szCs w:val="24"/>
-        </w:rPr>
-        <w:t>0</w:t>
-      </w:r>
-      <w:r>
-        <w:rPr>
-          <w:rFonts w:ascii="Times New Roman" w:hAnsi="Times New Roman" w:cs="Times New Roman"/>
-          <w:sz w:val="24"/>
-          <w:szCs w:val="24"/>
-        </w:rPr>
-        <w:t xml:space="preserve">. </w:t>
-      </w:r>
-      <w:r>
-        <w:rPr>
-          <w:rFonts w:ascii="Times New Roman" w:hAnsi="Times New Roman" w:cs="Times New Roman"/>
-          <w:sz w:val="24"/>
-          <w:szCs w:val="24"/>
-        </w:rPr>
-        <w:t>El sistema deberá permitir la visualización del personal disponible por tiempo de servicio.</w:t>
-      </w:r>
-    </w:p>
-    <w:p>
-      <w:pPr>
-        <w:pStyle w:val="Prrafodelista"/>
-        <w:numPr>
-          <w:ilvl w:val="0"/>
-          <w:numId w:val="1"/>
+          <w:sz w:val="24"/>
+          <w:szCs w:val="24"/>
+        </w:rPr>
+        <w:t>. El sistema deberá permitir al cliente aceptar los términos y condiciones del contrato del servicio.</w:t>
+      </w:r>
+    </w:p>
+    <w:p>
+      <w:pPr>
+        <w:pStyle w:val="Prrafodelista"/>
+        <w:numPr>
+          <w:ilvl w:val="0"/>
+          <w:numId w:val="3"/>
         </w:numPr>
         <w:spacing w:line="480" w:lineRule="auto"/>
         <w:rPr>
@@ -643,33 +1172,33 @@
           <w:sz w:val="24"/>
           <w:szCs w:val="24"/>
         </w:rPr>
-        <w:t>1</w:t>
-      </w:r>
-      <w:r>
-        <w:rPr>
-          <w:rFonts w:ascii="Times New Roman" w:hAnsi="Times New Roman" w:cs="Times New Roman"/>
-          <w:b/>
-          <w:bCs/>
-          <w:sz w:val="24"/>
-          <w:szCs w:val="24"/>
-        </w:rPr>
-        <w:t>1</w:t>
-      </w:r>
-      <w:r>
-        <w:rPr>
-          <w:rFonts w:ascii="Times New Roman" w:hAnsi="Times New Roman" w:cs="Times New Roman"/>
-          <w:sz w:val="24"/>
-          <w:szCs w:val="24"/>
-        </w:rPr>
-        <w:t>. El sistema deberá restringir el tiempo de servicio a filtrar.</w:t>
-      </w:r>
-    </w:p>
-    <w:p>
-      <w:pPr>
-        <w:pStyle w:val="Prrafodelista"/>
-        <w:numPr>
-          <w:ilvl w:val="0"/>
-          <w:numId w:val="1"/>
+        <w:t>2</w:t>
+      </w:r>
+      <w:r>
+        <w:rPr>
+          <w:rFonts w:ascii="Times New Roman" w:hAnsi="Times New Roman" w:cs="Times New Roman"/>
+          <w:b/>
+          <w:bCs/>
+          <w:sz w:val="24"/>
+          <w:szCs w:val="24"/>
+        </w:rPr>
+        <w:t>2</w:t>
+      </w:r>
+      <w:r>
+        <w:rPr>
+          <w:rFonts w:ascii="Times New Roman" w:hAnsi="Times New Roman" w:cs="Times New Roman"/>
+          <w:sz w:val="24"/>
+          <w:szCs w:val="24"/>
+        </w:rPr>
+        <w:t>. El sistema deberá restringir el registro del contrato si no se aceptan los términos y condiciones.</w:t>
+      </w:r>
+    </w:p>
+    <w:p>
+      <w:pPr>
+        <w:pStyle w:val="Prrafodelista"/>
+        <w:numPr>
+          <w:ilvl w:val="0"/>
+          <w:numId w:val="3"/>
         </w:numPr>
         <w:spacing w:line="480" w:lineRule="auto"/>
         <w:rPr>
@@ -696,33 +1225,23 @@
           <w:sz w:val="24"/>
           <w:szCs w:val="24"/>
         </w:rPr>
-        <w:t>1</w:t>
-      </w:r>
-      <w:r>
-        <w:rPr>
-          <w:rFonts w:ascii="Times New Roman" w:hAnsi="Times New Roman" w:cs="Times New Roman"/>
-          <w:b/>
-          <w:bCs/>
-          <w:sz w:val="24"/>
-          <w:szCs w:val="24"/>
-        </w:rPr>
-        <w:t>2</w:t>
-      </w:r>
-      <w:r>
-        <w:rPr>
-          <w:rFonts w:ascii="Times New Roman" w:hAnsi="Times New Roman" w:cs="Times New Roman"/>
-          <w:sz w:val="24"/>
-          <w:szCs w:val="24"/>
-        </w:rPr>
-        <w:t>. El sistema deberá mostrar la foto de perfil del personal en su vista detallada del personal.</w:t>
-      </w:r>
-    </w:p>
-    <w:p>
-      <w:pPr>
-        <w:pStyle w:val="Prrafodelista"/>
-        <w:numPr>
-          <w:ilvl w:val="0"/>
-          <w:numId w:val="1"/>
+        <w:t>23</w:t>
+      </w:r>
+      <w:r>
+        <w:rPr>
+          <w:rFonts w:ascii="Times New Roman" w:hAnsi="Times New Roman" w:cs="Times New Roman"/>
+          <w:sz w:val="24"/>
+          <w:szCs w:val="24"/>
+        </w:rPr>
+        <w:t>. El sistema deberá permitir escoger el tipo de tarjeta para el pago del servicio.</w:t>
+      </w:r>
+    </w:p>
+    <w:p>
+      <w:pPr>
+        <w:pStyle w:val="Prrafodelista"/>
+        <w:numPr>
+          <w:ilvl w:val="0"/>
+          <w:numId w:val="3"/>
         </w:numPr>
         <w:spacing w:line="480" w:lineRule="auto"/>
         <w:rPr>
@@ -749,57 +1268,117 @@
           <w:sz w:val="24"/>
           <w:szCs w:val="24"/>
         </w:rPr>
-        <w:t>1</w:t>
-      </w:r>
-      <w:r>
-        <w:rPr>
-          <w:rFonts w:ascii="Times New Roman" w:hAnsi="Times New Roman" w:cs="Times New Roman"/>
-          <w:b/>
-          <w:bCs/>
-          <w:sz w:val="24"/>
-          <w:szCs w:val="24"/>
-        </w:rPr>
-        <w:t>3</w:t>
-      </w:r>
-      <w:r>
-        <w:rPr>
-          <w:rFonts w:ascii="Times New Roman" w:hAnsi="Times New Roman" w:cs="Times New Roman"/>
-          <w:sz w:val="24"/>
-          <w:szCs w:val="24"/>
-        </w:rPr>
-        <w:t xml:space="preserve">. El sistema deberá mostrar los datos personales del </w:t>
-      </w:r>
-      <w:r>
-        <w:rPr>
-          <w:rFonts w:ascii="Times New Roman" w:hAnsi="Times New Roman" w:cs="Times New Roman"/>
-          <w:sz w:val="24"/>
-          <w:szCs w:val="24"/>
-        </w:rPr>
-        <w:t>enfermero</w:t>
-      </w:r>
-      <w:r>
-        <w:rPr>
-          <w:rFonts w:ascii="Times New Roman" w:hAnsi="Times New Roman" w:cs="Times New Roman"/>
-          <w:sz w:val="24"/>
-          <w:szCs w:val="24"/>
-        </w:rPr>
-        <w:t xml:space="preserve"> </w:t>
-      </w:r>
-      <w:r>
-        <w:rPr>
-          <w:rFonts w:ascii="Times New Roman" w:hAnsi="Times New Roman" w:cs="Times New Roman"/>
-          <w:sz w:val="24"/>
-          <w:szCs w:val="24"/>
-        </w:rPr>
-        <w:t>en su vista detallada del personal.</w:t>
-      </w:r>
-    </w:p>
-    <w:p>
-      <w:pPr>
-        <w:pStyle w:val="Prrafodelista"/>
-        <w:numPr>
-          <w:ilvl w:val="0"/>
-          <w:numId w:val="1"/>
+        <w:t>24</w:t>
+      </w:r>
+      <w:r>
+        <w:rPr>
+          <w:rFonts w:ascii="Times New Roman" w:hAnsi="Times New Roman" w:cs="Times New Roman"/>
+          <w:sz w:val="24"/>
+          <w:szCs w:val="24"/>
+        </w:rPr>
+        <w:t>. El sistema deberá permitir el registro de los datos de la tarjeta de pago.</w:t>
+      </w:r>
+    </w:p>
+    <w:p>
+      <w:pPr>
+        <w:pStyle w:val="Prrafodelista"/>
+        <w:numPr>
+          <w:ilvl w:val="0"/>
+          <w:numId w:val="3"/>
+        </w:numPr>
+        <w:spacing w:line="480" w:lineRule="auto"/>
+        <w:rPr>
+          <w:rFonts w:ascii="Times New Roman" w:hAnsi="Times New Roman" w:cs="Times New Roman"/>
+          <w:sz w:val="24"/>
+          <w:szCs w:val="24"/>
+        </w:rPr>
+      </w:pPr>
+      <w:r>
+        <w:rPr>
+          <w:rFonts w:ascii="Times New Roman" w:hAnsi="Times New Roman" w:cs="Times New Roman"/>
+          <w:b/>
+          <w:bCs/>
+          <w:sz w:val="24"/>
+          <w:szCs w:val="24"/>
+        </w:rPr>
+        <w:t>RF</w:t>
+      </w:r>
+      <w:r>
+        <w:rPr>
+          <w:rFonts w:ascii="Times New Roman" w:hAnsi="Times New Roman" w:cs="Times New Roman"/>
+          <w:b/>
+          <w:bCs/>
+          <w:sz w:val="24"/>
+          <w:szCs w:val="24"/>
+        </w:rPr>
+        <w:t>24</w:t>
+      </w:r>
+      <w:r>
+        <w:rPr>
+          <w:rFonts w:ascii="Times New Roman" w:hAnsi="Times New Roman" w:cs="Times New Roman"/>
+          <w:sz w:val="24"/>
+          <w:szCs w:val="24"/>
+        </w:rPr>
+        <w:t>. El sistema deberá permitir la confirmación del registro del contrato del servicio.</w:t>
+      </w:r>
+    </w:p>
+    <w:p>
+      <w:pPr>
+        <w:pStyle w:val="Prrafodelista"/>
+        <w:numPr>
+          <w:ilvl w:val="0"/>
+          <w:numId w:val="3"/>
+        </w:numPr>
+        <w:spacing w:line="480" w:lineRule="auto"/>
+        <w:rPr>
+          <w:rFonts w:ascii="Times New Roman" w:hAnsi="Times New Roman" w:cs="Times New Roman"/>
+          <w:sz w:val="24"/>
+          <w:szCs w:val="24"/>
+        </w:rPr>
+      </w:pPr>
+      <w:r>
+        <w:rPr>
+          <w:rFonts w:ascii="Times New Roman" w:hAnsi="Times New Roman" w:cs="Times New Roman"/>
+          <w:b/>
+          <w:bCs/>
+          <w:sz w:val="24"/>
+          <w:szCs w:val="24"/>
+        </w:rPr>
+        <w:t>RF</w:t>
+      </w:r>
+      <w:r>
+        <w:rPr>
+          <w:rFonts w:ascii="Times New Roman" w:hAnsi="Times New Roman" w:cs="Times New Roman"/>
+          <w:b/>
+          <w:bCs/>
+          <w:sz w:val="24"/>
+          <w:szCs w:val="24"/>
+        </w:rPr>
+        <w:t>26</w:t>
+      </w:r>
+      <w:r>
+        <w:rPr>
+          <w:rFonts w:ascii="Times New Roman" w:hAnsi="Times New Roman" w:cs="Times New Roman"/>
+          <w:sz w:val="24"/>
+          <w:szCs w:val="24"/>
+        </w:rPr>
+        <w:t>.</w:t>
+      </w:r>
+      <w:r>
+        <w:rPr>
+          <w:rFonts w:ascii="Times New Roman" w:hAnsi="Times New Roman" w:cs="Times New Roman"/>
+          <w:sz w:val="24"/>
+          <w:szCs w:val="24"/>
+        </w:rPr>
+        <w:t xml:space="preserve"> El sistema deberá permitir registrar los datos personales del cliente</w:t>
+      </w:r>
+    </w:p>
+    <w:p>
+      <w:pPr>
+        <w:pStyle w:val="Prrafodelista"/>
+        <w:numPr>
+          <w:ilvl w:val="0"/>
+          <w:numId w:val="3"/>
         </w:numPr>
         <w:spacing w:line="480" w:lineRule="auto"/>
         <w:rPr>
@@ -827,11 +1406,454 @@
           <w:sz w:val="24"/>
           <w:szCs w:val="24"/>
         </w:rPr>
+        <w:t>27</w:t>
+      </w:r>
+      <w:r>
+        <w:rPr>
+          <w:rFonts w:ascii="Times New Roman" w:hAnsi="Times New Roman" w:cs="Times New Roman"/>
+          <w:sz w:val="24"/>
+          <w:szCs w:val="24"/>
+        </w:rPr>
+        <w:t>.</w:t>
+      </w:r>
+      <w:r>
+        <w:rPr>
+          <w:rFonts w:ascii="Times New Roman" w:hAnsi="Times New Roman" w:cs="Times New Roman"/>
+          <w:sz w:val="24"/>
+          <w:szCs w:val="24"/>
+        </w:rPr>
+        <w:t xml:space="preserve"> El sistema deberá permitir registrar los datos personales los usuarios del cliente.</w:t>
+      </w:r>
+    </w:p>
+    <w:p>
+      <w:pPr>
+        <w:pStyle w:val="Prrafodelista"/>
+        <w:numPr>
+          <w:ilvl w:val="0"/>
+          <w:numId w:val="3"/>
+        </w:numPr>
+        <w:spacing w:line="480" w:lineRule="auto"/>
+        <w:rPr>
+          <w:rFonts w:ascii="Times New Roman" w:hAnsi="Times New Roman" w:cs="Times New Roman"/>
+          <w:sz w:val="24"/>
+          <w:szCs w:val="24"/>
+        </w:rPr>
+      </w:pPr>
+      <w:r>
+        <w:rPr>
+          <w:rFonts w:ascii="Times New Roman" w:hAnsi="Times New Roman" w:cs="Times New Roman"/>
+          <w:b/>
+          <w:bCs/>
+          <w:sz w:val="24"/>
+          <w:szCs w:val="24"/>
+        </w:rPr>
+        <w:t>RF</w:t>
+      </w:r>
+      <w:r>
+        <w:rPr>
+          <w:rFonts w:ascii="Times New Roman" w:hAnsi="Times New Roman" w:cs="Times New Roman"/>
+          <w:b/>
+          <w:bCs/>
+          <w:sz w:val="24"/>
+          <w:szCs w:val="24"/>
+        </w:rPr>
+        <w:t>28</w:t>
+      </w:r>
+      <w:r>
+        <w:rPr>
+          <w:rFonts w:ascii="Times New Roman" w:hAnsi="Times New Roman" w:cs="Times New Roman"/>
+          <w:sz w:val="24"/>
+          <w:szCs w:val="24"/>
+        </w:rPr>
+        <w:t>.</w:t>
+      </w:r>
+      <w:r>
+        <w:rPr>
+          <w:rFonts w:ascii="Times New Roman" w:hAnsi="Times New Roman" w:cs="Times New Roman"/>
+          <w:sz w:val="24"/>
+          <w:szCs w:val="24"/>
+        </w:rPr>
+        <w:t xml:space="preserve"> El sistema deberá permitir registrar las enfermedades de los usuarios.</w:t>
+      </w:r>
+    </w:p>
+    <w:p>
+      <w:pPr>
+        <w:pStyle w:val="Prrafodelista"/>
+        <w:numPr>
+          <w:ilvl w:val="0"/>
+          <w:numId w:val="3"/>
+        </w:numPr>
+        <w:spacing w:line="480" w:lineRule="auto"/>
+        <w:rPr>
+          <w:rFonts w:ascii="Times New Roman" w:hAnsi="Times New Roman" w:cs="Times New Roman"/>
+          <w:sz w:val="24"/>
+          <w:szCs w:val="24"/>
+        </w:rPr>
+      </w:pPr>
+      <w:r>
+        <w:rPr>
+          <w:rFonts w:ascii="Times New Roman" w:hAnsi="Times New Roman" w:cs="Times New Roman"/>
+          <w:b/>
+          <w:sz w:val="24"/>
+          <w:szCs w:val="24"/>
+        </w:rPr>
+        <w:t>RF</w:t>
+      </w:r>
+      <w:r>
+        <w:rPr>
+          <w:rFonts w:ascii="Times New Roman" w:hAnsi="Times New Roman" w:cs="Times New Roman"/>
+          <w:b/>
+          <w:sz w:val="24"/>
+          <w:szCs w:val="24"/>
+        </w:rPr>
+        <w:t>29</w:t>
+      </w:r>
+      <w:r>
+        <w:rPr>
+          <w:rFonts w:ascii="Times New Roman" w:hAnsi="Times New Roman" w:cs="Times New Roman"/>
+          <w:sz w:val="24"/>
+          <w:szCs w:val="24"/>
+        </w:rPr>
+        <w:t>. El sistema deberá permitir el inicio de sesión del cliente.</w:t>
+      </w:r>
+      <w:r>
+        <w:rPr>
+          <w:rFonts w:ascii="Times New Roman" w:hAnsi="Times New Roman" w:cs="Times New Roman"/>
+          <w:sz w:val="24"/>
+          <w:szCs w:val="24"/>
+        </w:rPr>
+        <w:t xml:space="preserve"> </w:t>
+      </w:r>
+    </w:p>
+    <w:p>
+      <w:pPr>
+        <w:pStyle w:val="Prrafodelista"/>
+        <w:numPr>
+          <w:ilvl w:val="0"/>
+          <w:numId w:val="3"/>
+        </w:numPr>
+        <w:spacing w:line="480" w:lineRule="auto"/>
+        <w:rPr>
+          <w:rFonts w:ascii="Times New Roman" w:hAnsi="Times New Roman" w:cs="Times New Roman"/>
+          <w:sz w:val="24"/>
+          <w:szCs w:val="24"/>
+        </w:rPr>
+      </w:pPr>
+      <w:r>
+        <w:rPr>
+          <w:rFonts w:ascii="Times New Roman" w:hAnsi="Times New Roman" w:cs="Times New Roman"/>
+          <w:b/>
+          <w:bCs/>
+          <w:sz w:val="24"/>
+          <w:szCs w:val="24"/>
+        </w:rPr>
+        <w:t>RF</w:t>
+      </w:r>
+      <w:r>
+        <w:rPr>
+          <w:rFonts w:ascii="Times New Roman" w:hAnsi="Times New Roman" w:cs="Times New Roman"/>
+          <w:b/>
+          <w:bCs/>
+          <w:sz w:val="24"/>
+          <w:szCs w:val="24"/>
+        </w:rPr>
+        <w:t>3</w:t>
+      </w:r>
+      <w:r>
+        <w:rPr>
+          <w:rFonts w:ascii="Times New Roman" w:hAnsi="Times New Roman" w:cs="Times New Roman"/>
+          <w:b/>
+          <w:bCs/>
+          <w:sz w:val="24"/>
+          <w:szCs w:val="24"/>
+        </w:rPr>
+        <w:t>0</w:t>
+      </w:r>
+      <w:r>
+        <w:rPr>
+          <w:rFonts w:ascii="Times New Roman" w:hAnsi="Times New Roman" w:cs="Times New Roman"/>
+          <w:sz w:val="24"/>
+          <w:szCs w:val="24"/>
+        </w:rPr>
+        <w:t>. El sistema deberá restringir el registro de horas incorrectas.</w:t>
+      </w:r>
+      <w:r>
+        <w:rPr>
+          <w:rFonts w:ascii="Times New Roman" w:hAnsi="Times New Roman" w:cs="Times New Roman"/>
+          <w:sz w:val="24"/>
+          <w:szCs w:val="24"/>
+        </w:rPr>
+        <w:t xml:space="preserve"> </w:t>
+      </w:r>
+    </w:p>
+    <w:p>
+      <w:pPr>
+        <w:pStyle w:val="Prrafodelista"/>
+        <w:numPr>
+          <w:ilvl w:val="0"/>
+          <w:numId w:val="3"/>
+        </w:numPr>
+        <w:spacing w:line="480" w:lineRule="auto"/>
+        <w:rPr>
+          <w:rFonts w:ascii="Times New Roman" w:hAnsi="Times New Roman" w:cs="Times New Roman"/>
+          <w:sz w:val="24"/>
+          <w:szCs w:val="24"/>
+        </w:rPr>
+      </w:pPr>
+      <w:r>
+        <w:rPr>
+          <w:rFonts w:ascii="Times New Roman" w:hAnsi="Times New Roman" w:cs="Times New Roman"/>
+          <w:b/>
+          <w:bCs/>
+          <w:sz w:val="24"/>
+          <w:szCs w:val="24"/>
+        </w:rPr>
+        <w:t>RF</w:t>
+      </w:r>
+      <w:r>
+        <w:rPr>
+          <w:rFonts w:ascii="Times New Roman" w:hAnsi="Times New Roman" w:cs="Times New Roman"/>
+          <w:b/>
+          <w:bCs/>
+          <w:sz w:val="24"/>
+          <w:szCs w:val="24"/>
+        </w:rPr>
+        <w:t>3</w:t>
+      </w:r>
+      <w:r>
+        <w:rPr>
+          <w:rFonts w:ascii="Times New Roman" w:hAnsi="Times New Roman" w:cs="Times New Roman"/>
+          <w:b/>
+          <w:bCs/>
+          <w:sz w:val="24"/>
+          <w:szCs w:val="24"/>
+        </w:rPr>
         <w:t>1</w:t>
       </w:r>
       <w:r>
         <w:rPr>
           <w:rFonts w:ascii="Times New Roman" w:hAnsi="Times New Roman" w:cs="Times New Roman"/>
+          <w:sz w:val="24"/>
+          <w:szCs w:val="24"/>
+        </w:rPr>
+        <w:t>. El sistema deberá restringir el registro de las fechas pasadas a la actual.</w:t>
+      </w:r>
+    </w:p>
+    <w:p>
+      <w:pPr>
+        <w:pStyle w:val="Prrafodelista"/>
+        <w:numPr>
+          <w:ilvl w:val="0"/>
+          <w:numId w:val="3"/>
+        </w:numPr>
+        <w:spacing w:line="480" w:lineRule="auto"/>
+        <w:rPr>
+          <w:rFonts w:ascii="Times New Roman" w:hAnsi="Times New Roman" w:cs="Times New Roman"/>
+          <w:sz w:val="24"/>
+          <w:szCs w:val="24"/>
+        </w:rPr>
+      </w:pPr>
+      <w:r>
+        <w:rPr>
+          <w:rFonts w:ascii="Times New Roman" w:hAnsi="Times New Roman" w:cs="Times New Roman"/>
+          <w:b/>
+          <w:bCs/>
+          <w:sz w:val="24"/>
+          <w:szCs w:val="24"/>
+        </w:rPr>
+        <w:t>RF</w:t>
+      </w:r>
+      <w:r>
+        <w:rPr>
+          <w:rFonts w:ascii="Times New Roman" w:hAnsi="Times New Roman" w:cs="Times New Roman"/>
+          <w:b/>
+          <w:bCs/>
+          <w:sz w:val="24"/>
+          <w:szCs w:val="24"/>
+        </w:rPr>
+        <w:t>3</w:t>
+      </w:r>
+      <w:r>
+        <w:rPr>
+          <w:rFonts w:ascii="Times New Roman" w:hAnsi="Times New Roman" w:cs="Times New Roman"/>
+          <w:b/>
+          <w:bCs/>
+          <w:sz w:val="24"/>
+          <w:szCs w:val="24"/>
+        </w:rPr>
+        <w:t>2</w:t>
+      </w:r>
+      <w:r>
+        <w:rPr>
+          <w:rFonts w:ascii="Times New Roman" w:hAnsi="Times New Roman" w:cs="Times New Roman"/>
+          <w:sz w:val="24"/>
+          <w:szCs w:val="24"/>
+        </w:rPr>
+        <w:t>. El sistema deberá contar con un rango límite de fechas de contrato del servicio.</w:t>
+      </w:r>
+      <w:bookmarkStart w:id="0" w:name="_GoBack"/>
+      <w:bookmarkEnd w:id="0"/>
+    </w:p>
+    <w:p>
+      <w:pPr>
+        <w:pStyle w:val="Prrafodelista"/>
+        <w:spacing w:line="480" w:lineRule="auto"/>
+        <w:ind w:left="1068"/>
+        <w:rPr>
+          <w:rFonts w:ascii="Times New Roman" w:hAnsi="Times New Roman" w:cs="Times New Roman"/>
+          <w:sz w:val="24"/>
+          <w:szCs w:val="24"/>
+        </w:rPr>
+      </w:pPr>
+    </w:p>
+    <w:p>
+      <w:pPr>
+        <w:pStyle w:val="Prrafodelista"/>
+        <w:numPr>
+          <w:ilvl w:val="0"/>
+          <w:numId w:val="2"/>
+        </w:numPr>
+        <w:spacing w:line="480" w:lineRule="auto"/>
+        <w:rPr>
+          <w:rFonts w:ascii="Times New Roman" w:hAnsi="Times New Roman" w:cs="Times New Roman"/>
+          <w:sz w:val="24"/>
+          <w:szCs w:val="24"/>
+        </w:rPr>
+      </w:pPr>
+      <w:r>
+        <w:rPr>
+          <w:rFonts w:ascii="Times New Roman" w:hAnsi="Times New Roman" w:cs="Times New Roman"/>
+          <w:b/>
+          <w:bCs/>
+          <w:sz w:val="24"/>
+          <w:szCs w:val="24"/>
+          <w:u w:val="single"/>
+        </w:rPr>
+        <w:t>REQUERIMIENTOS A IMPLEMENTAR</w:t>
+      </w:r>
+    </w:p>
+    <w:p>
+      <w:pPr>
+        <w:pStyle w:val="Prrafodelista"/>
+        <w:numPr>
+          <w:ilvl w:val="0"/>
+          <w:numId w:val="3"/>
+        </w:numPr>
+        <w:spacing w:line="480" w:lineRule="auto"/>
+        <w:rPr>
+          <w:rFonts w:ascii="Times New Roman" w:hAnsi="Times New Roman" w:cs="Times New Roman"/>
+          <w:sz w:val="24"/>
+          <w:szCs w:val="24"/>
+        </w:rPr>
+      </w:pPr>
+      <w:r>
+        <w:rPr>
+          <w:rFonts w:ascii="Times New Roman" w:hAnsi="Times New Roman" w:cs="Times New Roman"/>
+          <w:b/>
+          <w:bCs/>
+          <w:sz w:val="24"/>
+          <w:szCs w:val="24"/>
+        </w:rPr>
+        <w:t>RF</w:t>
+      </w:r>
+      <w:r>
+        <w:rPr>
+          <w:rFonts w:ascii="Times New Roman" w:hAnsi="Times New Roman" w:cs="Times New Roman"/>
+          <w:b/>
+          <w:bCs/>
+          <w:sz w:val="24"/>
+          <w:szCs w:val="24"/>
+        </w:rPr>
+        <w:t>3</w:t>
+      </w:r>
+      <w:r>
+        <w:rPr>
+          <w:rFonts w:ascii="Times New Roman" w:hAnsi="Times New Roman" w:cs="Times New Roman"/>
+          <w:b/>
+          <w:bCs/>
+          <w:sz w:val="24"/>
+          <w:szCs w:val="24"/>
+        </w:rPr>
+        <w:t>3</w:t>
+      </w:r>
+      <w:r>
+        <w:rPr>
+          <w:rFonts w:ascii="Times New Roman" w:hAnsi="Times New Roman" w:cs="Times New Roman"/>
+          <w:sz w:val="24"/>
+          <w:szCs w:val="24"/>
+        </w:rPr>
+        <w:t xml:space="preserve">. El sistema deberá listar los comentarios realizados al </w:t>
+      </w:r>
+      <w:r>
+        <w:rPr>
+          <w:rFonts w:ascii="Times New Roman" w:hAnsi="Times New Roman" w:cs="Times New Roman"/>
+          <w:sz w:val="24"/>
+          <w:szCs w:val="24"/>
+        </w:rPr>
+        <w:t>enfermero</w:t>
+      </w:r>
+      <w:r>
+        <w:rPr>
+          <w:rFonts w:ascii="Times New Roman" w:hAnsi="Times New Roman" w:cs="Times New Roman"/>
+          <w:sz w:val="24"/>
+          <w:szCs w:val="24"/>
+        </w:rPr>
+        <w:t xml:space="preserve"> </w:t>
+      </w:r>
+      <w:r>
+        <w:rPr>
+          <w:rFonts w:ascii="Times New Roman" w:hAnsi="Times New Roman" w:cs="Times New Roman"/>
+          <w:sz w:val="24"/>
+          <w:szCs w:val="24"/>
+        </w:rPr>
+        <w:t>en su vista detallado del personal.</w:t>
+      </w:r>
+      <w:r>
+        <w:rPr>
+          <w:rFonts w:ascii="Times New Roman" w:hAnsi="Times New Roman" w:cs="Times New Roman"/>
+          <w:sz w:val="24"/>
+          <w:szCs w:val="24"/>
+        </w:rPr>
+        <w:t xml:space="preserve"> </w:t>
+      </w:r>
+    </w:p>
+    <w:p>
+      <w:pPr>
+        <w:pStyle w:val="Prrafodelista"/>
+        <w:numPr>
+          <w:ilvl w:val="0"/>
+          <w:numId w:val="3"/>
+        </w:numPr>
+        <w:spacing w:line="480" w:lineRule="auto"/>
+        <w:rPr>
+          <w:rFonts w:ascii="Times New Roman" w:hAnsi="Times New Roman" w:cs="Times New Roman"/>
+          <w:sz w:val="24"/>
+          <w:szCs w:val="24"/>
+        </w:rPr>
+      </w:pPr>
+      <w:r>
+        <w:rPr>
+          <w:rFonts w:ascii="Times New Roman" w:hAnsi="Times New Roman" w:cs="Times New Roman"/>
+          <w:b/>
+          <w:bCs/>
+          <w:sz w:val="24"/>
+          <w:szCs w:val="24"/>
+        </w:rPr>
+        <w:t>RF</w:t>
+      </w:r>
+      <w:r>
+        <w:rPr>
+          <w:rFonts w:ascii="Times New Roman" w:hAnsi="Times New Roman" w:cs="Times New Roman"/>
+          <w:b/>
+          <w:bCs/>
+          <w:sz w:val="24"/>
+          <w:szCs w:val="24"/>
+        </w:rPr>
+        <w:t>3</w:t>
+      </w:r>
+      <w:r>
+        <w:rPr>
+          <w:rFonts w:ascii="Times New Roman" w:hAnsi="Times New Roman" w:cs="Times New Roman"/>
           <w:b/>
           <w:bCs/>
           <w:sz w:val="24"/>
@@ -845,72 +1867,36 @@
           <w:sz w:val="24"/>
           <w:szCs w:val="24"/>
         </w:rPr>
-        <w:t xml:space="preserve">. El sistema deberá mostrar las especialidades del </w:t>
-      </w:r>
-      <w:r>
-        <w:rPr>
-          <w:rFonts w:ascii="Times New Roman" w:hAnsi="Times New Roman" w:cs="Times New Roman"/>
-          <w:sz w:val="24"/>
-          <w:szCs w:val="24"/>
-        </w:rPr>
-        <w:t>enfermero</w:t>
-      </w:r>
-      <w:r>
-        <w:rPr>
-          <w:rFonts w:ascii="Times New Roman" w:hAnsi="Times New Roman" w:cs="Times New Roman"/>
-          <w:sz w:val="24"/>
-          <w:szCs w:val="24"/>
-        </w:rPr>
-        <w:t xml:space="preserve"> </w:t>
-      </w:r>
-      <w:r>
-        <w:rPr>
-          <w:rFonts w:ascii="Times New Roman" w:hAnsi="Times New Roman" w:cs="Times New Roman"/>
-          <w:sz w:val="24"/>
-          <w:szCs w:val="24"/>
-        </w:rPr>
-        <w:t>en su vista detallada del personal.</w:t>
-      </w:r>
-    </w:p>
-    <w:p>
-      <w:pPr>
-        <w:pStyle w:val="Prrafodelista"/>
-        <w:numPr>
-          <w:ilvl w:val="0"/>
-          <w:numId w:val="1"/>
-        </w:numPr>
-        <w:spacing w:line="480" w:lineRule="auto"/>
-        <w:rPr>
-          <w:rFonts w:ascii="Times New Roman" w:hAnsi="Times New Roman" w:cs="Times New Roman"/>
-          <w:sz w:val="24"/>
-          <w:szCs w:val="24"/>
-        </w:rPr>
-      </w:pPr>
-      <w:r>
-        <w:rPr>
-          <w:rFonts w:ascii="Times New Roman" w:hAnsi="Times New Roman" w:cs="Times New Roman"/>
-          <w:b/>
-          <w:bCs/>
-          <w:sz w:val="24"/>
-          <w:szCs w:val="24"/>
-        </w:rPr>
-        <w:t>RF</w:t>
-      </w:r>
-      <w:r>
-        <w:rPr>
-          <w:rFonts w:ascii="Times New Roman" w:hAnsi="Times New Roman" w:cs="Times New Roman"/>
-          <w:b/>
-          <w:bCs/>
-          <w:sz w:val="24"/>
-          <w:szCs w:val="24"/>
-        </w:rPr>
-        <w:t>1</w:t>
-      </w:r>
-      <w:r>
-        <w:rPr>
-          <w:rFonts w:ascii="Times New Roman" w:hAnsi="Times New Roman" w:cs="Times New Roman"/>
-          <w:b/>
-          <w:bCs/>
+        <w:t>. El sistema deberá validar la dirección ingresada por el usuario.</w:t>
+      </w:r>
+    </w:p>
+    <w:p>
+      <w:pPr>
+        <w:pStyle w:val="Prrafodelista"/>
+        <w:numPr>
+          <w:ilvl w:val="0"/>
+          <w:numId w:val="3"/>
+        </w:numPr>
+        <w:spacing w:line="480" w:lineRule="auto"/>
+        <w:rPr>
+          <w:rFonts w:ascii="Times New Roman" w:hAnsi="Times New Roman" w:cs="Times New Roman"/>
+          <w:sz w:val="24"/>
+          <w:szCs w:val="24"/>
+        </w:rPr>
+      </w:pPr>
+      <w:r>
+        <w:rPr>
+          <w:rFonts w:ascii="Times New Roman" w:hAnsi="Times New Roman" w:cs="Times New Roman"/>
+          <w:b/>
+          <w:sz w:val="24"/>
+          <w:szCs w:val="24"/>
+        </w:rPr>
+        <w:t>RF3</w:t>
+      </w:r>
+      <w:r>
+        <w:rPr>
+          <w:rFonts w:ascii="Times New Roman" w:hAnsi="Times New Roman" w:cs="Times New Roman"/>
+          <w:b/>
           <w:sz w:val="24"/>
           <w:szCs w:val="24"/>
         </w:rPr>
@@ -922,1188 +1908,7 @@
           <w:sz w:val="24"/>
           <w:szCs w:val="24"/>
         </w:rPr>
-        <w:t xml:space="preserve">. El sistema deberá mostrar el ranking del </w:t>
-      </w:r>
-      <w:r>
-        <w:rPr>
-          <w:rFonts w:ascii="Times New Roman" w:hAnsi="Times New Roman" w:cs="Times New Roman"/>
-          <w:sz w:val="24"/>
-          <w:szCs w:val="24"/>
-        </w:rPr>
-        <w:t>enfermero</w:t>
-      </w:r>
-      <w:r>
-        <w:rPr>
-          <w:rFonts w:ascii="Times New Roman" w:hAnsi="Times New Roman" w:cs="Times New Roman"/>
-          <w:sz w:val="24"/>
-          <w:szCs w:val="24"/>
-        </w:rPr>
-        <w:t xml:space="preserve"> </w:t>
-      </w:r>
-      <w:r>
-        <w:rPr>
-          <w:rFonts w:ascii="Times New Roman" w:hAnsi="Times New Roman" w:cs="Times New Roman"/>
-          <w:sz w:val="24"/>
-          <w:szCs w:val="24"/>
-        </w:rPr>
-        <w:t>en su vista detallada del personal.</w:t>
-      </w:r>
-    </w:p>
-    <w:p>
-      <w:pPr>
-        <w:pStyle w:val="Prrafodelista"/>
-        <w:numPr>
-          <w:ilvl w:val="0"/>
-          <w:numId w:val="1"/>
-        </w:numPr>
-        <w:spacing w:line="480" w:lineRule="auto"/>
-        <w:rPr>
-          <w:rFonts w:ascii="Times New Roman" w:hAnsi="Times New Roman" w:cs="Times New Roman"/>
-          <w:sz w:val="24"/>
-          <w:szCs w:val="24"/>
-        </w:rPr>
-      </w:pPr>
-      <w:r>
-        <w:rPr>
-          <w:rFonts w:ascii="Times New Roman" w:hAnsi="Times New Roman" w:cs="Times New Roman"/>
-          <w:b/>
-          <w:bCs/>
-          <w:sz w:val="24"/>
-          <w:szCs w:val="24"/>
-        </w:rPr>
-        <w:t>RF</w:t>
-      </w:r>
-      <w:r>
-        <w:rPr>
-          <w:rFonts w:ascii="Times New Roman" w:hAnsi="Times New Roman" w:cs="Times New Roman"/>
-          <w:b/>
-          <w:bCs/>
-          <w:sz w:val="24"/>
-          <w:szCs w:val="24"/>
-        </w:rPr>
-        <w:t>1</w:t>
-      </w:r>
-      <w:r>
-        <w:rPr>
-          <w:rFonts w:ascii="Times New Roman" w:hAnsi="Times New Roman" w:cs="Times New Roman"/>
-          <w:b/>
-          <w:bCs/>
-          <w:sz w:val="24"/>
-          <w:szCs w:val="24"/>
-        </w:rPr>
-        <w:t>6</w:t>
-      </w:r>
-      <w:r>
-        <w:rPr>
-          <w:rFonts w:ascii="Times New Roman" w:hAnsi="Times New Roman" w:cs="Times New Roman"/>
-          <w:sz w:val="24"/>
-          <w:szCs w:val="24"/>
-        </w:rPr>
-        <w:t xml:space="preserve">. El sistema deberá listar los comentarios realizados al </w:t>
-      </w:r>
-      <w:r>
-        <w:rPr>
-          <w:rFonts w:ascii="Times New Roman" w:hAnsi="Times New Roman" w:cs="Times New Roman"/>
-          <w:sz w:val="24"/>
-          <w:szCs w:val="24"/>
-        </w:rPr>
-        <w:t>enfermero</w:t>
-      </w:r>
-      <w:r>
-        <w:rPr>
-          <w:rFonts w:ascii="Times New Roman" w:hAnsi="Times New Roman" w:cs="Times New Roman"/>
-          <w:sz w:val="24"/>
-          <w:szCs w:val="24"/>
-        </w:rPr>
-        <w:t xml:space="preserve"> </w:t>
-      </w:r>
-      <w:r>
-        <w:rPr>
-          <w:rFonts w:ascii="Times New Roman" w:hAnsi="Times New Roman" w:cs="Times New Roman"/>
-          <w:sz w:val="24"/>
-          <w:szCs w:val="24"/>
-        </w:rPr>
-        <w:t>en su vista detallado del personal.</w:t>
-      </w:r>
-      <w:r>
-        <w:rPr>
-          <w:rFonts w:ascii="Times New Roman" w:hAnsi="Times New Roman" w:cs="Times New Roman"/>
-          <w:sz w:val="24"/>
-          <w:szCs w:val="24"/>
-        </w:rPr>
-        <w:t xml:space="preserve"> </w:t>
-      </w:r>
-    </w:p>
-    <w:p>
-      <w:pPr>
-        <w:pStyle w:val="Prrafodelista"/>
-        <w:numPr>
-          <w:ilvl w:val="0"/>
-          <w:numId w:val="1"/>
-        </w:numPr>
-        <w:spacing w:line="480" w:lineRule="auto"/>
-        <w:rPr>
-          <w:rFonts w:ascii="Times New Roman" w:hAnsi="Times New Roman" w:cs="Times New Roman"/>
-          <w:sz w:val="24"/>
-          <w:szCs w:val="24"/>
-        </w:rPr>
-      </w:pPr>
-      <w:r>
-        <w:rPr>
-          <w:rFonts w:ascii="Times New Roman" w:hAnsi="Times New Roman" w:cs="Times New Roman"/>
-          <w:b/>
-          <w:bCs/>
-          <w:sz w:val="24"/>
-          <w:szCs w:val="24"/>
-        </w:rPr>
-        <w:t>RF</w:t>
-      </w:r>
-      <w:r>
-        <w:rPr>
-          <w:rFonts w:ascii="Times New Roman" w:hAnsi="Times New Roman" w:cs="Times New Roman"/>
-          <w:b/>
-          <w:bCs/>
-          <w:sz w:val="24"/>
-          <w:szCs w:val="24"/>
-        </w:rPr>
-        <w:t>1</w:t>
-      </w:r>
-      <w:r>
-        <w:rPr>
-          <w:rFonts w:ascii="Times New Roman" w:hAnsi="Times New Roman" w:cs="Times New Roman"/>
-          <w:b/>
-          <w:bCs/>
-          <w:sz w:val="24"/>
-          <w:szCs w:val="24"/>
-        </w:rPr>
-        <w:t>7</w:t>
-      </w:r>
-      <w:r>
-        <w:rPr>
-          <w:rFonts w:ascii="Times New Roman" w:hAnsi="Times New Roman" w:cs="Times New Roman"/>
-          <w:sz w:val="24"/>
-          <w:szCs w:val="24"/>
-        </w:rPr>
-        <w:t>. El sistema deberá permitir el registro de las horas</w:t>
-      </w:r>
-      <w:r>
-        <w:rPr>
-          <w:rFonts w:ascii="Times New Roman" w:hAnsi="Times New Roman" w:cs="Times New Roman"/>
-          <w:sz w:val="24"/>
-          <w:szCs w:val="24"/>
-        </w:rPr>
-        <w:t xml:space="preserve"> al día</w:t>
-      </w:r>
-      <w:r>
-        <w:rPr>
-          <w:rFonts w:ascii="Times New Roman" w:hAnsi="Times New Roman" w:cs="Times New Roman"/>
-          <w:sz w:val="24"/>
-          <w:szCs w:val="24"/>
-        </w:rPr>
-        <w:t xml:space="preserve"> y el rango de los días por un calendario.</w:t>
-      </w:r>
-    </w:p>
-    <w:p>
-      <w:pPr>
-        <w:pStyle w:val="Prrafodelista"/>
-        <w:numPr>
-          <w:ilvl w:val="0"/>
-          <w:numId w:val="1"/>
-        </w:numPr>
-        <w:spacing w:line="480" w:lineRule="auto"/>
-        <w:rPr>
-          <w:rFonts w:ascii="Times New Roman" w:hAnsi="Times New Roman" w:cs="Times New Roman"/>
-          <w:sz w:val="24"/>
-          <w:szCs w:val="24"/>
-        </w:rPr>
-      </w:pPr>
-      <w:r>
-        <w:rPr>
-          <w:rFonts w:ascii="Times New Roman" w:hAnsi="Times New Roman" w:cs="Times New Roman"/>
-          <w:b/>
-          <w:bCs/>
-          <w:sz w:val="24"/>
-          <w:szCs w:val="24"/>
-        </w:rPr>
-        <w:t>RF</w:t>
-      </w:r>
-      <w:r>
-        <w:rPr>
-          <w:rFonts w:ascii="Times New Roman" w:hAnsi="Times New Roman" w:cs="Times New Roman"/>
-          <w:b/>
-          <w:bCs/>
-          <w:sz w:val="24"/>
-          <w:szCs w:val="24"/>
-        </w:rPr>
-        <w:t>1</w:t>
-      </w:r>
-      <w:r>
-        <w:rPr>
-          <w:rFonts w:ascii="Times New Roman" w:hAnsi="Times New Roman" w:cs="Times New Roman"/>
-          <w:b/>
-          <w:bCs/>
-          <w:sz w:val="24"/>
-          <w:szCs w:val="24"/>
-        </w:rPr>
-        <w:t>8</w:t>
-      </w:r>
-      <w:r>
-        <w:rPr>
-          <w:rFonts w:ascii="Times New Roman" w:hAnsi="Times New Roman" w:cs="Times New Roman"/>
-          <w:sz w:val="24"/>
-          <w:szCs w:val="24"/>
-        </w:rPr>
-        <w:t>. El sistema deberá restringir el registro de horas incorrectas.</w:t>
-      </w:r>
-    </w:p>
-    <w:p>
-      <w:pPr>
-        <w:pStyle w:val="Prrafodelista"/>
-        <w:numPr>
-          <w:ilvl w:val="0"/>
-          <w:numId w:val="1"/>
-        </w:numPr>
-        <w:spacing w:line="480" w:lineRule="auto"/>
-        <w:rPr>
-          <w:rFonts w:ascii="Times New Roman" w:hAnsi="Times New Roman" w:cs="Times New Roman"/>
-          <w:sz w:val="24"/>
-          <w:szCs w:val="24"/>
-        </w:rPr>
-      </w:pPr>
-      <w:r>
-        <w:rPr>
-          <w:rFonts w:ascii="Times New Roman" w:hAnsi="Times New Roman" w:cs="Times New Roman"/>
-          <w:b/>
-          <w:bCs/>
-          <w:sz w:val="24"/>
-          <w:szCs w:val="24"/>
-        </w:rPr>
-        <w:t>RF</w:t>
-      </w:r>
-      <w:r>
-        <w:rPr>
-          <w:rFonts w:ascii="Times New Roman" w:hAnsi="Times New Roman" w:cs="Times New Roman"/>
-          <w:b/>
-          <w:bCs/>
-          <w:sz w:val="24"/>
-          <w:szCs w:val="24"/>
-        </w:rPr>
-        <w:t>19</w:t>
-      </w:r>
-      <w:r>
-        <w:rPr>
-          <w:rFonts w:ascii="Times New Roman" w:hAnsi="Times New Roman" w:cs="Times New Roman"/>
-          <w:sz w:val="24"/>
-          <w:szCs w:val="24"/>
-        </w:rPr>
-        <w:t>. El sistema deberá restringir el registro de las fechas pasadas a la actual.</w:t>
-      </w:r>
-    </w:p>
-    <w:p>
-      <w:pPr>
-        <w:pStyle w:val="Prrafodelista"/>
-        <w:numPr>
-          <w:ilvl w:val="0"/>
-          <w:numId w:val="1"/>
-        </w:numPr>
-        <w:spacing w:line="480" w:lineRule="auto"/>
-        <w:rPr>
-          <w:rFonts w:ascii="Times New Roman" w:hAnsi="Times New Roman" w:cs="Times New Roman"/>
-          <w:sz w:val="24"/>
-          <w:szCs w:val="24"/>
-        </w:rPr>
-      </w:pPr>
-      <w:r>
-        <w:rPr>
-          <w:rFonts w:ascii="Times New Roman" w:hAnsi="Times New Roman" w:cs="Times New Roman"/>
-          <w:b/>
-          <w:bCs/>
-          <w:sz w:val="24"/>
-          <w:szCs w:val="24"/>
-        </w:rPr>
-        <w:t>RF</w:t>
-      </w:r>
-      <w:r>
-        <w:rPr>
-          <w:rFonts w:ascii="Times New Roman" w:hAnsi="Times New Roman" w:cs="Times New Roman"/>
-          <w:b/>
-          <w:bCs/>
-          <w:sz w:val="24"/>
-          <w:szCs w:val="24"/>
-        </w:rPr>
-        <w:t>2</w:t>
-      </w:r>
-      <w:r>
-        <w:rPr>
-          <w:rFonts w:ascii="Times New Roman" w:hAnsi="Times New Roman" w:cs="Times New Roman"/>
-          <w:b/>
-          <w:bCs/>
-          <w:sz w:val="24"/>
-          <w:szCs w:val="24"/>
-        </w:rPr>
-        <w:t>0</w:t>
-      </w:r>
-      <w:r>
-        <w:rPr>
-          <w:rFonts w:ascii="Times New Roman" w:hAnsi="Times New Roman" w:cs="Times New Roman"/>
-          <w:sz w:val="24"/>
-          <w:szCs w:val="24"/>
-        </w:rPr>
-        <w:t>. El sistema deberá contar con un rango límite de fechas de contrato del servicio.</w:t>
-      </w:r>
-    </w:p>
-    <w:p>
-      <w:pPr>
-        <w:pStyle w:val="Prrafodelista"/>
-        <w:numPr>
-          <w:ilvl w:val="0"/>
-          <w:numId w:val="1"/>
-        </w:numPr>
-        <w:spacing w:line="480" w:lineRule="auto"/>
-        <w:rPr>
-          <w:rFonts w:ascii="Times New Roman" w:hAnsi="Times New Roman" w:cs="Times New Roman"/>
-          <w:sz w:val="24"/>
-          <w:szCs w:val="24"/>
-        </w:rPr>
-      </w:pPr>
-      <w:r>
-        <w:rPr>
-          <w:rFonts w:ascii="Times New Roman" w:hAnsi="Times New Roman" w:cs="Times New Roman"/>
-          <w:b/>
-          <w:bCs/>
-          <w:sz w:val="24"/>
-          <w:szCs w:val="24"/>
-        </w:rPr>
-        <w:t>RF</w:t>
-      </w:r>
-      <w:r>
-        <w:rPr>
-          <w:rFonts w:ascii="Times New Roman" w:hAnsi="Times New Roman" w:cs="Times New Roman"/>
-          <w:b/>
-          <w:bCs/>
-          <w:sz w:val="24"/>
-          <w:szCs w:val="24"/>
-        </w:rPr>
-        <w:t>2</w:t>
-      </w:r>
-      <w:r>
-        <w:rPr>
-          <w:rFonts w:ascii="Times New Roman" w:hAnsi="Times New Roman" w:cs="Times New Roman"/>
-          <w:b/>
-          <w:bCs/>
-          <w:sz w:val="24"/>
-          <w:szCs w:val="24"/>
-        </w:rPr>
-        <w:t>1</w:t>
-      </w:r>
-      <w:r>
-        <w:rPr>
-          <w:rFonts w:ascii="Times New Roman" w:hAnsi="Times New Roman" w:cs="Times New Roman"/>
-          <w:sz w:val="24"/>
-          <w:szCs w:val="24"/>
-        </w:rPr>
-        <w:t>. El sistema deberá permitir el registro de la dirección del usuario.</w:t>
-      </w:r>
-    </w:p>
-    <w:p>
-      <w:pPr>
-        <w:pStyle w:val="Prrafodelista"/>
-        <w:numPr>
-          <w:ilvl w:val="0"/>
-          <w:numId w:val="1"/>
-        </w:numPr>
-        <w:spacing w:line="480" w:lineRule="auto"/>
-        <w:rPr>
-          <w:rFonts w:ascii="Times New Roman" w:hAnsi="Times New Roman" w:cs="Times New Roman"/>
-          <w:sz w:val="24"/>
-          <w:szCs w:val="24"/>
-        </w:rPr>
-      </w:pPr>
-      <w:r>
-        <w:rPr>
-          <w:rFonts w:ascii="Times New Roman" w:hAnsi="Times New Roman" w:cs="Times New Roman"/>
-          <w:b/>
-          <w:bCs/>
-          <w:sz w:val="24"/>
-          <w:szCs w:val="24"/>
-        </w:rPr>
-        <w:t>RF</w:t>
-      </w:r>
-      <w:r>
-        <w:rPr>
-          <w:rFonts w:ascii="Times New Roman" w:hAnsi="Times New Roman" w:cs="Times New Roman"/>
-          <w:b/>
-          <w:bCs/>
-          <w:sz w:val="24"/>
-          <w:szCs w:val="24"/>
-        </w:rPr>
-        <w:t>2</w:t>
-      </w:r>
-      <w:r>
-        <w:rPr>
-          <w:rFonts w:ascii="Times New Roman" w:hAnsi="Times New Roman" w:cs="Times New Roman"/>
-          <w:b/>
-          <w:bCs/>
-          <w:sz w:val="24"/>
-          <w:szCs w:val="24"/>
-        </w:rPr>
-        <w:t>2</w:t>
-      </w:r>
-      <w:r>
-        <w:rPr>
-          <w:rFonts w:ascii="Times New Roman" w:hAnsi="Times New Roman" w:cs="Times New Roman"/>
-          <w:sz w:val="24"/>
-          <w:szCs w:val="24"/>
-        </w:rPr>
-        <w:t>. El sistema deberá validar la dirección ingresada por el usuario.</w:t>
-      </w:r>
-    </w:p>
-    <w:p>
-      <w:pPr>
-        <w:pStyle w:val="Prrafodelista"/>
-        <w:numPr>
-          <w:ilvl w:val="0"/>
-          <w:numId w:val="1"/>
-        </w:numPr>
-        <w:spacing w:line="480" w:lineRule="auto"/>
-        <w:rPr>
-          <w:rFonts w:ascii="Times New Roman" w:hAnsi="Times New Roman" w:cs="Times New Roman"/>
-          <w:sz w:val="24"/>
-          <w:szCs w:val="24"/>
-        </w:rPr>
-      </w:pPr>
-      <w:r>
-        <w:rPr>
-          <w:rFonts w:ascii="Times New Roman" w:hAnsi="Times New Roman" w:cs="Times New Roman"/>
-          <w:b/>
-          <w:bCs/>
-          <w:sz w:val="24"/>
-          <w:szCs w:val="24"/>
-        </w:rPr>
-        <w:t>RF</w:t>
-      </w:r>
-      <w:r>
-        <w:rPr>
-          <w:rFonts w:ascii="Times New Roman" w:hAnsi="Times New Roman" w:cs="Times New Roman"/>
-          <w:b/>
-          <w:bCs/>
-          <w:sz w:val="24"/>
-          <w:szCs w:val="24"/>
-        </w:rPr>
-        <w:t>2</w:t>
-      </w:r>
-      <w:r>
-        <w:rPr>
-          <w:rFonts w:ascii="Times New Roman" w:hAnsi="Times New Roman" w:cs="Times New Roman"/>
-          <w:b/>
-          <w:bCs/>
-          <w:sz w:val="24"/>
-          <w:szCs w:val="24"/>
-        </w:rPr>
-        <w:t>3</w:t>
-      </w:r>
-      <w:r>
-        <w:rPr>
-          <w:rFonts w:ascii="Times New Roman" w:hAnsi="Times New Roman" w:cs="Times New Roman"/>
-          <w:sz w:val="24"/>
-          <w:szCs w:val="24"/>
-        </w:rPr>
-        <w:t xml:space="preserve">. El sistema deberá permitir detallar la actividad </w:t>
-      </w:r>
-      <w:r>
-        <w:rPr>
-          <w:rFonts w:ascii="Times New Roman" w:hAnsi="Times New Roman" w:cs="Times New Roman"/>
-          <w:sz w:val="24"/>
-          <w:szCs w:val="24"/>
-        </w:rPr>
-        <w:t>que el cliente desea registrar.</w:t>
-      </w:r>
-    </w:p>
-    <w:p>
-      <w:pPr>
-        <w:pStyle w:val="Prrafodelista"/>
-        <w:numPr>
-          <w:ilvl w:val="0"/>
-          <w:numId w:val="1"/>
-        </w:numPr>
-        <w:spacing w:line="480" w:lineRule="auto"/>
-        <w:rPr>
-          <w:rFonts w:ascii="Times New Roman" w:hAnsi="Times New Roman" w:cs="Times New Roman"/>
-          <w:sz w:val="24"/>
-          <w:szCs w:val="24"/>
-        </w:rPr>
-      </w:pPr>
-      <w:r>
-        <w:rPr>
-          <w:rFonts w:ascii="Times New Roman" w:hAnsi="Times New Roman" w:cs="Times New Roman"/>
-          <w:b/>
-          <w:bCs/>
-          <w:sz w:val="24"/>
-          <w:szCs w:val="24"/>
-        </w:rPr>
-        <w:t>RF</w:t>
-      </w:r>
-      <w:r>
-        <w:rPr>
-          <w:rFonts w:ascii="Times New Roman" w:hAnsi="Times New Roman" w:cs="Times New Roman"/>
-          <w:b/>
-          <w:bCs/>
-          <w:sz w:val="24"/>
-          <w:szCs w:val="24"/>
-        </w:rPr>
-        <w:t>2</w:t>
-      </w:r>
-      <w:r>
-        <w:rPr>
-          <w:rFonts w:ascii="Times New Roman" w:hAnsi="Times New Roman" w:cs="Times New Roman"/>
-          <w:b/>
-          <w:bCs/>
-          <w:sz w:val="24"/>
-          <w:szCs w:val="24"/>
-        </w:rPr>
-        <w:t>4</w:t>
-      </w:r>
-      <w:r>
-        <w:rPr>
-          <w:rFonts w:ascii="Times New Roman" w:hAnsi="Times New Roman" w:cs="Times New Roman"/>
-          <w:sz w:val="24"/>
-          <w:szCs w:val="24"/>
-        </w:rPr>
-        <w:t xml:space="preserve">. El sistema deberá permitir el registro de las actividades que deben ser realizadas por el </w:t>
-      </w:r>
-      <w:r>
-        <w:rPr>
-          <w:rFonts w:ascii="Times New Roman" w:hAnsi="Times New Roman" w:cs="Times New Roman"/>
-          <w:sz w:val="24"/>
-          <w:szCs w:val="24"/>
-        </w:rPr>
-        <w:t>enfermero</w:t>
-      </w:r>
-      <w:r>
-        <w:rPr>
-          <w:rFonts w:ascii="Times New Roman" w:hAnsi="Times New Roman" w:cs="Times New Roman"/>
-          <w:sz w:val="24"/>
-          <w:szCs w:val="24"/>
-        </w:rPr>
-        <w:t xml:space="preserve"> </w:t>
-      </w:r>
-      <w:r>
-        <w:rPr>
-          <w:rFonts w:ascii="Times New Roman" w:hAnsi="Times New Roman" w:cs="Times New Roman"/>
-          <w:sz w:val="24"/>
-          <w:szCs w:val="24"/>
-        </w:rPr>
-        <w:t>al usuario.</w:t>
-      </w:r>
-    </w:p>
-    <w:p>
-      <w:pPr>
-        <w:pStyle w:val="Prrafodelista"/>
-        <w:numPr>
-          <w:ilvl w:val="0"/>
-          <w:numId w:val="1"/>
-        </w:numPr>
-        <w:spacing w:line="480" w:lineRule="auto"/>
-        <w:rPr>
-          <w:rFonts w:ascii="Times New Roman" w:hAnsi="Times New Roman" w:cs="Times New Roman"/>
-          <w:sz w:val="24"/>
-          <w:szCs w:val="24"/>
-        </w:rPr>
-      </w:pPr>
-      <w:r>
-        <w:rPr>
-          <w:rFonts w:ascii="Times New Roman" w:hAnsi="Times New Roman" w:cs="Times New Roman"/>
-          <w:b/>
-          <w:bCs/>
-          <w:sz w:val="24"/>
-          <w:szCs w:val="24"/>
-        </w:rPr>
-        <w:t>RF</w:t>
-      </w:r>
-      <w:r>
-        <w:rPr>
-          <w:rFonts w:ascii="Times New Roman" w:hAnsi="Times New Roman" w:cs="Times New Roman"/>
-          <w:b/>
-          <w:bCs/>
-          <w:sz w:val="24"/>
-          <w:szCs w:val="24"/>
-        </w:rPr>
-        <w:t>2</w:t>
-      </w:r>
-      <w:r>
-        <w:rPr>
-          <w:rFonts w:ascii="Times New Roman" w:hAnsi="Times New Roman" w:cs="Times New Roman"/>
-          <w:b/>
-          <w:bCs/>
-          <w:sz w:val="24"/>
-          <w:szCs w:val="24"/>
-        </w:rPr>
-        <w:t>5</w:t>
-      </w:r>
-      <w:r>
-        <w:rPr>
-          <w:rFonts w:ascii="Times New Roman" w:hAnsi="Times New Roman" w:cs="Times New Roman"/>
-          <w:sz w:val="24"/>
-          <w:szCs w:val="24"/>
-        </w:rPr>
-        <w:t>. El sistema deberá mostrar todas las actividades registradas por el cliente.</w:t>
-      </w:r>
-    </w:p>
-    <w:p>
-      <w:pPr>
-        <w:pStyle w:val="Prrafodelista"/>
-        <w:numPr>
-          <w:ilvl w:val="0"/>
-          <w:numId w:val="1"/>
-        </w:numPr>
-        <w:spacing w:line="480" w:lineRule="auto"/>
-        <w:rPr>
-          <w:rFonts w:ascii="Times New Roman" w:hAnsi="Times New Roman" w:cs="Times New Roman"/>
-          <w:sz w:val="24"/>
-          <w:szCs w:val="24"/>
-        </w:rPr>
-      </w:pPr>
-      <w:r>
-        <w:rPr>
-          <w:rFonts w:ascii="Times New Roman" w:hAnsi="Times New Roman" w:cs="Times New Roman"/>
-          <w:b/>
-          <w:bCs/>
-          <w:sz w:val="24"/>
-          <w:szCs w:val="24"/>
-        </w:rPr>
-        <w:t>RF2</w:t>
-      </w:r>
-      <w:r>
-        <w:rPr>
-          <w:rFonts w:ascii="Times New Roman" w:hAnsi="Times New Roman" w:cs="Times New Roman"/>
-          <w:b/>
-          <w:bCs/>
-          <w:sz w:val="24"/>
-          <w:szCs w:val="24"/>
-        </w:rPr>
-        <w:t>6</w:t>
-      </w:r>
-      <w:r>
-        <w:rPr>
-          <w:rFonts w:ascii="Times New Roman" w:hAnsi="Times New Roman" w:cs="Times New Roman"/>
-          <w:sz w:val="24"/>
-          <w:szCs w:val="24"/>
-        </w:rPr>
-        <w:t>. El sistema deberá mostrar un resumen de todo lo registrado por el cliente.</w:t>
-      </w:r>
-    </w:p>
-    <w:p>
-      <w:pPr>
-        <w:pStyle w:val="Prrafodelista"/>
-        <w:numPr>
-          <w:ilvl w:val="0"/>
-          <w:numId w:val="1"/>
-        </w:numPr>
-        <w:spacing w:line="480" w:lineRule="auto"/>
-        <w:rPr>
-          <w:rFonts w:ascii="Times New Roman" w:hAnsi="Times New Roman" w:cs="Times New Roman"/>
-          <w:sz w:val="24"/>
-          <w:szCs w:val="24"/>
-        </w:rPr>
-      </w:pPr>
-      <w:r>
-        <w:rPr>
-          <w:rFonts w:ascii="Times New Roman" w:hAnsi="Times New Roman" w:cs="Times New Roman"/>
-          <w:b/>
-          <w:bCs/>
-          <w:sz w:val="24"/>
-          <w:szCs w:val="24"/>
-        </w:rPr>
-        <w:t>RF</w:t>
-      </w:r>
-      <w:r>
-        <w:rPr>
-          <w:rFonts w:ascii="Times New Roman" w:hAnsi="Times New Roman" w:cs="Times New Roman"/>
-          <w:b/>
-          <w:bCs/>
-          <w:sz w:val="24"/>
-          <w:szCs w:val="24"/>
-        </w:rPr>
-        <w:t>2</w:t>
-      </w:r>
-      <w:r>
-        <w:rPr>
-          <w:rFonts w:ascii="Times New Roman" w:hAnsi="Times New Roman" w:cs="Times New Roman"/>
-          <w:b/>
-          <w:bCs/>
-          <w:sz w:val="24"/>
-          <w:szCs w:val="24"/>
-        </w:rPr>
-        <w:t>7</w:t>
-      </w:r>
-      <w:r>
-        <w:rPr>
-          <w:rFonts w:ascii="Times New Roman" w:hAnsi="Times New Roman" w:cs="Times New Roman"/>
-          <w:sz w:val="24"/>
-          <w:szCs w:val="24"/>
-        </w:rPr>
-        <w:t>. El sistema deberá mostrar los términos y condiciones del contrato del servicio.</w:t>
-      </w:r>
-    </w:p>
-    <w:p>
-      <w:pPr>
-        <w:pStyle w:val="Prrafodelista"/>
-        <w:numPr>
-          <w:ilvl w:val="0"/>
-          <w:numId w:val="1"/>
-        </w:numPr>
-        <w:spacing w:line="480" w:lineRule="auto"/>
-        <w:rPr>
-          <w:rFonts w:ascii="Times New Roman" w:hAnsi="Times New Roman" w:cs="Times New Roman"/>
-          <w:sz w:val="24"/>
-          <w:szCs w:val="24"/>
-        </w:rPr>
-      </w:pPr>
-      <w:r>
-        <w:rPr>
-          <w:rFonts w:ascii="Times New Roman" w:hAnsi="Times New Roman" w:cs="Times New Roman"/>
-          <w:b/>
-          <w:bCs/>
-          <w:sz w:val="24"/>
-          <w:szCs w:val="24"/>
-        </w:rPr>
-        <w:t>RF</w:t>
-      </w:r>
-      <w:r>
-        <w:rPr>
-          <w:rFonts w:ascii="Times New Roman" w:hAnsi="Times New Roman" w:cs="Times New Roman"/>
-          <w:b/>
-          <w:bCs/>
-          <w:sz w:val="24"/>
-          <w:szCs w:val="24"/>
-        </w:rPr>
-        <w:t>2</w:t>
-      </w:r>
-      <w:r>
-        <w:rPr>
-          <w:rFonts w:ascii="Times New Roman" w:hAnsi="Times New Roman" w:cs="Times New Roman"/>
-          <w:b/>
-          <w:bCs/>
-          <w:sz w:val="24"/>
-          <w:szCs w:val="24"/>
-        </w:rPr>
-        <w:t>8</w:t>
-      </w:r>
-      <w:r>
-        <w:rPr>
-          <w:rFonts w:ascii="Times New Roman" w:hAnsi="Times New Roman" w:cs="Times New Roman"/>
-          <w:sz w:val="24"/>
-          <w:szCs w:val="24"/>
-        </w:rPr>
-        <w:t xml:space="preserve">. El sistema deberá permitir al </w:t>
-      </w:r>
-      <w:r>
-        <w:rPr>
-          <w:rFonts w:ascii="Times New Roman" w:hAnsi="Times New Roman" w:cs="Times New Roman"/>
-          <w:sz w:val="24"/>
-          <w:szCs w:val="24"/>
-        </w:rPr>
-        <w:t>cliente</w:t>
-      </w:r>
-      <w:r>
-        <w:rPr>
-          <w:rFonts w:ascii="Times New Roman" w:hAnsi="Times New Roman" w:cs="Times New Roman"/>
-          <w:sz w:val="24"/>
-          <w:szCs w:val="24"/>
-        </w:rPr>
-        <w:t xml:space="preserve"> aceptar los términos y condiciones del contrato del servicio.</w:t>
-      </w:r>
-    </w:p>
-    <w:p>
-      <w:pPr>
-        <w:pStyle w:val="Prrafodelista"/>
-        <w:numPr>
-          <w:ilvl w:val="0"/>
-          <w:numId w:val="1"/>
-        </w:numPr>
-        <w:spacing w:line="480" w:lineRule="auto"/>
-        <w:rPr>
-          <w:rFonts w:ascii="Times New Roman" w:hAnsi="Times New Roman" w:cs="Times New Roman"/>
-          <w:sz w:val="24"/>
-          <w:szCs w:val="24"/>
-        </w:rPr>
-      </w:pPr>
-      <w:r>
-        <w:rPr>
-          <w:rFonts w:ascii="Times New Roman" w:hAnsi="Times New Roman" w:cs="Times New Roman"/>
-          <w:b/>
-          <w:bCs/>
-          <w:sz w:val="24"/>
-          <w:szCs w:val="24"/>
-        </w:rPr>
-        <w:lastRenderedPageBreak/>
-        <w:t>RF</w:t>
-      </w:r>
-      <w:r>
-        <w:rPr>
-          <w:rFonts w:ascii="Times New Roman" w:hAnsi="Times New Roman" w:cs="Times New Roman"/>
-          <w:b/>
-          <w:bCs/>
-          <w:sz w:val="24"/>
-          <w:szCs w:val="24"/>
-        </w:rPr>
-        <w:t>29</w:t>
-      </w:r>
-      <w:r>
-        <w:rPr>
-          <w:rFonts w:ascii="Times New Roman" w:hAnsi="Times New Roman" w:cs="Times New Roman"/>
-          <w:sz w:val="24"/>
-          <w:szCs w:val="24"/>
-        </w:rPr>
-        <w:t>. El sistema deberá restringir el registro del contrato si no se aceptan los términos y condiciones.</w:t>
-      </w:r>
-    </w:p>
-    <w:p>
-      <w:pPr>
-        <w:pStyle w:val="Prrafodelista"/>
-        <w:numPr>
-          <w:ilvl w:val="0"/>
-          <w:numId w:val="1"/>
-        </w:numPr>
-        <w:spacing w:line="480" w:lineRule="auto"/>
-        <w:rPr>
-          <w:rFonts w:ascii="Times New Roman" w:hAnsi="Times New Roman" w:cs="Times New Roman"/>
-          <w:sz w:val="24"/>
-          <w:szCs w:val="24"/>
-        </w:rPr>
-      </w:pPr>
-      <w:r>
-        <w:rPr>
-          <w:rFonts w:ascii="Times New Roman" w:hAnsi="Times New Roman" w:cs="Times New Roman"/>
-          <w:b/>
-          <w:bCs/>
-          <w:sz w:val="24"/>
-          <w:szCs w:val="24"/>
-        </w:rPr>
-        <w:t>RF</w:t>
-      </w:r>
-      <w:r>
-        <w:rPr>
-          <w:rFonts w:ascii="Times New Roman" w:hAnsi="Times New Roman" w:cs="Times New Roman"/>
-          <w:b/>
-          <w:bCs/>
-          <w:sz w:val="24"/>
-          <w:szCs w:val="24"/>
-        </w:rPr>
-        <w:t>3</w:t>
-      </w:r>
-      <w:r>
-        <w:rPr>
-          <w:rFonts w:ascii="Times New Roman" w:hAnsi="Times New Roman" w:cs="Times New Roman"/>
-          <w:b/>
-          <w:bCs/>
-          <w:sz w:val="24"/>
-          <w:szCs w:val="24"/>
-        </w:rPr>
-        <w:t>0</w:t>
-      </w:r>
-      <w:r>
-        <w:rPr>
-          <w:rFonts w:ascii="Times New Roman" w:hAnsi="Times New Roman" w:cs="Times New Roman"/>
-          <w:sz w:val="24"/>
-          <w:szCs w:val="24"/>
-        </w:rPr>
-        <w:t>. El sistema deberá permitir escoger el tipo de tarjeta para el pago del servicio.</w:t>
-      </w:r>
-    </w:p>
-    <w:p>
-      <w:pPr>
-        <w:pStyle w:val="Prrafodelista"/>
-        <w:numPr>
-          <w:ilvl w:val="0"/>
-          <w:numId w:val="1"/>
-        </w:numPr>
-        <w:spacing w:line="480" w:lineRule="auto"/>
-        <w:rPr>
-          <w:rFonts w:ascii="Times New Roman" w:hAnsi="Times New Roman" w:cs="Times New Roman"/>
-          <w:sz w:val="24"/>
-          <w:szCs w:val="24"/>
-        </w:rPr>
-      </w:pPr>
-      <w:r>
-        <w:rPr>
-          <w:rFonts w:ascii="Times New Roman" w:hAnsi="Times New Roman" w:cs="Times New Roman"/>
-          <w:b/>
-          <w:bCs/>
-          <w:sz w:val="24"/>
-          <w:szCs w:val="24"/>
-        </w:rPr>
-        <w:t>RF</w:t>
-      </w:r>
-      <w:r>
-        <w:rPr>
-          <w:rFonts w:ascii="Times New Roman" w:hAnsi="Times New Roman" w:cs="Times New Roman"/>
-          <w:b/>
-          <w:bCs/>
-          <w:sz w:val="24"/>
-          <w:szCs w:val="24"/>
-        </w:rPr>
-        <w:t>3</w:t>
-      </w:r>
-      <w:r>
-        <w:rPr>
-          <w:rFonts w:ascii="Times New Roman" w:hAnsi="Times New Roman" w:cs="Times New Roman"/>
-          <w:b/>
-          <w:bCs/>
-          <w:sz w:val="24"/>
-          <w:szCs w:val="24"/>
-        </w:rPr>
-        <w:t>1</w:t>
-      </w:r>
-      <w:r>
-        <w:rPr>
-          <w:rFonts w:ascii="Times New Roman" w:hAnsi="Times New Roman" w:cs="Times New Roman"/>
-          <w:sz w:val="24"/>
-          <w:szCs w:val="24"/>
-        </w:rPr>
-        <w:t>. El sistema deberá permitir el registro de los datos de la tarjeta de pago.</w:t>
-      </w:r>
-    </w:p>
-    <w:p>
-      <w:pPr>
-        <w:pStyle w:val="Prrafodelista"/>
-        <w:numPr>
-          <w:ilvl w:val="0"/>
-          <w:numId w:val="1"/>
-        </w:numPr>
-        <w:spacing w:line="480" w:lineRule="auto"/>
-        <w:rPr>
-          <w:rFonts w:ascii="Times New Roman" w:hAnsi="Times New Roman" w:cs="Times New Roman"/>
-          <w:sz w:val="24"/>
-          <w:szCs w:val="24"/>
-        </w:rPr>
-      </w:pPr>
-      <w:r>
-        <w:rPr>
-          <w:rFonts w:ascii="Times New Roman" w:hAnsi="Times New Roman" w:cs="Times New Roman"/>
-          <w:b/>
-          <w:bCs/>
-          <w:sz w:val="24"/>
-          <w:szCs w:val="24"/>
-        </w:rPr>
-        <w:t>RF</w:t>
-      </w:r>
-      <w:r>
-        <w:rPr>
-          <w:rFonts w:ascii="Times New Roman" w:hAnsi="Times New Roman" w:cs="Times New Roman"/>
-          <w:b/>
-          <w:bCs/>
-          <w:sz w:val="24"/>
-          <w:szCs w:val="24"/>
-        </w:rPr>
-        <w:t>3</w:t>
-      </w:r>
-      <w:r>
-        <w:rPr>
-          <w:rFonts w:ascii="Times New Roman" w:hAnsi="Times New Roman" w:cs="Times New Roman"/>
-          <w:b/>
-          <w:bCs/>
-          <w:sz w:val="24"/>
-          <w:szCs w:val="24"/>
-        </w:rPr>
-        <w:t>2</w:t>
-      </w:r>
-      <w:r>
-        <w:rPr>
-          <w:rFonts w:ascii="Times New Roman" w:hAnsi="Times New Roman" w:cs="Times New Roman"/>
-          <w:sz w:val="24"/>
-          <w:szCs w:val="24"/>
-        </w:rPr>
-        <w:t>. El sistema deberá permitir la confirmación del registro del contrato del servicio.</w:t>
-      </w:r>
-    </w:p>
-    <w:p>
-      <w:pPr>
-        <w:pStyle w:val="Prrafodelista"/>
-        <w:numPr>
-          <w:ilvl w:val="0"/>
-          <w:numId w:val="1"/>
-        </w:numPr>
-        <w:spacing w:line="480" w:lineRule="auto"/>
-        <w:rPr>
-          <w:rFonts w:ascii="Times New Roman" w:hAnsi="Times New Roman" w:cs="Times New Roman"/>
-          <w:sz w:val="24"/>
-          <w:szCs w:val="24"/>
-        </w:rPr>
-      </w:pPr>
-      <w:r>
-        <w:rPr>
-          <w:rFonts w:ascii="Times New Roman" w:hAnsi="Times New Roman" w:cs="Times New Roman"/>
-          <w:b/>
-          <w:bCs/>
-          <w:sz w:val="24"/>
-          <w:szCs w:val="24"/>
-        </w:rPr>
-        <w:t>RF33</w:t>
-      </w:r>
-      <w:r>
-        <w:rPr>
-          <w:rFonts w:ascii="Times New Roman" w:hAnsi="Times New Roman" w:cs="Times New Roman"/>
-          <w:sz w:val="24"/>
-          <w:szCs w:val="24"/>
-        </w:rPr>
-        <w:t>.</w:t>
-      </w:r>
-      <w:r>
-        <w:rPr>
-          <w:rFonts w:ascii="Times New Roman" w:hAnsi="Times New Roman" w:cs="Times New Roman"/>
-          <w:sz w:val="24"/>
-          <w:szCs w:val="24"/>
-        </w:rPr>
-        <w:t xml:space="preserve"> El sistema deberá permitir registrar los datos personales del cliente</w:t>
-      </w:r>
-    </w:p>
-    <w:p>
-      <w:pPr>
-        <w:pStyle w:val="Prrafodelista"/>
-        <w:numPr>
-          <w:ilvl w:val="0"/>
-          <w:numId w:val="1"/>
-        </w:numPr>
-        <w:spacing w:line="480" w:lineRule="auto"/>
-        <w:rPr>
-          <w:rFonts w:ascii="Times New Roman" w:hAnsi="Times New Roman" w:cs="Times New Roman"/>
-          <w:sz w:val="24"/>
-          <w:szCs w:val="24"/>
-        </w:rPr>
-      </w:pPr>
-      <w:r>
-        <w:rPr>
-          <w:rFonts w:ascii="Times New Roman" w:hAnsi="Times New Roman" w:cs="Times New Roman"/>
-          <w:b/>
-          <w:bCs/>
-          <w:sz w:val="24"/>
-          <w:szCs w:val="24"/>
-        </w:rPr>
-        <w:t>RF34</w:t>
-      </w:r>
-      <w:r>
-        <w:rPr>
-          <w:rFonts w:ascii="Times New Roman" w:hAnsi="Times New Roman" w:cs="Times New Roman"/>
-          <w:sz w:val="24"/>
-          <w:szCs w:val="24"/>
-        </w:rPr>
-        <w:t>.</w:t>
-      </w:r>
-      <w:r>
-        <w:rPr>
-          <w:rFonts w:ascii="Times New Roman" w:hAnsi="Times New Roman" w:cs="Times New Roman"/>
-          <w:sz w:val="24"/>
-          <w:szCs w:val="24"/>
-        </w:rPr>
-        <w:t xml:space="preserve"> El sistema deberá permitir registrar los datos personales los usuarios del cliente.</w:t>
-      </w:r>
-    </w:p>
-    <w:p>
-      <w:pPr>
-        <w:pStyle w:val="Prrafodelista"/>
-        <w:numPr>
-          <w:ilvl w:val="0"/>
-          <w:numId w:val="1"/>
-        </w:numPr>
-        <w:spacing w:line="480" w:lineRule="auto"/>
-        <w:rPr>
-          <w:rFonts w:ascii="Times New Roman" w:hAnsi="Times New Roman" w:cs="Times New Roman"/>
-          <w:sz w:val="24"/>
-          <w:szCs w:val="24"/>
-        </w:rPr>
-      </w:pPr>
-      <w:r>
-        <w:rPr>
-          <w:rFonts w:ascii="Times New Roman" w:hAnsi="Times New Roman" w:cs="Times New Roman"/>
-          <w:b/>
-          <w:bCs/>
-          <w:sz w:val="24"/>
-          <w:szCs w:val="24"/>
-        </w:rPr>
-        <w:t>RF35</w:t>
-      </w:r>
-      <w:r>
-        <w:rPr>
-          <w:rFonts w:ascii="Times New Roman" w:hAnsi="Times New Roman" w:cs="Times New Roman"/>
-          <w:sz w:val="24"/>
-          <w:szCs w:val="24"/>
-        </w:rPr>
-        <w:t>.</w:t>
-      </w:r>
-      <w:r>
-        <w:rPr>
-          <w:rFonts w:ascii="Times New Roman" w:hAnsi="Times New Roman" w:cs="Times New Roman"/>
-          <w:sz w:val="24"/>
-          <w:szCs w:val="24"/>
-        </w:rPr>
-        <w:t xml:space="preserve"> El sistema deberá permitir registrar las enfermedades de los usuarios.</w:t>
-      </w:r>
-    </w:p>
-    <w:p>
-      <w:pPr>
-        <w:pStyle w:val="Prrafodelista"/>
-        <w:numPr>
-          <w:ilvl w:val="0"/>
-          <w:numId w:val="1"/>
-        </w:numPr>
-        <w:spacing w:line="480" w:lineRule="auto"/>
-        <w:rPr>
-          <w:rFonts w:ascii="Times New Roman" w:hAnsi="Times New Roman" w:cs="Times New Roman"/>
-          <w:sz w:val="24"/>
-          <w:szCs w:val="24"/>
-        </w:rPr>
-      </w:pPr>
-      <w:r>
-        <w:rPr>
-          <w:rFonts w:ascii="Times New Roman" w:hAnsi="Times New Roman" w:cs="Times New Roman"/>
-          <w:b/>
-          <w:sz w:val="24"/>
-          <w:szCs w:val="24"/>
-        </w:rPr>
-        <w:t>RF36</w:t>
-      </w:r>
-      <w:r>
-        <w:rPr>
-          <w:rFonts w:ascii="Times New Roman" w:hAnsi="Times New Roman" w:cs="Times New Roman"/>
-          <w:sz w:val="24"/>
-          <w:szCs w:val="24"/>
-        </w:rPr>
         <w:t>. El sistema deberá permitir recuperar credenciales del cliente.</w:t>
-      </w:r>
-    </w:p>
-    <w:p>
-      <w:pPr>
-        <w:pStyle w:val="Prrafodelista"/>
-        <w:numPr>
-          <w:ilvl w:val="0"/>
-          <w:numId w:val="1"/>
-        </w:numPr>
-        <w:spacing w:line="480" w:lineRule="auto"/>
-        <w:rPr>
-          <w:rFonts w:ascii="Times New Roman" w:hAnsi="Times New Roman" w:cs="Times New Roman"/>
-          <w:sz w:val="24"/>
-          <w:szCs w:val="24"/>
-        </w:rPr>
-      </w:pPr>
-      <w:bookmarkStart w:id="0" w:name="_GoBack"/>
-      <w:r>
-        <w:rPr>
-          <w:rFonts w:ascii="Times New Roman" w:hAnsi="Times New Roman" w:cs="Times New Roman"/>
-          <w:b/>
-          <w:sz w:val="24"/>
-          <w:szCs w:val="24"/>
-        </w:rPr>
-        <w:t>RF37</w:t>
-      </w:r>
-      <w:bookmarkEnd w:id="0"/>
-      <w:r>
-        <w:rPr>
-          <w:rFonts w:ascii="Times New Roman" w:hAnsi="Times New Roman" w:cs="Times New Roman"/>
-          <w:sz w:val="24"/>
-          <w:szCs w:val="24"/>
-        </w:rPr>
-        <w:t>. El sistema deberá permitir el inicio de sesión del cliente.</w:t>
       </w:r>
     </w:p>
     <w:sectPr>
@@ -2118,7 +1923,7 @@
 </file>
 
 <file path=word/endnotes.xml><?xml version="1.0" encoding="utf-8"?>
-<w:endnotes xmlns:wpc="http://schemas.microsoft.com/office/word/2010/wordprocessingCanvas" xmlns:mc="http://schemas.openxmlformats.org/markup-compatibility/2006" xmlns:o="urn:schemas-microsoft-com:office:office" xmlns:r="http://schemas.openxmlformats.org/officeDocument/2006/relationships" xmlns:m="http://schemas.openxmlformats.org/officeDocument/2006/math" xmlns:v="urn:schemas-microsoft-com:vml" xmlns:wp14="http://schemas.microsoft.com/office/word/2010/wordprocessingDrawing" xmlns:wp="http://schemas.openxmlformats.org/drawingml/2006/wordprocessingDrawing" xmlns:w10="urn:schemas-microsoft-com:office:word" xmlns:w="http://schemas.openxmlformats.org/wordprocessingml/2006/main" xmlns:w14="http://schemas.microsoft.com/office/word/2010/wordml" xmlns:w15="http://schemas.microsoft.com/office/word/2012/wordml" xmlns:wpg="http://schemas.microsoft.com/office/word/2010/wordprocessingGroup" xmlns:wpi="http://schemas.microsoft.com/office/word/2010/wordprocessingInk" xmlns:wne="http://schemas.microsoft.com/office/word/2006/wordml" xmlns:wps="http://schemas.microsoft.com/office/word/2010/wordprocessingShape" mc:Ignorable="w14 w15 wp14">
+<w:endnotes xmlns:wpc="http://schemas.microsoft.com/office/word/2010/wordprocessingCanvas" xmlns:cx="http://schemas.microsoft.com/office/drawing/2014/chartex" xmlns:cx1="http://schemas.microsoft.com/office/drawing/2015/9/8/chartex" xmlns:cx2="http://schemas.microsoft.com/office/drawing/2015/10/21/chartex" xmlns:cx3="http://schemas.microsoft.com/office/drawing/2016/5/9/chartex" xmlns:cx4="http://schemas.microsoft.com/office/drawing/2016/5/10/chartex" xmlns:cx5="http://schemas.microsoft.com/office/drawing/2016/5/11/chartex" xmlns:cx6="http://schemas.microsoft.com/office/drawing/2016/5/12/chartex" xmlns:cx7="http://schemas.microsoft.com/office/drawing/2016/5/13/chartex" xmlns:cx8="http://schemas.microsoft.com/office/drawing/2016/5/14/chartex" xmlns:mc="http://schemas.openxmlformats.org/markup-compatibility/2006" xmlns:aink="http://schemas.microsoft.com/office/drawing/2016/ink" xmlns:am3d="http://schemas.microsoft.com/office/drawing/2017/model3d" xmlns:o="urn:schemas-microsoft-com:office:office" xmlns:r="http://schemas.openxmlformats.org/officeDocument/2006/relationships" xmlns:m="http://schemas.openxmlformats.org/officeDocument/2006/math" xmlns:v="urn:schemas-microsoft-com:vml" xmlns:wp14="http://schemas.microsoft.com/office/word/2010/wordprocessingDrawing" xmlns:wp="http://schemas.openxmlformats.org/drawingml/2006/wordprocessingDrawing" xmlns:w10="urn:schemas-microsoft-com:office:word" xmlns:w="http://schemas.openxmlformats.org/wordprocessingml/2006/main" xmlns:w14="http://schemas.microsoft.com/office/word/2010/wordml" xmlns:w15="http://schemas.microsoft.com/office/word/2012/wordml" xmlns:w16cid="http://schemas.microsoft.com/office/word/2016/wordml/cid" xmlns:w16se="http://schemas.microsoft.com/office/word/2015/wordml/symex" xmlns:wpg="http://schemas.microsoft.com/office/word/2010/wordprocessingGroup" xmlns:wpi="http://schemas.microsoft.com/office/word/2010/wordprocessingInk" xmlns:wne="http://schemas.microsoft.com/office/word/2006/wordml" xmlns:wps="http://schemas.microsoft.com/office/word/2010/wordprocessingShape" mc:Ignorable="w14 w15 w16se w16cid wp14">
   <w:endnote w:type="separator" w:id="-1">
     <w:p>
       <w:pPr>
@@ -2143,7 +1948,7 @@
 </file>
 
 <file path=word/footer1.xml><?xml version="1.0" encoding="utf-8"?>
-<w:ftr xmlns:wpc="http://schemas.microsoft.com/office/word/2010/wordprocessingCanvas" xmlns:mc="http://schemas.openxmlformats.org/markup-compatibility/2006" xmlns:o="urn:schemas-microsoft-com:office:office" xmlns:r="http://schemas.openxmlformats.org/officeDocument/2006/relationships" xmlns:m="http://schemas.openxmlformats.org/officeDocument/2006/math" xmlns:v="urn:schemas-microsoft-com:vml" xmlns:wp14="http://schemas.microsoft.com/office/word/2010/wordprocessingDrawing" xmlns:wp="http://schemas.openxmlformats.org/drawingml/2006/wordprocessingDrawing" xmlns:w10="urn:schemas-microsoft-com:office:word" xmlns:w="http://schemas.openxmlformats.org/wordprocessingml/2006/main" xmlns:w14="http://schemas.microsoft.com/office/word/2010/wordml" xmlns:w15="http://schemas.microsoft.com/office/word/2012/wordml" xmlns:wpg="http://schemas.microsoft.com/office/word/2010/wordprocessingGroup" xmlns:wpi="http://schemas.microsoft.com/office/word/2010/wordprocessingInk" xmlns:wne="http://schemas.microsoft.com/office/word/2006/wordml" xmlns:wps="http://schemas.microsoft.com/office/word/2010/wordprocessingShape" mc:Ignorable="w14 w15 wp14">
+<w:ftr xmlns:wpc="http://schemas.microsoft.com/office/word/2010/wordprocessingCanvas" xmlns:cx="http://schemas.microsoft.com/office/drawing/2014/chartex" xmlns:cx1="http://schemas.microsoft.com/office/drawing/2015/9/8/chartex" xmlns:cx2="http://schemas.microsoft.com/office/drawing/2015/10/21/chartex" xmlns:cx3="http://schemas.microsoft.com/office/drawing/2016/5/9/chartex" xmlns:cx4="http://schemas.microsoft.com/office/drawing/2016/5/10/chartex" xmlns:cx5="http://schemas.microsoft.com/office/drawing/2016/5/11/chartex" xmlns:cx6="http://schemas.microsoft.com/office/drawing/2016/5/12/chartex" xmlns:cx7="http://schemas.microsoft.com/office/drawing/2016/5/13/chartex" xmlns:cx8="http://schemas.microsoft.com/office/drawing/2016/5/14/chartex" xmlns:mc="http://schemas.openxmlformats.org/markup-compatibility/2006" xmlns:aink="http://schemas.microsoft.com/office/drawing/2016/ink" xmlns:am3d="http://schemas.microsoft.com/office/drawing/2017/model3d" xmlns:o="urn:schemas-microsoft-com:office:office" xmlns:r="http://schemas.openxmlformats.org/officeDocument/2006/relationships" xmlns:m="http://schemas.openxmlformats.org/officeDocument/2006/math" xmlns:v="urn:schemas-microsoft-com:vml" xmlns:wp14="http://schemas.microsoft.com/office/word/2010/wordprocessingDrawing" xmlns:wp="http://schemas.openxmlformats.org/drawingml/2006/wordprocessingDrawing" xmlns:w10="urn:schemas-microsoft-com:office:word" xmlns:w="http://schemas.openxmlformats.org/wordprocessingml/2006/main" xmlns:w14="http://schemas.microsoft.com/office/word/2010/wordml" xmlns:w15="http://schemas.microsoft.com/office/word/2012/wordml" xmlns:w16cid="http://schemas.microsoft.com/office/word/2016/wordml/cid" xmlns:w16se="http://schemas.microsoft.com/office/word/2015/wordml/symex" xmlns:wpg="http://schemas.microsoft.com/office/word/2010/wordprocessingGroup" xmlns:wpi="http://schemas.microsoft.com/office/word/2010/wordprocessingInk" xmlns:wne="http://schemas.microsoft.com/office/word/2006/wordml" xmlns:wps="http://schemas.microsoft.com/office/word/2010/wordprocessingShape" mc:Ignorable="w14 w15 w16se w16cid wp14">
   <w:sdt>
     <w:sdtPr>
       <w:id w:val="-924799634"/>
@@ -2190,7 +1995,7 @@
 </file>
 
 <file path=word/footnotes.xml><?xml version="1.0" encoding="utf-8"?>
-<w:footnotes xmlns:wpc="http://schemas.microsoft.com/office/word/2010/wordprocessingCanvas" xmlns:mc="http://schemas.openxmlformats.org/markup-compatibility/2006" xmlns:o="urn:schemas-microsoft-com:office:office" xmlns:r="http://schemas.openxmlformats.org/officeDocument/2006/relationships" xmlns:m="http://schemas.openxmlformats.org/officeDocument/2006/math" xmlns:v="urn:schemas-microsoft-com:vml" xmlns:wp14="http://schemas.microsoft.com/office/word/2010/wordprocessingDrawing" xmlns:wp="http://schemas.openxmlformats.org/drawingml/2006/wordprocessingDrawing" xmlns:w10="urn:schemas-microsoft-com:office:word" xmlns:w="http://schemas.openxmlformats.org/wordprocessingml/2006/main" xmlns:w14="http://schemas.microsoft.com/office/word/2010/wordml" xmlns:w15="http://schemas.microsoft.com/office/word/2012/wordml" xmlns:wpg="http://schemas.microsoft.com/office/word/2010/wordprocessingGroup" xmlns:wpi="http://schemas.microsoft.com/office/word/2010/wordprocessingInk" xmlns:wne="http://schemas.microsoft.com/office/word/2006/wordml" xmlns:wps="http://schemas.microsoft.com/office/word/2010/wordprocessingShape" mc:Ignorable="w14 w15 wp14">
+<w:footnotes xmlns:wpc="http://schemas.microsoft.com/office/word/2010/wordprocessingCanvas" xmlns:cx="http://schemas.microsoft.com/office/drawing/2014/chartex" xmlns:cx1="http://schemas.microsoft.com/office/drawing/2015/9/8/chartex" xmlns:cx2="http://schemas.microsoft.com/office/drawing/2015/10/21/chartex" xmlns:cx3="http://schemas.microsoft.com/office/drawing/2016/5/9/chartex" xmlns:cx4="http://schemas.microsoft.com/office/drawing/2016/5/10/chartex" xmlns:cx5="http://schemas.microsoft.com/office/drawing/2016/5/11/chartex" xmlns:cx6="http://schemas.microsoft.com/office/drawing/2016/5/12/chartex" xmlns:cx7="http://schemas.microsoft.com/office/drawing/2016/5/13/chartex" xmlns:cx8="http://schemas.microsoft.com/office/drawing/2016/5/14/chartex" xmlns:mc="http://schemas.openxmlformats.org/markup-compatibility/2006" xmlns:aink="http://schemas.microsoft.com/office/drawing/2016/ink" xmlns:am3d="http://schemas.microsoft.com/office/drawing/2017/model3d" xmlns:o="urn:schemas-microsoft-com:office:office" xmlns:r="http://schemas.openxmlformats.org/officeDocument/2006/relationships" xmlns:m="http://schemas.openxmlformats.org/officeDocument/2006/math" xmlns:v="urn:schemas-microsoft-com:vml" xmlns:wp14="http://schemas.microsoft.com/office/word/2010/wordprocessingDrawing" xmlns:wp="http://schemas.openxmlformats.org/drawingml/2006/wordprocessingDrawing" xmlns:w10="urn:schemas-microsoft-com:office:word" xmlns:w="http://schemas.openxmlformats.org/wordprocessingml/2006/main" xmlns:w14="http://schemas.microsoft.com/office/word/2010/wordml" xmlns:w15="http://schemas.microsoft.com/office/word/2012/wordml" xmlns:w16cid="http://schemas.microsoft.com/office/word/2016/wordml/cid" xmlns:w16se="http://schemas.microsoft.com/office/word/2015/wordml/symex" xmlns:wpg="http://schemas.microsoft.com/office/word/2010/wordprocessingGroup" xmlns:wpi="http://schemas.microsoft.com/office/word/2010/wordprocessingInk" xmlns:wne="http://schemas.microsoft.com/office/word/2006/wordml" xmlns:wps="http://schemas.microsoft.com/office/word/2010/wordprocessingShape" mc:Ignorable="w14 w15 w16se w16cid wp14">
   <w:footnote w:type="separator" w:id="-1">
     <w:p>
       <w:pPr>
@@ -2215,8 +2020,210 @@
 </file>
 
 <file path=word/numbering.xml><?xml version="1.0" encoding="utf-8"?>
-<w:numbering xmlns:wpc="http://schemas.microsoft.com/office/word/2010/wordprocessingCanvas" xmlns:mc="http://schemas.openxmlformats.org/markup-compatibility/2006" xmlns:o="urn:schemas-microsoft-com:office:office" xmlns:r="http://schemas.openxmlformats.org/officeDocument/2006/relationships" xmlns:m="http://schemas.openxmlformats.org/officeDocument/2006/math" xmlns:v="urn:schemas-microsoft-com:vml" xmlns:wp14="http://schemas.microsoft.com/office/word/2010/wordprocessingDrawing" xmlns:wp="http://schemas.openxmlformats.org/drawingml/2006/wordprocessingDrawing" xmlns:w10="urn:schemas-microsoft-com:office:word" xmlns:w="http://schemas.openxmlformats.org/wordprocessingml/2006/main" xmlns:w14="http://schemas.microsoft.com/office/word/2010/wordml" xmlns:w15="http://schemas.microsoft.com/office/word/2012/wordml" xmlns:wpg="http://schemas.microsoft.com/office/word/2010/wordprocessingGroup" xmlns:wpi="http://schemas.microsoft.com/office/word/2010/wordprocessingInk" xmlns:wne="http://schemas.microsoft.com/office/word/2006/wordml" xmlns:wps="http://schemas.microsoft.com/office/word/2010/wordprocessingShape" mc:Ignorable="w14 w15 wp14">
+<w:numbering xmlns:wpc="http://schemas.microsoft.com/office/word/2010/wordprocessingCanvas" xmlns:cx="http://schemas.microsoft.com/office/drawing/2014/chartex" xmlns:cx1="http://schemas.microsoft.com/office/drawing/2015/9/8/chartex" xmlns:cx2="http://schemas.microsoft.com/office/drawing/2015/10/21/chartex" xmlns:cx3="http://schemas.microsoft.com/office/drawing/2016/5/9/chartex" xmlns:cx4="http://schemas.microsoft.com/office/drawing/2016/5/10/chartex" xmlns:cx5="http://schemas.microsoft.com/office/drawing/2016/5/11/chartex" xmlns:cx6="http://schemas.microsoft.com/office/drawing/2016/5/12/chartex" xmlns:cx7="http://schemas.microsoft.com/office/drawing/2016/5/13/chartex" xmlns:cx8="http://schemas.microsoft.com/office/drawing/2016/5/14/chartex" xmlns:mc="http://schemas.openxmlformats.org/markup-compatibility/2006" xmlns:aink="http://schemas.microsoft.com/office/drawing/2016/ink" xmlns:am3d="http://schemas.microsoft.com/office/drawing/2017/model3d" xmlns:o="urn:schemas-microsoft-com:office:office" xmlns:r="http://schemas.openxmlformats.org/officeDocument/2006/relationships" xmlns:m="http://schemas.openxmlformats.org/officeDocument/2006/math" xmlns:v="urn:schemas-microsoft-com:vml" xmlns:wp14="http://schemas.microsoft.com/office/word/2010/wordprocessingDrawing" xmlns:wp="http://schemas.openxmlformats.org/drawingml/2006/wordprocessingDrawing" xmlns:w10="urn:schemas-microsoft-com:office:word" xmlns:w="http://schemas.openxmlformats.org/wordprocessingml/2006/main" xmlns:w14="http://schemas.microsoft.com/office/word/2010/wordml" xmlns:w15="http://schemas.microsoft.com/office/word/2012/wordml" xmlns:w16cid="http://schemas.microsoft.com/office/word/2016/wordml/cid" xmlns:w16se="http://schemas.microsoft.com/office/word/2015/wordml/symex" xmlns:wpg="http://schemas.microsoft.com/office/word/2010/wordprocessingGroup" xmlns:wpi="http://schemas.microsoft.com/office/word/2010/wordprocessingInk" xmlns:wne="http://schemas.microsoft.com/office/word/2006/wordml" xmlns:wps="http://schemas.microsoft.com/office/word/2010/wordprocessingShape" mc:Ignorable="w14 w15 w16se w16cid wp14">
   <w:abstractNum w:abstractNumId="0" w15:restartNumberingAfterBreak="0">
+    <w:nsid w:val="27616723"/>
+    <w:multiLevelType w:val="hybridMultilevel"/>
+    <w:tmpl w:val="EE68C972"/>
+    <w:lvl w:ilvl="0" w:tplc="280A0019">
+      <w:start w:val="1"/>
+      <w:numFmt w:val="lowerLetter"/>
+      <w:lvlText w:val="%1."/>
+      <w:lvlJc w:val="left"/>
+      <w:pPr>
+        <w:ind w:left="1068" w:hanging="360"/>
+      </w:pPr>
+      <w:rPr>
+        <w:rFonts w:hint="default"/>
+      </w:rPr>
+    </w:lvl>
+    <w:lvl w:ilvl="1" w:tplc="280A0003" w:tentative="1">
+      <w:start w:val="1"/>
+      <w:numFmt w:val="bullet"/>
+      <w:lvlText w:val="o"/>
+      <w:lvlJc w:val="left"/>
+      <w:pPr>
+        <w:ind w:left="1788" w:hanging="360"/>
+      </w:pPr>
+      <w:rPr>
+        <w:rFonts w:ascii="Courier New" w:hAnsi="Courier New" w:cs="Courier New" w:hint="default"/>
+      </w:rPr>
+    </w:lvl>
+    <w:lvl w:ilvl="2" w:tplc="280A0005" w:tentative="1">
+      <w:start w:val="1"/>
+      <w:numFmt w:val="bullet"/>
+      <w:lvlText w:val=""/>
+      <w:lvlJc w:val="left"/>
+      <w:pPr>
+        <w:ind w:left="2508" w:hanging="360"/>
+      </w:pPr>
+      <w:rPr>
+        <w:rFonts w:ascii="Wingdings" w:hAnsi="Wingdings" w:hint="default"/>
+      </w:rPr>
+    </w:lvl>
+    <w:lvl w:ilvl="3" w:tplc="280A0001" w:tentative="1">
+      <w:start w:val="1"/>
+      <w:numFmt w:val="bullet"/>
+      <w:lvlText w:val=""/>
+      <w:lvlJc w:val="left"/>
+      <w:pPr>
+        <w:ind w:left="3228" w:hanging="360"/>
+      </w:pPr>
+      <w:rPr>
+        <w:rFonts w:ascii="Symbol" w:hAnsi="Symbol" w:hint="default"/>
+      </w:rPr>
+    </w:lvl>
+    <w:lvl w:ilvl="4" w:tplc="280A0003" w:tentative="1">
+      <w:start w:val="1"/>
+      <w:numFmt w:val="bullet"/>
+      <w:lvlText w:val="o"/>
+      <w:lvlJc w:val="left"/>
+      <w:pPr>
+        <w:ind w:left="3948" w:hanging="360"/>
+      </w:pPr>
+      <w:rPr>
+        <w:rFonts w:ascii="Courier New" w:hAnsi="Courier New" w:cs="Courier New" w:hint="default"/>
+      </w:rPr>
+    </w:lvl>
+    <w:lvl w:ilvl="5" w:tplc="280A0005" w:tentative="1">
+      <w:start w:val="1"/>
+      <w:numFmt w:val="bullet"/>
+      <w:lvlText w:val=""/>
+      <w:lvlJc w:val="left"/>
+      <w:pPr>
+        <w:ind w:left="4668" w:hanging="360"/>
+      </w:pPr>
+      <w:rPr>
+        <w:rFonts w:ascii="Wingdings" w:hAnsi="Wingdings" w:hint="default"/>
+      </w:rPr>
+    </w:lvl>
+    <w:lvl w:ilvl="6" w:tplc="280A0001" w:tentative="1">
+      <w:start w:val="1"/>
+      <w:numFmt w:val="bullet"/>
+      <w:lvlText w:val=""/>
+      <w:lvlJc w:val="left"/>
+      <w:pPr>
+        <w:ind w:left="5388" w:hanging="360"/>
+      </w:pPr>
+      <w:rPr>
+        <w:rFonts w:ascii="Symbol" w:hAnsi="Symbol" w:hint="default"/>
+      </w:rPr>
+    </w:lvl>
+    <w:lvl w:ilvl="7" w:tplc="280A0003" w:tentative="1">
+      <w:start w:val="1"/>
+      <w:numFmt w:val="bullet"/>
+      <w:lvlText w:val="o"/>
+      <w:lvlJc w:val="left"/>
+      <w:pPr>
+        <w:ind w:left="6108" w:hanging="360"/>
+      </w:pPr>
+      <w:rPr>
+        <w:rFonts w:ascii="Courier New" w:hAnsi="Courier New" w:cs="Courier New" w:hint="default"/>
+      </w:rPr>
+    </w:lvl>
+    <w:lvl w:ilvl="8" w:tplc="280A0005" w:tentative="1">
+      <w:start w:val="1"/>
+      <w:numFmt w:val="bullet"/>
+      <w:lvlText w:val=""/>
+      <w:lvlJc w:val="left"/>
+      <w:pPr>
+        <w:ind w:left="6828" w:hanging="360"/>
+      </w:pPr>
+      <w:rPr>
+        <w:rFonts w:ascii="Wingdings" w:hAnsi="Wingdings" w:hint="default"/>
+      </w:rPr>
+    </w:lvl>
+  </w:abstractNum>
+  <w:abstractNum w:abstractNumId="1" w15:restartNumberingAfterBreak="0">
+    <w:nsid w:val="60526A3C"/>
+    <w:multiLevelType w:val="hybridMultilevel"/>
+    <w:tmpl w:val="0180D816"/>
+    <w:lvl w:ilvl="0" w:tplc="280A000F">
+      <w:start w:val="1"/>
+      <w:numFmt w:val="decimal"/>
+      <w:lvlText w:val="%1."/>
+      <w:lvlJc w:val="left"/>
+      <w:pPr>
+        <w:ind w:left="720" w:hanging="360"/>
+      </w:pPr>
+      <w:rPr>
+        <w:rFonts w:hint="default"/>
+      </w:rPr>
+    </w:lvl>
+    <w:lvl w:ilvl="1" w:tplc="280A0019">
+      <w:start w:val="1"/>
+      <w:numFmt w:val="lowerLetter"/>
+      <w:lvlText w:val="%2."/>
+      <w:lvlJc w:val="left"/>
+      <w:pPr>
+        <w:ind w:left="1440" w:hanging="360"/>
+      </w:pPr>
+    </w:lvl>
+    <w:lvl w:ilvl="2" w:tplc="280A001B" w:tentative="1">
+      <w:start w:val="1"/>
+      <w:numFmt w:val="lowerRoman"/>
+      <w:lvlText w:val="%3."/>
+      <w:lvlJc w:val="right"/>
+      <w:pPr>
+        <w:ind w:left="2160" w:hanging="180"/>
+      </w:pPr>
+    </w:lvl>
+    <w:lvl w:ilvl="3" w:tplc="280A000F" w:tentative="1">
+      <w:start w:val="1"/>
+      <w:numFmt w:val="decimal"/>
+      <w:lvlText w:val="%4."/>
+      <w:lvlJc w:val="left"/>
+      <w:pPr>
+        <w:ind w:left="2880" w:hanging="360"/>
+      </w:pPr>
+    </w:lvl>
+    <w:lvl w:ilvl="4" w:tplc="280A0019" w:tentative="1">
+      <w:start w:val="1"/>
+      <w:numFmt w:val="lowerLetter"/>
+      <w:lvlText w:val="%5."/>
+      <w:lvlJc w:val="left"/>
+      <w:pPr>
+        <w:ind w:left="3600" w:hanging="360"/>
+      </w:pPr>
+    </w:lvl>
+    <w:lvl w:ilvl="5" w:tplc="280A001B" w:tentative="1">
+      <w:start w:val="1"/>
+      <w:numFmt w:val="lowerRoman"/>
+      <w:lvlText w:val="%6."/>
+      <w:lvlJc w:val="right"/>
+      <w:pPr>
+        <w:ind w:left="4320" w:hanging="180"/>
+      </w:pPr>
+    </w:lvl>
+    <w:lvl w:ilvl="6" w:tplc="280A000F" w:tentative="1">
+      <w:start w:val="1"/>
+      <w:numFmt w:val="decimal"/>
+      <w:lvlText w:val="%7."/>
+      <w:lvlJc w:val="left"/>
+      <w:pPr>
+        <w:ind w:left="5040" w:hanging="360"/>
+      </w:pPr>
+    </w:lvl>
+    <w:lvl w:ilvl="7" w:tplc="280A0019" w:tentative="1">
+      <w:start w:val="1"/>
+      <w:numFmt w:val="lowerLetter"/>
+      <w:lvlText w:val="%8."/>
+      <w:lvlJc w:val="left"/>
+      <w:pPr>
+        <w:ind w:left="5760" w:hanging="360"/>
+      </w:pPr>
+    </w:lvl>
+    <w:lvl w:ilvl="8" w:tplc="280A001B" w:tentative="1">
+      <w:start w:val="1"/>
+      <w:numFmt w:val="lowerRoman"/>
+      <w:lvlText w:val="%9."/>
+      <w:lvlJc w:val="right"/>
+      <w:pPr>
+        <w:ind w:left="6480" w:hanging="180"/>
+      </w:pPr>
+    </w:lvl>
+  </w:abstractNum>
+  <w:abstractNum w:abstractNumId="2" w15:restartNumberingAfterBreak="0">
     <w:nsid w:val="70890799"/>
     <w:multiLevelType w:val="hybridMultilevel"/>
     <w:tmpl w:val="6FB62A34"/>
@@ -2226,7 +2233,7 @@
       <w:lvlText w:val=""/>
       <w:lvlJc w:val="left"/>
       <w:pPr>
-        <w:ind w:left="720" w:hanging="360"/>
+        <w:ind w:left="1068" w:hanging="360"/>
       </w:pPr>
       <w:rPr>
         <w:rFonts w:ascii="Symbol" w:hAnsi="Symbol" w:hint="default"/>
@@ -2238,7 +2245,7 @@
       <w:lvlText w:val="o"/>
       <w:lvlJc w:val="left"/>
       <w:pPr>
-        <w:ind w:left="1440" w:hanging="360"/>
+        <w:ind w:left="1788" w:hanging="360"/>
       </w:pPr>
       <w:rPr>
         <w:rFonts w:ascii="Courier New" w:hAnsi="Courier New" w:cs="Courier New" w:hint="default"/>
@@ -2250,7 +2257,7 @@
       <w:lvlText w:val=""/>
       <w:lvlJc w:val="left"/>
       <w:pPr>
-        <w:ind w:left="2160" w:hanging="360"/>
+        <w:ind w:left="2508" w:hanging="360"/>
       </w:pPr>
       <w:rPr>
         <w:rFonts w:ascii="Wingdings" w:hAnsi="Wingdings" w:hint="default"/>
@@ -2262,7 +2269,7 @@
       <w:lvlText w:val=""/>
       <w:lvlJc w:val="left"/>
       <w:pPr>
-        <w:ind w:left="2880" w:hanging="360"/>
+        <w:ind w:left="3228" w:hanging="360"/>
       </w:pPr>
       <w:rPr>
         <w:rFonts w:ascii="Symbol" w:hAnsi="Symbol" w:hint="default"/>
@@ -2274,7 +2281,7 @@
       <w:lvlText w:val="o"/>
       <w:lvlJc w:val="left"/>
       <w:pPr>
-        <w:ind w:left="3600" w:hanging="360"/>
+        <w:ind w:left="3948" w:hanging="360"/>
       </w:pPr>
       <w:rPr>
         <w:rFonts w:ascii="Courier New" w:hAnsi="Courier New" w:cs="Courier New" w:hint="default"/>
@@ -2286,7 +2293,7 @@
       <w:lvlText w:val=""/>
       <w:lvlJc w:val="left"/>
       <w:pPr>
-        <w:ind w:left="4320" w:hanging="360"/>
+        <w:ind w:left="4668" w:hanging="360"/>
       </w:pPr>
       <w:rPr>
         <w:rFonts w:ascii="Wingdings" w:hAnsi="Wingdings" w:hint="default"/>
@@ -2298,7 +2305,7 @@
       <w:lvlText w:val=""/>
       <w:lvlJc w:val="left"/>
       <w:pPr>
-        <w:ind w:left="5040" w:hanging="360"/>
+        <w:ind w:left="5388" w:hanging="360"/>
       </w:pPr>
       <w:rPr>
         <w:rFonts w:ascii="Symbol" w:hAnsi="Symbol" w:hint="default"/>
@@ -2310,7 +2317,7 @@
       <w:lvlText w:val="o"/>
       <w:lvlJc w:val="left"/>
       <w:pPr>
-        <w:ind w:left="5760" w:hanging="360"/>
+        <w:ind w:left="6108" w:hanging="360"/>
       </w:pPr>
       <w:rPr>
         <w:rFonts w:ascii="Courier New" w:hAnsi="Courier New" w:cs="Courier New" w:hint="default"/>
@@ -2322,7 +2329,7 @@
       <w:lvlText w:val=""/>
       <w:lvlJc w:val="left"/>
       <w:pPr>
-        <w:ind w:left="6480" w:hanging="360"/>
+        <w:ind w:left="6828" w:hanging="360"/>
       </w:pPr>
       <w:rPr>
         <w:rFonts w:ascii="Wingdings" w:hAnsi="Wingdings" w:hint="default"/>
@@ -2330,13 +2337,19 @@
     </w:lvl>
   </w:abstractNum>
   <w:num w:numId="1">
+    <w:abstractNumId w:val="2"/>
+  </w:num>
+  <w:num w:numId="2">
+    <w:abstractNumId w:val="1"/>
+  </w:num>
+  <w:num w:numId="3">
     <w:abstractNumId w:val="0"/>
   </w:num>
 </w:numbering>
 </file>
 
 <file path=word/styles.xml><?xml version="1.0" encoding="utf-8"?>
-<w:styles xmlns:mc="http://schemas.openxmlformats.org/markup-compatibility/2006" xmlns:r="http://schemas.openxmlformats.org/officeDocument/2006/relationships" xmlns:w="http://schemas.openxmlformats.org/wordprocessingml/2006/main" xmlns:w14="http://schemas.microsoft.com/office/word/2010/wordml" xmlns:w15="http://schemas.microsoft.com/office/word/2012/wordml" mc:Ignorable="w14 w15">
+<w:styles xmlns:mc="http://schemas.openxmlformats.org/markup-compatibility/2006" xmlns:r="http://schemas.openxmlformats.org/officeDocument/2006/relationships" xmlns:w="http://schemas.openxmlformats.org/wordprocessingml/2006/main" xmlns:w14="http://schemas.microsoft.com/office/word/2010/wordml" xmlns:w15="http://schemas.microsoft.com/office/word/2012/wordml" xmlns:w16cid="http://schemas.microsoft.com/office/word/2016/wordml/cid" xmlns:w16se="http://schemas.microsoft.com/office/word/2015/wordml/symex" mc:Ignorable="w14 w15 w16se w16cid">
   <w:docDefaults>
     <w:rPrDefault>
       <w:rPr>
@@ -2352,7 +2365,7 @@
       </w:pPr>
     </w:pPrDefault>
   </w:docDefaults>
-  <w:latentStyles w:defLockedState="0" w:defUIPriority="99" w:defSemiHidden="0" w:defUnhideWhenUsed="0" w:defQFormat="0" w:count="371">
+  <w:latentStyles w:defLockedState="0" w:defUIPriority="99" w:defSemiHidden="0" w:defUnhideWhenUsed="0" w:defQFormat="0" w:count="376">
     <w:lsdException w:name="Normal" w:uiPriority="0" w:qFormat="1"/>
     <w:lsdException w:name="heading 1" w:uiPriority="9" w:qFormat="1"/>
     <w:lsdException w:name="heading 2" w:semiHidden="1" w:uiPriority="9" w:unhideWhenUsed="1" w:qFormat="1"/>
@@ -2724,6 +2737,11 @@
     <w:lsdException w:name="List Table 5 Dark Accent 6" w:uiPriority="50"/>
     <w:lsdException w:name="List Table 6 Colorful Accent 6" w:uiPriority="51"/>
     <w:lsdException w:name="List Table 7 Colorful Accent 6" w:uiPriority="52"/>
+    <w:lsdException w:name="Mention" w:semiHidden="1" w:unhideWhenUsed="1"/>
+    <w:lsdException w:name="Smart Hyperlink" w:semiHidden="1" w:unhideWhenUsed="1"/>
+    <w:lsdException w:name="Hashtag" w:semiHidden="1" w:unhideWhenUsed="1"/>
+    <w:lsdException w:name="Unresolved Mention" w:semiHidden="1" w:unhideWhenUsed="1"/>
+    <w:lsdException w:name="Smart Link" w:semiHidden="1" w:unhideWhenUsed="1"/>
   </w:latentStyles>
   <w:style w:type="paragraph" w:default="1" w:styleId="Normal">
     <w:name w:val="Normal"/>
